--- a/stats/documents/identite_gardien_batiment.docx
+++ b/stats/documents/identite_gardien_batiment.docx
@@ -2,6 +2,17 @@
 <file path=word/document.xml><?xml version="1.0" encoding="utf-8"?>
 <w:document xmlns:wpc="http://schemas.microsoft.com/office/word/2010/wordprocessingCanvas" xmlns:mc="http://schemas.openxmlformats.org/markup-compatibility/2006" xmlns:o="urn:schemas-microsoft-com:office:office" xmlns:r="http://schemas.openxmlformats.org/officeDocument/2006/relationships" xmlns:m="http://schemas.openxmlformats.org/officeDocument/2006/math" xmlns:v="urn:schemas-microsoft-com:vml" xmlns:wp14="http://schemas.microsoft.com/office/word/2010/wordprocessingDrawing" xmlns:wp="http://schemas.openxmlformats.org/drawingml/2006/wordprocessingDrawing" xmlns:w10="urn:schemas-microsoft-com:office:word" xmlns:w="http://schemas.openxmlformats.org/wordprocessingml/2006/main" xmlns:w14="http://schemas.microsoft.com/office/word/2010/wordml" xmlns:wpg="http://schemas.microsoft.com/office/word/2010/wordprocessingGroup" xmlns:wpi="http://schemas.microsoft.com/office/word/2010/wordprocessingInk" xmlns:wne="http://schemas.microsoft.com/office/word/2006/wordml" xmlns:wps="http://schemas.microsoft.com/office/word/2010/wordprocessingShape" mc:Ignorable="w14 wp14">
   <w:body>
+    <w:p>
+      <w:pPr>
+        <w:pStyle w:val="Titre"/>
+      </w:pPr>
+      <w:r>
+        <w:t>IDENTITÉ GARDIEN</w:t>
+      </w:r>
+      <w:bookmarkStart w:id="0" w:name="_GoBack"/>
+      <w:bookmarkEnd w:id="0"/>
+    </w:p>
+    <w:p/>
     <w:p>
       <w:r>
         <w:t>Dans données à représenter, il y a :</w:t>
@@ -16,22 +27,7 @@
         </w:numPr>
       </w:pPr>
       <w:r>
-        <w:t xml:space="preserve">Bâtiments / </w:t>
-      </w:r>
-      <w:r>
-        <w:t>Prestataires</w:t>
-      </w:r>
-      <w:r>
-        <w:t xml:space="preserve"> / </w:t>
-      </w:r>
-      <w:r>
-        <w:t>Identité du Gardien et contact</w:t>
-      </w:r>
-      <w:r>
-        <w:t xml:space="preserve"> / </w:t>
-      </w:r>
-      <w:r>
-        <w:t>Nom et coordonnées</w:t>
+        <w:t>Bâtiments / Prestataires / Identité du Gardien et contact / Nom et coordonnées</w:t>
       </w:r>
     </w:p>
     <w:p>
@@ -371,9 +367,8594 @@
       <w:r>
         <w:t>Il y a 100 gardiens différents.</w:t>
       </w:r>
-      <w:bookmarkStart w:id="0" w:name="_GoBack"/>
-      <w:bookmarkEnd w:id="0"/>
     </w:p>
+    <w:p/>
+    <w:p>
+      <w:r>
+        <w:t>Pour voir le nombre de logements par gardien, j’ai réalisé la requête suivante :</w:t>
+      </w:r>
+    </w:p>
+    <w:p>
+      <w:pPr>
+        <w:rPr>
+          <w:rStyle w:val="apple-converted-space"/>
+          <w:rFonts w:ascii="Arial" w:hAnsi="Arial" w:cs="Arial"/>
+          <w:color w:val="444444"/>
+          <w:sz w:val="21"/>
+          <w:szCs w:val="21"/>
+          <w:shd w:val="clear" w:color="auto" w:fill="E5E5E5"/>
+        </w:rPr>
+      </w:pPr>
+      <w:hyperlink r:id="rId7" w:tgtFrame="mysql_doc" w:history="1">
+        <w:r>
+          <w:rPr>
+            <w:rStyle w:val="syntaxalpha"/>
+            <w:rFonts w:ascii="Arial" w:hAnsi="Arial" w:cs="Arial"/>
+            <w:b/>
+            <w:bCs/>
+            <w:caps/>
+            <w:color w:val="990099"/>
+            <w:sz w:val="21"/>
+            <w:szCs w:val="21"/>
+            <w:shd w:val="clear" w:color="auto" w:fill="E5E5E5"/>
+          </w:rPr>
+          <w:t>SELECT</w:t>
+        </w:r>
+      </w:hyperlink>
+      <w:r>
+        <w:rPr>
+          <w:rStyle w:val="apple-converted-space"/>
+          <w:rFonts w:ascii="Arial" w:hAnsi="Arial" w:cs="Arial"/>
+          <w:color w:val="444444"/>
+          <w:sz w:val="21"/>
+          <w:szCs w:val="21"/>
+          <w:shd w:val="clear" w:color="auto" w:fill="E5E5E5"/>
+        </w:rPr>
+        <w:t> </w:t>
+      </w:r>
+      <w:hyperlink r:id="rId8" w:tgtFrame="mysql_doc" w:history="1">
+        <w:r>
+          <w:rPr>
+            <w:rStyle w:val="syntaxalpha"/>
+            <w:rFonts w:ascii="Arial" w:hAnsi="Arial" w:cs="Arial"/>
+            <w:caps/>
+            <w:color w:val="FF0000"/>
+            <w:sz w:val="21"/>
+            <w:szCs w:val="21"/>
+            <w:shd w:val="clear" w:color="auto" w:fill="E5E5E5"/>
+          </w:rPr>
+          <w:t>COUNT</w:t>
+        </w:r>
+      </w:hyperlink>
+      <w:proofErr w:type="gramStart"/>
+      <w:r>
+        <w:rPr>
+          <w:rStyle w:val="syntaxpunct"/>
+          <w:rFonts w:ascii="Arial" w:hAnsi="Arial" w:cs="Arial"/>
+          <w:color w:val="FF00FF"/>
+          <w:sz w:val="21"/>
+          <w:szCs w:val="21"/>
+          <w:shd w:val="clear" w:color="auto" w:fill="E5E5E5"/>
+        </w:rPr>
+        <w:t>(</w:t>
+      </w:r>
+      <w:r>
+        <w:rPr>
+          <w:rStyle w:val="apple-converted-space"/>
+          <w:rFonts w:ascii="Arial" w:hAnsi="Arial" w:cs="Arial"/>
+          <w:color w:val="444444"/>
+          <w:sz w:val="21"/>
+          <w:szCs w:val="21"/>
+          <w:shd w:val="clear" w:color="auto" w:fill="E5E5E5"/>
+        </w:rPr>
+        <w:t> </w:t>
+      </w:r>
+      <w:r>
+        <w:rPr>
+          <w:rStyle w:val="syntaxpunct"/>
+          <w:rFonts w:ascii="Arial" w:hAnsi="Arial" w:cs="Arial"/>
+          <w:color w:val="FF00FF"/>
+          <w:sz w:val="21"/>
+          <w:szCs w:val="21"/>
+          <w:shd w:val="clear" w:color="auto" w:fill="E5E5E5"/>
+        </w:rPr>
+        <w:t>*</w:t>
+      </w:r>
+      <w:proofErr w:type="gramEnd"/>
+      <w:r>
+        <w:rPr>
+          <w:rStyle w:val="apple-converted-space"/>
+          <w:rFonts w:ascii="Arial" w:hAnsi="Arial" w:cs="Arial"/>
+          <w:color w:val="444444"/>
+          <w:sz w:val="21"/>
+          <w:szCs w:val="21"/>
+          <w:shd w:val="clear" w:color="auto" w:fill="E5E5E5"/>
+        </w:rPr>
+        <w:t> </w:t>
+      </w:r>
+      <w:r>
+        <w:rPr>
+          <w:rStyle w:val="syntaxpunct"/>
+          <w:rFonts w:ascii="Arial" w:hAnsi="Arial" w:cs="Arial"/>
+          <w:color w:val="FF00FF"/>
+          <w:sz w:val="21"/>
+          <w:szCs w:val="21"/>
+          <w:shd w:val="clear" w:color="auto" w:fill="E5E5E5"/>
+        </w:rPr>
+        <w:t>)</w:t>
+      </w:r>
+      <w:r>
+        <w:rPr>
+          <w:rStyle w:val="apple-converted-space"/>
+          <w:rFonts w:ascii="Arial" w:hAnsi="Arial" w:cs="Arial"/>
+          <w:color w:val="444444"/>
+          <w:sz w:val="21"/>
+          <w:szCs w:val="21"/>
+          <w:shd w:val="clear" w:color="auto" w:fill="E5E5E5"/>
+        </w:rPr>
+        <w:t> </w:t>
+      </w:r>
+      <w:r>
+        <w:rPr>
+          <w:rStyle w:val="syntaxalpha"/>
+          <w:rFonts w:ascii="Arial" w:hAnsi="Arial" w:cs="Arial"/>
+          <w:b/>
+          <w:bCs/>
+          <w:caps/>
+          <w:color w:val="990099"/>
+          <w:sz w:val="21"/>
+          <w:szCs w:val="21"/>
+          <w:shd w:val="clear" w:color="auto" w:fill="E5E5E5"/>
+        </w:rPr>
+        <w:t>AS</w:t>
+      </w:r>
+      <w:r>
+        <w:rPr>
+          <w:rStyle w:val="apple-converted-space"/>
+          <w:rFonts w:ascii="Arial" w:hAnsi="Arial" w:cs="Arial"/>
+          <w:color w:val="444444"/>
+          <w:sz w:val="21"/>
+          <w:szCs w:val="21"/>
+          <w:shd w:val="clear" w:color="auto" w:fill="E5E5E5"/>
+        </w:rPr>
+        <w:t> </w:t>
+      </w:r>
+      <w:r>
+        <w:rPr>
+          <w:rStyle w:val="syntaxquote"/>
+          <w:rFonts w:ascii="Arial" w:hAnsi="Arial" w:cs="Arial"/>
+          <w:color w:val="008000"/>
+          <w:sz w:val="21"/>
+          <w:szCs w:val="21"/>
+          <w:shd w:val="clear" w:color="auto" w:fill="E5E5E5"/>
+        </w:rPr>
+        <w:t>`</w:t>
+      </w:r>
+      <w:proofErr w:type="spellStart"/>
+      <w:r>
+        <w:rPr>
+          <w:rStyle w:val="syntaxquote"/>
+          <w:rFonts w:ascii="Arial" w:hAnsi="Arial" w:cs="Arial"/>
+          <w:color w:val="008000"/>
+          <w:sz w:val="21"/>
+          <w:szCs w:val="21"/>
+          <w:shd w:val="clear" w:color="auto" w:fill="E5E5E5"/>
+        </w:rPr>
+        <w:t>NbLogements</w:t>
+      </w:r>
+      <w:proofErr w:type="spellEnd"/>
+      <w:r>
+        <w:rPr>
+          <w:rStyle w:val="syntaxquote"/>
+          <w:rFonts w:ascii="Arial" w:hAnsi="Arial" w:cs="Arial"/>
+          <w:color w:val="008000"/>
+          <w:sz w:val="21"/>
+          <w:szCs w:val="21"/>
+          <w:shd w:val="clear" w:color="auto" w:fill="E5E5E5"/>
+        </w:rPr>
+        <w:t>`</w:t>
+      </w:r>
+      <w:r>
+        <w:rPr>
+          <w:rStyle w:val="apple-converted-space"/>
+          <w:rFonts w:ascii="Arial" w:hAnsi="Arial" w:cs="Arial"/>
+          <w:color w:val="444444"/>
+          <w:sz w:val="21"/>
+          <w:szCs w:val="21"/>
+          <w:shd w:val="clear" w:color="auto" w:fill="E5E5E5"/>
+        </w:rPr>
+        <w:t> </w:t>
+      </w:r>
+      <w:r>
+        <w:rPr>
+          <w:rStyle w:val="syntaxpunct"/>
+          <w:rFonts w:ascii="Arial" w:hAnsi="Arial" w:cs="Arial"/>
+          <w:color w:val="FF00FF"/>
+          <w:sz w:val="21"/>
+          <w:szCs w:val="21"/>
+          <w:shd w:val="clear" w:color="auto" w:fill="E5E5E5"/>
+        </w:rPr>
+        <w:t>,</w:t>
+      </w:r>
+      <w:r>
+        <w:rPr>
+          <w:rStyle w:val="apple-converted-space"/>
+          <w:rFonts w:ascii="Arial" w:hAnsi="Arial" w:cs="Arial"/>
+          <w:color w:val="444444"/>
+          <w:sz w:val="21"/>
+          <w:szCs w:val="21"/>
+          <w:shd w:val="clear" w:color="auto" w:fill="E5E5E5"/>
+        </w:rPr>
+        <w:t> </w:t>
+      </w:r>
+      <w:r>
+        <w:rPr>
+          <w:rStyle w:val="syntaxquote"/>
+          <w:rFonts w:ascii="Arial" w:hAnsi="Arial" w:cs="Arial"/>
+          <w:color w:val="008000"/>
+          <w:sz w:val="21"/>
+          <w:szCs w:val="21"/>
+          <w:shd w:val="clear" w:color="auto" w:fill="E5E5E5"/>
+        </w:rPr>
+        <w:t>`Gardien`</w:t>
+      </w:r>
+      <w:r>
+        <w:rPr>
+          <w:rStyle w:val="apple-converted-space"/>
+          <w:rFonts w:ascii="Arial" w:hAnsi="Arial" w:cs="Arial"/>
+          <w:color w:val="444444"/>
+          <w:sz w:val="21"/>
+          <w:szCs w:val="21"/>
+          <w:shd w:val="clear" w:color="auto" w:fill="E5E5E5"/>
+        </w:rPr>
+        <w:t> </w:t>
+      </w:r>
+      <w:r>
+        <w:rPr>
+          <w:rFonts w:ascii="Arial" w:hAnsi="Arial" w:cs="Arial"/>
+          <w:color w:val="444444"/>
+          <w:sz w:val="21"/>
+          <w:szCs w:val="21"/>
+        </w:rPr>
+        <w:br/>
+      </w:r>
+      <w:r>
+        <w:rPr>
+          <w:rStyle w:val="syntaxalpha"/>
+          <w:rFonts w:ascii="Arial" w:hAnsi="Arial" w:cs="Arial"/>
+          <w:b/>
+          <w:bCs/>
+          <w:caps/>
+          <w:color w:val="990099"/>
+          <w:sz w:val="21"/>
+          <w:szCs w:val="21"/>
+          <w:shd w:val="clear" w:color="auto" w:fill="E5E5E5"/>
+        </w:rPr>
+        <w:t>FROM</w:t>
+      </w:r>
+      <w:r>
+        <w:rPr>
+          <w:rStyle w:val="apple-converted-space"/>
+          <w:rFonts w:ascii="Arial" w:hAnsi="Arial" w:cs="Arial"/>
+          <w:color w:val="444444"/>
+          <w:sz w:val="21"/>
+          <w:szCs w:val="21"/>
+          <w:shd w:val="clear" w:color="auto" w:fill="E5E5E5"/>
+        </w:rPr>
+        <w:t> </w:t>
+      </w:r>
+      <w:r>
+        <w:rPr>
+          <w:rStyle w:val="syntaxquote"/>
+          <w:rFonts w:ascii="Arial" w:hAnsi="Arial" w:cs="Arial"/>
+          <w:color w:val="008000"/>
+          <w:sz w:val="21"/>
+          <w:szCs w:val="21"/>
+          <w:shd w:val="clear" w:color="auto" w:fill="E5E5E5"/>
+        </w:rPr>
+        <w:t>`</w:t>
+      </w:r>
+      <w:proofErr w:type="spellStart"/>
+      <w:r>
+        <w:rPr>
+          <w:rStyle w:val="syntaxquote"/>
+          <w:rFonts w:ascii="Arial" w:hAnsi="Arial" w:cs="Arial"/>
+          <w:color w:val="008000"/>
+          <w:sz w:val="21"/>
+          <w:szCs w:val="21"/>
+          <w:shd w:val="clear" w:color="auto" w:fill="E5E5E5"/>
+        </w:rPr>
+        <w:t>gevu_stats</w:t>
+      </w:r>
+      <w:proofErr w:type="spellEnd"/>
+      <w:r>
+        <w:rPr>
+          <w:rStyle w:val="syntaxquote"/>
+          <w:rFonts w:ascii="Arial" w:hAnsi="Arial" w:cs="Arial"/>
+          <w:color w:val="008000"/>
+          <w:sz w:val="21"/>
+          <w:szCs w:val="21"/>
+          <w:shd w:val="clear" w:color="auto" w:fill="E5E5E5"/>
+        </w:rPr>
+        <w:t>`</w:t>
+      </w:r>
+      <w:r>
+        <w:rPr>
+          <w:rStyle w:val="apple-converted-space"/>
+          <w:rFonts w:ascii="Arial" w:hAnsi="Arial" w:cs="Arial"/>
+          <w:color w:val="444444"/>
+          <w:sz w:val="21"/>
+          <w:szCs w:val="21"/>
+          <w:shd w:val="clear" w:color="auto" w:fill="E5E5E5"/>
+        </w:rPr>
+        <w:t> </w:t>
+      </w:r>
+      <w:r>
+        <w:rPr>
+          <w:rFonts w:ascii="Arial" w:hAnsi="Arial" w:cs="Arial"/>
+          <w:color w:val="444444"/>
+          <w:sz w:val="21"/>
+          <w:szCs w:val="21"/>
+        </w:rPr>
+        <w:br/>
+      </w:r>
+      <w:r>
+        <w:rPr>
+          <w:rStyle w:val="syntaxalpha"/>
+          <w:rFonts w:ascii="Arial" w:hAnsi="Arial" w:cs="Arial"/>
+          <w:b/>
+          <w:bCs/>
+          <w:caps/>
+          <w:color w:val="990099"/>
+          <w:sz w:val="21"/>
+          <w:szCs w:val="21"/>
+          <w:shd w:val="clear" w:color="auto" w:fill="E5E5E5"/>
+        </w:rPr>
+        <w:t>GROUP</w:t>
+      </w:r>
+      <w:r>
+        <w:rPr>
+          <w:rStyle w:val="apple-converted-space"/>
+          <w:rFonts w:ascii="Arial" w:hAnsi="Arial" w:cs="Arial"/>
+          <w:color w:val="444444"/>
+          <w:sz w:val="21"/>
+          <w:szCs w:val="21"/>
+          <w:shd w:val="clear" w:color="auto" w:fill="E5E5E5"/>
+        </w:rPr>
+        <w:t> </w:t>
+      </w:r>
+      <w:r>
+        <w:rPr>
+          <w:rStyle w:val="syntaxalpha"/>
+          <w:rFonts w:ascii="Arial" w:hAnsi="Arial" w:cs="Arial"/>
+          <w:b/>
+          <w:bCs/>
+          <w:caps/>
+          <w:color w:val="990099"/>
+          <w:sz w:val="21"/>
+          <w:szCs w:val="21"/>
+          <w:shd w:val="clear" w:color="auto" w:fill="E5E5E5"/>
+        </w:rPr>
+        <w:t>BY</w:t>
+      </w:r>
+      <w:r>
+        <w:rPr>
+          <w:rStyle w:val="apple-converted-space"/>
+          <w:rFonts w:ascii="Arial" w:hAnsi="Arial" w:cs="Arial"/>
+          <w:color w:val="444444"/>
+          <w:sz w:val="21"/>
+          <w:szCs w:val="21"/>
+          <w:shd w:val="clear" w:color="auto" w:fill="E5E5E5"/>
+        </w:rPr>
+        <w:t> </w:t>
+      </w:r>
+      <w:r>
+        <w:rPr>
+          <w:rStyle w:val="syntaxquote"/>
+          <w:rFonts w:ascii="Arial" w:hAnsi="Arial" w:cs="Arial"/>
+          <w:color w:val="008000"/>
+          <w:sz w:val="21"/>
+          <w:szCs w:val="21"/>
+          <w:shd w:val="clear" w:color="auto" w:fill="E5E5E5"/>
+        </w:rPr>
+        <w:t>`Gardien`</w:t>
+      </w:r>
+      <w:r>
+        <w:rPr>
+          <w:rStyle w:val="apple-converted-space"/>
+          <w:rFonts w:ascii="Arial" w:hAnsi="Arial" w:cs="Arial"/>
+          <w:color w:val="444444"/>
+          <w:sz w:val="21"/>
+          <w:szCs w:val="21"/>
+          <w:shd w:val="clear" w:color="auto" w:fill="E5E5E5"/>
+        </w:rPr>
+        <w:t> </w:t>
+      </w:r>
+      <w:r>
+        <w:rPr>
+          <w:rFonts w:ascii="Arial" w:hAnsi="Arial" w:cs="Arial"/>
+          <w:color w:val="444444"/>
+          <w:sz w:val="21"/>
+          <w:szCs w:val="21"/>
+        </w:rPr>
+        <w:br/>
+      </w:r>
+      <w:r>
+        <w:rPr>
+          <w:rStyle w:val="syntaxalpha"/>
+          <w:rFonts w:ascii="Arial" w:hAnsi="Arial" w:cs="Arial"/>
+          <w:b/>
+          <w:bCs/>
+          <w:caps/>
+          <w:color w:val="990099"/>
+          <w:sz w:val="21"/>
+          <w:szCs w:val="21"/>
+          <w:shd w:val="clear" w:color="auto" w:fill="E5E5E5"/>
+        </w:rPr>
+        <w:t>ORDER</w:t>
+      </w:r>
+      <w:r>
+        <w:rPr>
+          <w:rStyle w:val="apple-converted-space"/>
+          <w:rFonts w:ascii="Arial" w:hAnsi="Arial" w:cs="Arial"/>
+          <w:color w:val="444444"/>
+          <w:sz w:val="21"/>
+          <w:szCs w:val="21"/>
+          <w:shd w:val="clear" w:color="auto" w:fill="E5E5E5"/>
+        </w:rPr>
+        <w:t> </w:t>
+      </w:r>
+      <w:r>
+        <w:rPr>
+          <w:rStyle w:val="syntaxalpha"/>
+          <w:rFonts w:ascii="Arial" w:hAnsi="Arial" w:cs="Arial"/>
+          <w:b/>
+          <w:bCs/>
+          <w:caps/>
+          <w:color w:val="990099"/>
+          <w:sz w:val="21"/>
+          <w:szCs w:val="21"/>
+          <w:shd w:val="clear" w:color="auto" w:fill="E5E5E5"/>
+        </w:rPr>
+        <w:t>BY</w:t>
+      </w:r>
+      <w:r>
+        <w:rPr>
+          <w:rStyle w:val="apple-converted-space"/>
+          <w:rFonts w:ascii="Arial" w:hAnsi="Arial" w:cs="Arial"/>
+          <w:color w:val="444444"/>
+          <w:sz w:val="21"/>
+          <w:szCs w:val="21"/>
+          <w:shd w:val="clear" w:color="auto" w:fill="E5E5E5"/>
+        </w:rPr>
+        <w:t> </w:t>
+      </w:r>
+      <w:r>
+        <w:rPr>
+          <w:rStyle w:val="syntaxquote"/>
+          <w:rFonts w:ascii="Arial" w:hAnsi="Arial" w:cs="Arial"/>
+          <w:color w:val="008000"/>
+          <w:sz w:val="21"/>
+          <w:szCs w:val="21"/>
+          <w:shd w:val="clear" w:color="auto" w:fill="E5E5E5"/>
+        </w:rPr>
+        <w:t>`Gardien`</w:t>
+      </w:r>
+      <w:r>
+        <w:rPr>
+          <w:rStyle w:val="apple-converted-space"/>
+          <w:rFonts w:ascii="Arial" w:hAnsi="Arial" w:cs="Arial"/>
+          <w:color w:val="444444"/>
+          <w:sz w:val="21"/>
+          <w:szCs w:val="21"/>
+          <w:shd w:val="clear" w:color="auto" w:fill="E5E5E5"/>
+        </w:rPr>
+        <w:t> </w:t>
+      </w:r>
+    </w:p>
+    <w:tbl>
+      <w:tblPr>
+        <w:tblW w:w="0" w:type="auto"/>
+        <w:shd w:val="clear" w:color="auto" w:fill="FFFFFF"/>
+        <w:tblCellMar>
+          <w:top w:w="15" w:type="dxa"/>
+          <w:left w:w="15" w:type="dxa"/>
+          <w:bottom w:w="15" w:type="dxa"/>
+          <w:right w:w="15" w:type="dxa"/>
+        </w:tblCellMar>
+        <w:tblLook w:val="04A0" w:firstRow="1" w:lastRow="0" w:firstColumn="1" w:lastColumn="0" w:noHBand="0" w:noVBand="1"/>
+      </w:tblPr>
+      <w:tblGrid>
+        <w:gridCol w:w="1526"/>
+        <w:gridCol w:w="3200"/>
+      </w:tblGrid>
+      <w:tr>
+        <w:trPr>
+          <w:tblHeader/>
+        </w:trPr>
+        <w:tc>
+          <w:tcPr>
+            <w:tcW w:w="0" w:type="auto"/>
+            <w:tcBorders>
+              <w:right w:val="single" w:sz="6" w:space="0" w:color="FFFFFF"/>
+            </w:tcBorders>
+            <w:shd w:val="clear" w:color="auto" w:fill="FFFFFF"/>
+            <w:tcMar>
+              <w:top w:w="72" w:type="dxa"/>
+              <w:left w:w="72" w:type="dxa"/>
+              <w:bottom w:w="72" w:type="dxa"/>
+              <w:right w:w="72" w:type="dxa"/>
+            </w:tcMar>
+            <w:hideMark/>
+          </w:tcPr>
+          <w:p>
+            <w:pPr>
+              <w:spacing w:before="24" w:after="24" w:line="240" w:lineRule="auto"/>
+              <w:ind w:left="24" w:right="24"/>
+              <w:rPr>
+                <w:rFonts w:ascii="Arial" w:eastAsia="Times New Roman" w:hAnsi="Arial" w:cs="Arial"/>
+                <w:b/>
+                <w:bCs/>
+                <w:color w:val="000000"/>
+                <w:sz w:val="20"/>
+                <w:szCs w:val="20"/>
+                <w:lang w:eastAsia="fr-FR"/>
+              </w:rPr>
+            </w:pPr>
+            <w:hyperlink r:id="rId9" w:history="1">
+              <w:proofErr w:type="spellStart"/>
+              <w:r>
+                <w:rPr>
+                  <w:rFonts w:ascii="Arial" w:eastAsia="Times New Roman" w:hAnsi="Arial" w:cs="Arial"/>
+                  <w:b/>
+                  <w:bCs/>
+                  <w:color w:val="235A81"/>
+                  <w:sz w:val="20"/>
+                  <w:szCs w:val="20"/>
+                  <w:lang w:eastAsia="fr-FR"/>
+                </w:rPr>
+                <w:t>NbLogements</w:t>
+              </w:r>
+              <w:proofErr w:type="spellEnd"/>
+            </w:hyperlink>
+          </w:p>
+        </w:tc>
+        <w:tc>
+          <w:tcPr>
+            <w:tcW w:w="0" w:type="auto"/>
+            <w:tcBorders>
+              <w:right w:val="single" w:sz="6" w:space="0" w:color="FFFFFF"/>
+            </w:tcBorders>
+            <w:shd w:val="clear" w:color="auto" w:fill="FFFFFF"/>
+            <w:tcMar>
+              <w:top w:w="72" w:type="dxa"/>
+              <w:left w:w="72" w:type="dxa"/>
+              <w:bottom w:w="72" w:type="dxa"/>
+              <w:right w:w="72" w:type="dxa"/>
+            </w:tcMar>
+            <w:hideMark/>
+          </w:tcPr>
+          <w:p>
+            <w:pPr>
+              <w:spacing w:before="24" w:after="24" w:line="240" w:lineRule="auto"/>
+              <w:ind w:left="24" w:right="24"/>
+              <w:rPr>
+                <w:rFonts w:ascii="Arial" w:eastAsia="Times New Roman" w:hAnsi="Arial" w:cs="Arial"/>
+                <w:b/>
+                <w:bCs/>
+                <w:color w:val="000000"/>
+                <w:sz w:val="20"/>
+                <w:szCs w:val="20"/>
+                <w:lang w:eastAsia="fr-FR"/>
+              </w:rPr>
+            </w:pPr>
+            <w:hyperlink r:id="rId10" w:history="1">
+              <w:r>
+                <w:rPr>
+                  <w:rFonts w:ascii="Arial" w:eastAsia="Times New Roman" w:hAnsi="Arial" w:cs="Arial"/>
+                  <w:b/>
+                  <w:bCs/>
+                  <w:color w:val="235A81"/>
+                  <w:sz w:val="20"/>
+                  <w:szCs w:val="20"/>
+                  <w:lang w:eastAsia="fr-FR"/>
+                </w:rPr>
+                <w:t>Gardien </w:t>
+              </w:r>
+              <w:r>
+                <w:rPr>
+                  <w:rFonts w:ascii="Arial" w:eastAsia="Times New Roman" w:hAnsi="Arial" w:cs="Arial"/>
+                  <w:b/>
+                  <w:bCs/>
+                  <w:noProof/>
+                  <w:color w:val="235A81"/>
+                  <w:sz w:val="20"/>
+                  <w:szCs w:val="20"/>
+                  <w:lang w:eastAsia="fr-FR"/>
+                </w:rPr>
+                <w:drawing>
+                  <wp:inline distT="0" distB="0" distL="0" distR="0" wp14:anchorId="53EF681E" wp14:editId="227A2BD4">
+                    <wp:extent cx="9525" cy="9525"/>
+                    <wp:effectExtent l="0" t="0" r="0" b="0"/>
+                    <wp:docPr id="1" name="Image 1" descr="Croissant">
+                      <a:hlinkClick xmlns:a="http://schemas.openxmlformats.org/drawingml/2006/main" r:id="rId11" tooltip="&quot;&quot;"/>
+                    </wp:docPr>
+                    <wp:cNvGraphicFramePr>
+                      <a:graphicFrameLocks xmlns:a="http://schemas.openxmlformats.org/drawingml/2006/main" noChangeAspect="1"/>
+                    </wp:cNvGraphicFramePr>
+                    <a:graphic xmlns:a="http://schemas.openxmlformats.org/drawingml/2006/main">
+                      <a:graphicData uri="http://schemas.openxmlformats.org/drawingml/2006/picture">
+                        <pic:pic xmlns:pic="http://schemas.openxmlformats.org/drawingml/2006/picture">
+                          <pic:nvPicPr>
+                            <pic:cNvPr id="0" name="Picture 1" descr="Croissant">
+                              <a:hlinkClick r:id="rId11" tooltip="&quot;&quot;"/>
+                            </pic:cNvPr>
+                            <pic:cNvPicPr>
+                              <a:picLocks noChangeAspect="1" noChangeArrowheads="1"/>
+                            </pic:cNvPicPr>
+                          </pic:nvPicPr>
+                          <pic:blipFill>
+                            <a:blip r:embed="rId12">
+                              <a:extLst>
+                                <a:ext uri="{28A0092B-C50C-407E-A947-70E740481C1C}">
+                                  <a14:useLocalDpi xmlns:a14="http://schemas.microsoft.com/office/drawing/2010/main" val="0"/>
+                                </a:ext>
+                              </a:extLst>
+                            </a:blip>
+                            <a:srcRect/>
+                            <a:stretch>
+                              <a:fillRect/>
+                            </a:stretch>
+                          </pic:blipFill>
+                          <pic:spPr bwMode="auto">
+                            <a:xfrm>
+                              <a:off x="0" y="0"/>
+                              <a:ext cx="9525" cy="9525"/>
+                            </a:xfrm>
+                            <a:prstGeom prst="rect">
+                              <a:avLst/>
+                            </a:prstGeom>
+                            <a:noFill/>
+                            <a:ln>
+                              <a:noFill/>
+                            </a:ln>
+                          </pic:spPr>
+                        </pic:pic>
+                      </a:graphicData>
+                    </a:graphic>
+                  </wp:inline>
+                </w:drawing>
+              </w:r>
+            </w:hyperlink>
+          </w:p>
+        </w:tc>
+      </w:tr>
+      <w:tr>
+        <w:tc>
+          <w:tcPr>
+            <w:tcW w:w="0" w:type="auto"/>
+            <w:tcBorders>
+              <w:right w:val="single" w:sz="6" w:space="0" w:color="BBBBBB"/>
+            </w:tcBorders>
+            <w:shd w:val="clear" w:color="auto" w:fill="FFFFFF"/>
+            <w:noWrap/>
+            <w:tcMar>
+              <w:top w:w="72" w:type="dxa"/>
+              <w:left w:w="72" w:type="dxa"/>
+              <w:bottom w:w="72" w:type="dxa"/>
+              <w:right w:w="72" w:type="dxa"/>
+            </w:tcMar>
+            <w:hideMark/>
+          </w:tcPr>
+          <w:p>
+            <w:pPr>
+              <w:spacing w:after="180" w:line="240" w:lineRule="auto"/>
+              <w:jc w:val="right"/>
+              <w:rPr>
+                <w:rFonts w:ascii="Arial" w:eastAsia="Times New Roman" w:hAnsi="Arial" w:cs="Arial"/>
+                <w:color w:val="444444"/>
+                <w:sz w:val="20"/>
+                <w:szCs w:val="20"/>
+                <w:lang w:eastAsia="fr-FR"/>
+              </w:rPr>
+            </w:pPr>
+            <w:r>
+              <w:rPr>
+                <w:rFonts w:ascii="Arial" w:eastAsia="Times New Roman" w:hAnsi="Arial" w:cs="Arial"/>
+                <w:color w:val="444444"/>
+                <w:sz w:val="20"/>
+                <w:szCs w:val="20"/>
+                <w:lang w:eastAsia="fr-FR"/>
+              </w:rPr>
+              <w:t>209</w:t>
+            </w:r>
+          </w:p>
+        </w:tc>
+        <w:tc>
+          <w:tcPr>
+            <w:tcW w:w="0" w:type="auto"/>
+            <w:tcBorders>
+              <w:right w:val="single" w:sz="6" w:space="0" w:color="BBBBBB"/>
+            </w:tcBorders>
+            <w:shd w:val="clear" w:color="auto" w:fill="FFFFFF"/>
+            <w:tcMar>
+              <w:top w:w="72" w:type="dxa"/>
+              <w:left w:w="72" w:type="dxa"/>
+              <w:bottom w:w="72" w:type="dxa"/>
+              <w:right w:w="72" w:type="dxa"/>
+            </w:tcMar>
+            <w:hideMark/>
+          </w:tcPr>
+          <w:p>
+            <w:pPr>
+              <w:spacing w:after="180" w:line="240" w:lineRule="auto"/>
+              <w:rPr>
+                <w:rFonts w:ascii="Arial" w:eastAsia="Times New Roman" w:hAnsi="Arial" w:cs="Arial"/>
+                <w:color w:val="444444"/>
+                <w:sz w:val="20"/>
+                <w:szCs w:val="20"/>
+                <w:lang w:eastAsia="fr-FR"/>
+              </w:rPr>
+            </w:pPr>
+            <w:r>
+              <w:rPr>
+                <w:rFonts w:ascii="Arial" w:eastAsia="Times New Roman" w:hAnsi="Arial" w:cs="Arial"/>
+                <w:color w:val="444444"/>
+                <w:sz w:val="20"/>
+                <w:szCs w:val="20"/>
+                <w:lang w:eastAsia="fr-FR"/>
+              </w:rPr>
+              <w:t>ABDERRAHMANN LAURENCE</w:t>
+            </w:r>
+          </w:p>
+        </w:tc>
+      </w:tr>
+      <w:tr>
+        <w:tc>
+          <w:tcPr>
+            <w:tcW w:w="0" w:type="auto"/>
+            <w:tcBorders>
+              <w:right w:val="single" w:sz="6" w:space="0" w:color="BBBBBB"/>
+            </w:tcBorders>
+            <w:shd w:val="clear" w:color="auto" w:fill="DFDFDF"/>
+            <w:noWrap/>
+            <w:tcMar>
+              <w:top w:w="72" w:type="dxa"/>
+              <w:left w:w="72" w:type="dxa"/>
+              <w:bottom w:w="72" w:type="dxa"/>
+              <w:right w:w="72" w:type="dxa"/>
+            </w:tcMar>
+            <w:hideMark/>
+          </w:tcPr>
+          <w:p>
+            <w:pPr>
+              <w:spacing w:after="180" w:line="240" w:lineRule="auto"/>
+              <w:jc w:val="right"/>
+              <w:rPr>
+                <w:rFonts w:ascii="Arial" w:eastAsia="Times New Roman" w:hAnsi="Arial" w:cs="Arial"/>
+                <w:color w:val="444444"/>
+                <w:sz w:val="20"/>
+                <w:szCs w:val="20"/>
+                <w:lang w:eastAsia="fr-FR"/>
+              </w:rPr>
+            </w:pPr>
+            <w:r>
+              <w:rPr>
+                <w:rFonts w:ascii="Arial" w:eastAsia="Times New Roman" w:hAnsi="Arial" w:cs="Arial"/>
+                <w:color w:val="444444"/>
+                <w:sz w:val="20"/>
+                <w:szCs w:val="20"/>
+                <w:lang w:eastAsia="fr-FR"/>
+              </w:rPr>
+              <w:t>221</w:t>
+            </w:r>
+          </w:p>
+        </w:tc>
+        <w:tc>
+          <w:tcPr>
+            <w:tcW w:w="0" w:type="auto"/>
+            <w:tcBorders>
+              <w:right w:val="single" w:sz="6" w:space="0" w:color="BBBBBB"/>
+            </w:tcBorders>
+            <w:shd w:val="clear" w:color="auto" w:fill="DFDFDF"/>
+            <w:tcMar>
+              <w:top w:w="72" w:type="dxa"/>
+              <w:left w:w="72" w:type="dxa"/>
+              <w:bottom w:w="72" w:type="dxa"/>
+              <w:right w:w="72" w:type="dxa"/>
+            </w:tcMar>
+            <w:hideMark/>
+          </w:tcPr>
+          <w:p>
+            <w:pPr>
+              <w:spacing w:after="180" w:line="240" w:lineRule="auto"/>
+              <w:rPr>
+                <w:rFonts w:ascii="Arial" w:eastAsia="Times New Roman" w:hAnsi="Arial" w:cs="Arial"/>
+                <w:color w:val="444444"/>
+                <w:sz w:val="20"/>
+                <w:szCs w:val="20"/>
+                <w:lang w:eastAsia="fr-FR"/>
+              </w:rPr>
+            </w:pPr>
+            <w:r>
+              <w:rPr>
+                <w:rFonts w:ascii="Arial" w:eastAsia="Times New Roman" w:hAnsi="Arial" w:cs="Arial"/>
+                <w:color w:val="444444"/>
+                <w:sz w:val="20"/>
+                <w:szCs w:val="20"/>
+                <w:lang w:eastAsia="fr-FR"/>
+              </w:rPr>
+              <w:t>ACHIMO SAID</w:t>
+            </w:r>
+          </w:p>
+        </w:tc>
+      </w:tr>
+      <w:tr>
+        <w:tc>
+          <w:tcPr>
+            <w:tcW w:w="0" w:type="auto"/>
+            <w:tcBorders>
+              <w:right w:val="single" w:sz="6" w:space="0" w:color="BBBBBB"/>
+            </w:tcBorders>
+            <w:shd w:val="clear" w:color="auto" w:fill="FFFFFF"/>
+            <w:noWrap/>
+            <w:tcMar>
+              <w:top w:w="72" w:type="dxa"/>
+              <w:left w:w="72" w:type="dxa"/>
+              <w:bottom w:w="72" w:type="dxa"/>
+              <w:right w:w="72" w:type="dxa"/>
+            </w:tcMar>
+            <w:hideMark/>
+          </w:tcPr>
+          <w:p>
+            <w:pPr>
+              <w:spacing w:after="180" w:line="240" w:lineRule="auto"/>
+              <w:jc w:val="right"/>
+              <w:rPr>
+                <w:rFonts w:ascii="Arial" w:eastAsia="Times New Roman" w:hAnsi="Arial" w:cs="Arial"/>
+                <w:color w:val="444444"/>
+                <w:sz w:val="20"/>
+                <w:szCs w:val="20"/>
+                <w:lang w:eastAsia="fr-FR"/>
+              </w:rPr>
+            </w:pPr>
+            <w:r>
+              <w:rPr>
+                <w:rFonts w:ascii="Arial" w:eastAsia="Times New Roman" w:hAnsi="Arial" w:cs="Arial"/>
+                <w:color w:val="444444"/>
+                <w:sz w:val="20"/>
+                <w:szCs w:val="20"/>
+                <w:lang w:eastAsia="fr-FR"/>
+              </w:rPr>
+              <w:t>124</w:t>
+            </w:r>
+          </w:p>
+        </w:tc>
+        <w:tc>
+          <w:tcPr>
+            <w:tcW w:w="0" w:type="auto"/>
+            <w:tcBorders>
+              <w:right w:val="single" w:sz="6" w:space="0" w:color="BBBBBB"/>
+            </w:tcBorders>
+            <w:shd w:val="clear" w:color="auto" w:fill="FFFFFF"/>
+            <w:tcMar>
+              <w:top w:w="72" w:type="dxa"/>
+              <w:left w:w="72" w:type="dxa"/>
+              <w:bottom w:w="72" w:type="dxa"/>
+              <w:right w:w="72" w:type="dxa"/>
+            </w:tcMar>
+            <w:hideMark/>
+          </w:tcPr>
+          <w:p>
+            <w:pPr>
+              <w:spacing w:after="180" w:line="240" w:lineRule="auto"/>
+              <w:rPr>
+                <w:rFonts w:ascii="Arial" w:eastAsia="Times New Roman" w:hAnsi="Arial" w:cs="Arial"/>
+                <w:color w:val="444444"/>
+                <w:sz w:val="20"/>
+                <w:szCs w:val="20"/>
+                <w:lang w:eastAsia="fr-FR"/>
+              </w:rPr>
+            </w:pPr>
+            <w:r>
+              <w:rPr>
+                <w:rFonts w:ascii="Arial" w:eastAsia="Times New Roman" w:hAnsi="Arial" w:cs="Arial"/>
+                <w:color w:val="444444"/>
+                <w:sz w:val="20"/>
+                <w:szCs w:val="20"/>
+                <w:lang w:eastAsia="fr-FR"/>
+              </w:rPr>
+              <w:t>AGOUTIN ALAIN</w:t>
+            </w:r>
+          </w:p>
+        </w:tc>
+      </w:tr>
+      <w:tr>
+        <w:tc>
+          <w:tcPr>
+            <w:tcW w:w="0" w:type="auto"/>
+            <w:tcBorders>
+              <w:right w:val="single" w:sz="6" w:space="0" w:color="BBBBBB"/>
+            </w:tcBorders>
+            <w:shd w:val="clear" w:color="auto" w:fill="DFDFDF"/>
+            <w:noWrap/>
+            <w:tcMar>
+              <w:top w:w="72" w:type="dxa"/>
+              <w:left w:w="72" w:type="dxa"/>
+              <w:bottom w:w="72" w:type="dxa"/>
+              <w:right w:w="72" w:type="dxa"/>
+            </w:tcMar>
+            <w:hideMark/>
+          </w:tcPr>
+          <w:p>
+            <w:pPr>
+              <w:spacing w:after="180" w:line="240" w:lineRule="auto"/>
+              <w:jc w:val="right"/>
+              <w:rPr>
+                <w:rFonts w:ascii="Arial" w:eastAsia="Times New Roman" w:hAnsi="Arial" w:cs="Arial"/>
+                <w:color w:val="444444"/>
+                <w:sz w:val="20"/>
+                <w:szCs w:val="20"/>
+                <w:lang w:eastAsia="fr-FR"/>
+              </w:rPr>
+            </w:pPr>
+            <w:r>
+              <w:rPr>
+                <w:rFonts w:ascii="Arial" w:eastAsia="Times New Roman" w:hAnsi="Arial" w:cs="Arial"/>
+                <w:color w:val="444444"/>
+                <w:sz w:val="20"/>
+                <w:szCs w:val="20"/>
+                <w:lang w:eastAsia="fr-FR"/>
+              </w:rPr>
+              <w:t>40</w:t>
+            </w:r>
+          </w:p>
+        </w:tc>
+        <w:tc>
+          <w:tcPr>
+            <w:tcW w:w="0" w:type="auto"/>
+            <w:tcBorders>
+              <w:right w:val="single" w:sz="6" w:space="0" w:color="BBBBBB"/>
+            </w:tcBorders>
+            <w:shd w:val="clear" w:color="auto" w:fill="DFDFDF"/>
+            <w:tcMar>
+              <w:top w:w="72" w:type="dxa"/>
+              <w:left w:w="72" w:type="dxa"/>
+              <w:bottom w:w="72" w:type="dxa"/>
+              <w:right w:w="72" w:type="dxa"/>
+            </w:tcMar>
+            <w:hideMark/>
+          </w:tcPr>
+          <w:p>
+            <w:pPr>
+              <w:spacing w:after="180" w:line="240" w:lineRule="auto"/>
+              <w:rPr>
+                <w:rFonts w:ascii="Arial" w:eastAsia="Times New Roman" w:hAnsi="Arial" w:cs="Arial"/>
+                <w:color w:val="444444"/>
+                <w:sz w:val="20"/>
+                <w:szCs w:val="20"/>
+                <w:lang w:eastAsia="fr-FR"/>
+              </w:rPr>
+            </w:pPr>
+            <w:r>
+              <w:rPr>
+                <w:rFonts w:ascii="Arial" w:eastAsia="Times New Roman" w:hAnsi="Arial" w:cs="Arial"/>
+                <w:color w:val="444444"/>
+                <w:sz w:val="20"/>
+                <w:szCs w:val="20"/>
+                <w:lang w:eastAsia="fr-FR"/>
+              </w:rPr>
+              <w:t>ANTENNE DE LA MARE ROUGE</w:t>
+            </w:r>
+          </w:p>
+        </w:tc>
+      </w:tr>
+      <w:tr>
+        <w:tc>
+          <w:tcPr>
+            <w:tcW w:w="0" w:type="auto"/>
+            <w:tcBorders>
+              <w:right w:val="single" w:sz="6" w:space="0" w:color="BBBBBB"/>
+            </w:tcBorders>
+            <w:shd w:val="clear" w:color="auto" w:fill="FFFFFF"/>
+            <w:noWrap/>
+            <w:tcMar>
+              <w:top w:w="72" w:type="dxa"/>
+              <w:left w:w="72" w:type="dxa"/>
+              <w:bottom w:w="72" w:type="dxa"/>
+              <w:right w:w="72" w:type="dxa"/>
+            </w:tcMar>
+            <w:hideMark/>
+          </w:tcPr>
+          <w:p>
+            <w:pPr>
+              <w:spacing w:after="180" w:line="240" w:lineRule="auto"/>
+              <w:jc w:val="right"/>
+              <w:rPr>
+                <w:rFonts w:ascii="Arial" w:eastAsia="Times New Roman" w:hAnsi="Arial" w:cs="Arial"/>
+                <w:color w:val="444444"/>
+                <w:sz w:val="20"/>
+                <w:szCs w:val="20"/>
+                <w:lang w:eastAsia="fr-FR"/>
+              </w:rPr>
+            </w:pPr>
+            <w:r>
+              <w:rPr>
+                <w:rFonts w:ascii="Arial" w:eastAsia="Times New Roman" w:hAnsi="Arial" w:cs="Arial"/>
+                <w:color w:val="444444"/>
+                <w:sz w:val="20"/>
+                <w:szCs w:val="20"/>
+                <w:lang w:eastAsia="fr-FR"/>
+              </w:rPr>
+              <w:t>98</w:t>
+            </w:r>
+          </w:p>
+        </w:tc>
+        <w:tc>
+          <w:tcPr>
+            <w:tcW w:w="0" w:type="auto"/>
+            <w:tcBorders>
+              <w:right w:val="single" w:sz="6" w:space="0" w:color="BBBBBB"/>
+            </w:tcBorders>
+            <w:shd w:val="clear" w:color="auto" w:fill="FFFFFF"/>
+            <w:tcMar>
+              <w:top w:w="72" w:type="dxa"/>
+              <w:left w:w="72" w:type="dxa"/>
+              <w:bottom w:w="72" w:type="dxa"/>
+              <w:right w:w="72" w:type="dxa"/>
+            </w:tcMar>
+            <w:hideMark/>
+          </w:tcPr>
+          <w:p>
+            <w:pPr>
+              <w:spacing w:after="180" w:line="240" w:lineRule="auto"/>
+              <w:rPr>
+                <w:rFonts w:ascii="Arial" w:eastAsia="Times New Roman" w:hAnsi="Arial" w:cs="Arial"/>
+                <w:color w:val="444444"/>
+                <w:sz w:val="20"/>
+                <w:szCs w:val="20"/>
+                <w:lang w:eastAsia="fr-FR"/>
+              </w:rPr>
+            </w:pPr>
+            <w:r>
+              <w:rPr>
+                <w:rFonts w:ascii="Arial" w:eastAsia="Times New Roman" w:hAnsi="Arial" w:cs="Arial"/>
+                <w:color w:val="444444"/>
+                <w:sz w:val="20"/>
+                <w:szCs w:val="20"/>
+                <w:lang w:eastAsia="fr-FR"/>
+              </w:rPr>
+              <w:t>ARGENTIN PATRICIA</w:t>
+            </w:r>
+          </w:p>
+        </w:tc>
+      </w:tr>
+      <w:tr>
+        <w:tc>
+          <w:tcPr>
+            <w:tcW w:w="0" w:type="auto"/>
+            <w:tcBorders>
+              <w:right w:val="single" w:sz="6" w:space="0" w:color="BBBBBB"/>
+            </w:tcBorders>
+            <w:shd w:val="clear" w:color="auto" w:fill="DFDFDF"/>
+            <w:noWrap/>
+            <w:tcMar>
+              <w:top w:w="72" w:type="dxa"/>
+              <w:left w:w="72" w:type="dxa"/>
+              <w:bottom w:w="72" w:type="dxa"/>
+              <w:right w:w="72" w:type="dxa"/>
+            </w:tcMar>
+            <w:hideMark/>
+          </w:tcPr>
+          <w:p>
+            <w:pPr>
+              <w:spacing w:after="180" w:line="240" w:lineRule="auto"/>
+              <w:jc w:val="right"/>
+              <w:rPr>
+                <w:rFonts w:ascii="Arial" w:eastAsia="Times New Roman" w:hAnsi="Arial" w:cs="Arial"/>
+                <w:color w:val="444444"/>
+                <w:sz w:val="20"/>
+                <w:szCs w:val="20"/>
+                <w:lang w:eastAsia="fr-FR"/>
+              </w:rPr>
+            </w:pPr>
+            <w:r>
+              <w:rPr>
+                <w:rFonts w:ascii="Arial" w:eastAsia="Times New Roman" w:hAnsi="Arial" w:cs="Arial"/>
+                <w:color w:val="444444"/>
+                <w:sz w:val="20"/>
+                <w:szCs w:val="20"/>
+                <w:lang w:eastAsia="fr-FR"/>
+              </w:rPr>
+              <w:t>2777</w:t>
+            </w:r>
+          </w:p>
+        </w:tc>
+        <w:tc>
+          <w:tcPr>
+            <w:tcW w:w="0" w:type="auto"/>
+            <w:tcBorders>
+              <w:right w:val="single" w:sz="6" w:space="0" w:color="BBBBBB"/>
+            </w:tcBorders>
+            <w:shd w:val="clear" w:color="auto" w:fill="DFDFDF"/>
+            <w:tcMar>
+              <w:top w:w="72" w:type="dxa"/>
+              <w:left w:w="72" w:type="dxa"/>
+              <w:bottom w:w="72" w:type="dxa"/>
+              <w:right w:w="72" w:type="dxa"/>
+            </w:tcMar>
+            <w:hideMark/>
+          </w:tcPr>
+          <w:p>
+            <w:pPr>
+              <w:spacing w:after="180" w:line="240" w:lineRule="auto"/>
+              <w:rPr>
+                <w:rFonts w:ascii="Arial" w:eastAsia="Times New Roman" w:hAnsi="Arial" w:cs="Arial"/>
+                <w:color w:val="444444"/>
+                <w:sz w:val="20"/>
+                <w:szCs w:val="20"/>
+                <w:lang w:eastAsia="fr-FR"/>
+              </w:rPr>
+            </w:pPr>
+            <w:r>
+              <w:rPr>
+                <w:rFonts w:ascii="Arial" w:eastAsia="Times New Roman" w:hAnsi="Arial" w:cs="Arial"/>
+                <w:color w:val="444444"/>
+                <w:sz w:val="20"/>
+                <w:szCs w:val="20"/>
+                <w:lang w:eastAsia="fr-FR"/>
+              </w:rPr>
+              <w:t>ATTENTE NOMINATION</w:t>
+            </w:r>
+          </w:p>
+        </w:tc>
+      </w:tr>
+      <w:tr>
+        <w:tc>
+          <w:tcPr>
+            <w:tcW w:w="0" w:type="auto"/>
+            <w:tcBorders>
+              <w:right w:val="single" w:sz="6" w:space="0" w:color="BBBBBB"/>
+            </w:tcBorders>
+            <w:shd w:val="clear" w:color="auto" w:fill="FFFFFF"/>
+            <w:noWrap/>
+            <w:tcMar>
+              <w:top w:w="72" w:type="dxa"/>
+              <w:left w:w="72" w:type="dxa"/>
+              <w:bottom w:w="72" w:type="dxa"/>
+              <w:right w:w="72" w:type="dxa"/>
+            </w:tcMar>
+            <w:hideMark/>
+          </w:tcPr>
+          <w:p>
+            <w:pPr>
+              <w:spacing w:after="180" w:line="240" w:lineRule="auto"/>
+              <w:jc w:val="right"/>
+              <w:rPr>
+                <w:rFonts w:ascii="Arial" w:eastAsia="Times New Roman" w:hAnsi="Arial" w:cs="Arial"/>
+                <w:color w:val="444444"/>
+                <w:sz w:val="20"/>
+                <w:szCs w:val="20"/>
+                <w:lang w:eastAsia="fr-FR"/>
+              </w:rPr>
+            </w:pPr>
+            <w:r>
+              <w:rPr>
+                <w:rFonts w:ascii="Arial" w:eastAsia="Times New Roman" w:hAnsi="Arial" w:cs="Arial"/>
+                <w:color w:val="444444"/>
+                <w:sz w:val="20"/>
+                <w:szCs w:val="20"/>
+                <w:lang w:eastAsia="fr-FR"/>
+              </w:rPr>
+              <w:lastRenderedPageBreak/>
+              <w:t>144</w:t>
+            </w:r>
+          </w:p>
+        </w:tc>
+        <w:tc>
+          <w:tcPr>
+            <w:tcW w:w="0" w:type="auto"/>
+            <w:tcBorders>
+              <w:right w:val="single" w:sz="6" w:space="0" w:color="BBBBBB"/>
+            </w:tcBorders>
+            <w:shd w:val="clear" w:color="auto" w:fill="FFFFFF"/>
+            <w:tcMar>
+              <w:top w:w="72" w:type="dxa"/>
+              <w:left w:w="72" w:type="dxa"/>
+              <w:bottom w:w="72" w:type="dxa"/>
+              <w:right w:w="72" w:type="dxa"/>
+            </w:tcMar>
+            <w:hideMark/>
+          </w:tcPr>
+          <w:p>
+            <w:pPr>
+              <w:spacing w:after="180" w:line="240" w:lineRule="auto"/>
+              <w:rPr>
+                <w:rFonts w:ascii="Arial" w:eastAsia="Times New Roman" w:hAnsi="Arial" w:cs="Arial"/>
+                <w:color w:val="444444"/>
+                <w:sz w:val="20"/>
+                <w:szCs w:val="20"/>
+                <w:lang w:eastAsia="fr-FR"/>
+              </w:rPr>
+            </w:pPr>
+            <w:r>
+              <w:rPr>
+                <w:rFonts w:ascii="Arial" w:eastAsia="Times New Roman" w:hAnsi="Arial" w:cs="Arial"/>
+                <w:color w:val="444444"/>
+                <w:sz w:val="20"/>
+                <w:szCs w:val="20"/>
+                <w:lang w:eastAsia="fr-FR"/>
+              </w:rPr>
+              <w:t>BASSE ANITA</w:t>
+            </w:r>
+          </w:p>
+        </w:tc>
+      </w:tr>
+      <w:tr>
+        <w:tc>
+          <w:tcPr>
+            <w:tcW w:w="0" w:type="auto"/>
+            <w:tcBorders>
+              <w:right w:val="single" w:sz="6" w:space="0" w:color="BBBBBB"/>
+            </w:tcBorders>
+            <w:shd w:val="clear" w:color="auto" w:fill="DFDFDF"/>
+            <w:noWrap/>
+            <w:tcMar>
+              <w:top w:w="72" w:type="dxa"/>
+              <w:left w:w="72" w:type="dxa"/>
+              <w:bottom w:w="72" w:type="dxa"/>
+              <w:right w:w="72" w:type="dxa"/>
+            </w:tcMar>
+            <w:hideMark/>
+          </w:tcPr>
+          <w:p>
+            <w:pPr>
+              <w:spacing w:after="180" w:line="240" w:lineRule="auto"/>
+              <w:jc w:val="right"/>
+              <w:rPr>
+                <w:rFonts w:ascii="Arial" w:eastAsia="Times New Roman" w:hAnsi="Arial" w:cs="Arial"/>
+                <w:color w:val="444444"/>
+                <w:sz w:val="20"/>
+                <w:szCs w:val="20"/>
+                <w:lang w:eastAsia="fr-FR"/>
+              </w:rPr>
+            </w:pPr>
+            <w:r>
+              <w:rPr>
+                <w:rFonts w:ascii="Arial" w:eastAsia="Times New Roman" w:hAnsi="Arial" w:cs="Arial"/>
+                <w:color w:val="444444"/>
+                <w:sz w:val="20"/>
+                <w:szCs w:val="20"/>
+                <w:lang w:eastAsia="fr-FR"/>
+              </w:rPr>
+              <w:t>46</w:t>
+            </w:r>
+          </w:p>
+        </w:tc>
+        <w:tc>
+          <w:tcPr>
+            <w:tcW w:w="0" w:type="auto"/>
+            <w:tcBorders>
+              <w:right w:val="single" w:sz="6" w:space="0" w:color="BBBBBB"/>
+            </w:tcBorders>
+            <w:shd w:val="clear" w:color="auto" w:fill="DFDFDF"/>
+            <w:tcMar>
+              <w:top w:w="72" w:type="dxa"/>
+              <w:left w:w="72" w:type="dxa"/>
+              <w:bottom w:w="72" w:type="dxa"/>
+              <w:right w:w="72" w:type="dxa"/>
+            </w:tcMar>
+            <w:hideMark/>
+          </w:tcPr>
+          <w:p>
+            <w:pPr>
+              <w:spacing w:after="180" w:line="240" w:lineRule="auto"/>
+              <w:rPr>
+                <w:rFonts w:ascii="Arial" w:eastAsia="Times New Roman" w:hAnsi="Arial" w:cs="Arial"/>
+                <w:color w:val="444444"/>
+                <w:sz w:val="20"/>
+                <w:szCs w:val="20"/>
+                <w:lang w:eastAsia="fr-FR"/>
+              </w:rPr>
+            </w:pPr>
+            <w:r>
+              <w:rPr>
+                <w:rFonts w:ascii="Arial" w:eastAsia="Times New Roman" w:hAnsi="Arial" w:cs="Arial"/>
+                <w:color w:val="444444"/>
+                <w:sz w:val="20"/>
+                <w:szCs w:val="20"/>
+                <w:lang w:eastAsia="fr-FR"/>
+              </w:rPr>
+              <w:t>BAUDRY NATHALIE</w:t>
+            </w:r>
+          </w:p>
+        </w:tc>
+      </w:tr>
+      <w:tr>
+        <w:tc>
+          <w:tcPr>
+            <w:tcW w:w="0" w:type="auto"/>
+            <w:tcBorders>
+              <w:right w:val="single" w:sz="6" w:space="0" w:color="BBBBBB"/>
+            </w:tcBorders>
+            <w:shd w:val="clear" w:color="auto" w:fill="FFFFFF"/>
+            <w:noWrap/>
+            <w:tcMar>
+              <w:top w:w="72" w:type="dxa"/>
+              <w:left w:w="72" w:type="dxa"/>
+              <w:bottom w:w="72" w:type="dxa"/>
+              <w:right w:w="72" w:type="dxa"/>
+            </w:tcMar>
+            <w:hideMark/>
+          </w:tcPr>
+          <w:p>
+            <w:pPr>
+              <w:spacing w:after="180" w:line="240" w:lineRule="auto"/>
+              <w:jc w:val="right"/>
+              <w:rPr>
+                <w:rFonts w:ascii="Arial" w:eastAsia="Times New Roman" w:hAnsi="Arial" w:cs="Arial"/>
+                <w:color w:val="444444"/>
+                <w:sz w:val="20"/>
+                <w:szCs w:val="20"/>
+                <w:lang w:eastAsia="fr-FR"/>
+              </w:rPr>
+            </w:pPr>
+            <w:r>
+              <w:rPr>
+                <w:rFonts w:ascii="Arial" w:eastAsia="Times New Roman" w:hAnsi="Arial" w:cs="Arial"/>
+                <w:color w:val="444444"/>
+                <w:sz w:val="20"/>
+                <w:szCs w:val="20"/>
+                <w:lang w:eastAsia="fr-FR"/>
+              </w:rPr>
+              <w:t>216</w:t>
+            </w:r>
+          </w:p>
+        </w:tc>
+        <w:tc>
+          <w:tcPr>
+            <w:tcW w:w="0" w:type="auto"/>
+            <w:tcBorders>
+              <w:right w:val="single" w:sz="6" w:space="0" w:color="BBBBBB"/>
+            </w:tcBorders>
+            <w:shd w:val="clear" w:color="auto" w:fill="FFFFFF"/>
+            <w:tcMar>
+              <w:top w:w="72" w:type="dxa"/>
+              <w:left w:w="72" w:type="dxa"/>
+              <w:bottom w:w="72" w:type="dxa"/>
+              <w:right w:w="72" w:type="dxa"/>
+            </w:tcMar>
+            <w:hideMark/>
+          </w:tcPr>
+          <w:p>
+            <w:pPr>
+              <w:spacing w:after="180" w:line="240" w:lineRule="auto"/>
+              <w:rPr>
+                <w:rFonts w:ascii="Arial" w:eastAsia="Times New Roman" w:hAnsi="Arial" w:cs="Arial"/>
+                <w:color w:val="444444"/>
+                <w:sz w:val="20"/>
+                <w:szCs w:val="20"/>
+                <w:lang w:eastAsia="fr-FR"/>
+              </w:rPr>
+            </w:pPr>
+            <w:r>
+              <w:rPr>
+                <w:rFonts w:ascii="Arial" w:eastAsia="Times New Roman" w:hAnsi="Arial" w:cs="Arial"/>
+                <w:color w:val="444444"/>
+                <w:sz w:val="20"/>
+                <w:szCs w:val="20"/>
+                <w:lang w:eastAsia="fr-FR"/>
+              </w:rPr>
+              <w:t>BAUDUIN  SANDRINE</w:t>
+            </w:r>
+          </w:p>
+        </w:tc>
+      </w:tr>
+      <w:tr>
+        <w:tc>
+          <w:tcPr>
+            <w:tcW w:w="0" w:type="auto"/>
+            <w:tcBorders>
+              <w:right w:val="single" w:sz="6" w:space="0" w:color="BBBBBB"/>
+            </w:tcBorders>
+            <w:shd w:val="clear" w:color="auto" w:fill="DFDFDF"/>
+            <w:noWrap/>
+            <w:tcMar>
+              <w:top w:w="72" w:type="dxa"/>
+              <w:left w:w="72" w:type="dxa"/>
+              <w:bottom w:w="72" w:type="dxa"/>
+              <w:right w:w="72" w:type="dxa"/>
+            </w:tcMar>
+            <w:hideMark/>
+          </w:tcPr>
+          <w:p>
+            <w:pPr>
+              <w:spacing w:after="180" w:line="240" w:lineRule="auto"/>
+              <w:jc w:val="right"/>
+              <w:rPr>
+                <w:rFonts w:ascii="Arial" w:eastAsia="Times New Roman" w:hAnsi="Arial" w:cs="Arial"/>
+                <w:color w:val="444444"/>
+                <w:sz w:val="20"/>
+                <w:szCs w:val="20"/>
+                <w:lang w:eastAsia="fr-FR"/>
+              </w:rPr>
+            </w:pPr>
+            <w:r>
+              <w:rPr>
+                <w:rFonts w:ascii="Arial" w:eastAsia="Times New Roman" w:hAnsi="Arial" w:cs="Arial"/>
+                <w:color w:val="444444"/>
+                <w:sz w:val="20"/>
+                <w:szCs w:val="20"/>
+                <w:lang w:eastAsia="fr-FR"/>
+              </w:rPr>
+              <w:t>49</w:t>
+            </w:r>
+          </w:p>
+        </w:tc>
+        <w:tc>
+          <w:tcPr>
+            <w:tcW w:w="0" w:type="auto"/>
+            <w:tcBorders>
+              <w:right w:val="single" w:sz="6" w:space="0" w:color="BBBBBB"/>
+            </w:tcBorders>
+            <w:shd w:val="clear" w:color="auto" w:fill="DFDFDF"/>
+            <w:tcMar>
+              <w:top w:w="72" w:type="dxa"/>
+              <w:left w:w="72" w:type="dxa"/>
+              <w:bottom w:w="72" w:type="dxa"/>
+              <w:right w:w="72" w:type="dxa"/>
+            </w:tcMar>
+            <w:hideMark/>
+          </w:tcPr>
+          <w:p>
+            <w:pPr>
+              <w:spacing w:after="180" w:line="240" w:lineRule="auto"/>
+              <w:rPr>
+                <w:rFonts w:ascii="Arial" w:eastAsia="Times New Roman" w:hAnsi="Arial" w:cs="Arial"/>
+                <w:color w:val="444444"/>
+                <w:sz w:val="20"/>
+                <w:szCs w:val="20"/>
+                <w:lang w:eastAsia="fr-FR"/>
+              </w:rPr>
+            </w:pPr>
+            <w:r>
+              <w:rPr>
+                <w:rFonts w:ascii="Arial" w:eastAsia="Times New Roman" w:hAnsi="Arial" w:cs="Arial"/>
+                <w:color w:val="444444"/>
+                <w:sz w:val="20"/>
+                <w:szCs w:val="20"/>
+                <w:lang w:eastAsia="fr-FR"/>
+              </w:rPr>
+              <w:t>BELLET PASCAL</w:t>
+            </w:r>
+          </w:p>
+        </w:tc>
+      </w:tr>
+      <w:tr>
+        <w:tc>
+          <w:tcPr>
+            <w:tcW w:w="0" w:type="auto"/>
+            <w:tcBorders>
+              <w:right w:val="single" w:sz="6" w:space="0" w:color="BBBBBB"/>
+            </w:tcBorders>
+            <w:shd w:val="clear" w:color="auto" w:fill="FFFFFF"/>
+            <w:noWrap/>
+            <w:tcMar>
+              <w:top w:w="72" w:type="dxa"/>
+              <w:left w:w="72" w:type="dxa"/>
+              <w:bottom w:w="72" w:type="dxa"/>
+              <w:right w:w="72" w:type="dxa"/>
+            </w:tcMar>
+            <w:hideMark/>
+          </w:tcPr>
+          <w:p>
+            <w:pPr>
+              <w:spacing w:after="180" w:line="240" w:lineRule="auto"/>
+              <w:jc w:val="right"/>
+              <w:rPr>
+                <w:rFonts w:ascii="Arial" w:eastAsia="Times New Roman" w:hAnsi="Arial" w:cs="Arial"/>
+                <w:color w:val="444444"/>
+                <w:sz w:val="20"/>
+                <w:szCs w:val="20"/>
+                <w:lang w:eastAsia="fr-FR"/>
+              </w:rPr>
+            </w:pPr>
+            <w:r>
+              <w:rPr>
+                <w:rFonts w:ascii="Arial" w:eastAsia="Times New Roman" w:hAnsi="Arial" w:cs="Arial"/>
+                <w:color w:val="444444"/>
+                <w:sz w:val="20"/>
+                <w:szCs w:val="20"/>
+                <w:lang w:eastAsia="fr-FR"/>
+              </w:rPr>
+              <w:t>176</w:t>
+            </w:r>
+          </w:p>
+        </w:tc>
+        <w:tc>
+          <w:tcPr>
+            <w:tcW w:w="0" w:type="auto"/>
+            <w:tcBorders>
+              <w:right w:val="single" w:sz="6" w:space="0" w:color="BBBBBB"/>
+            </w:tcBorders>
+            <w:shd w:val="clear" w:color="auto" w:fill="FFFFFF"/>
+            <w:tcMar>
+              <w:top w:w="72" w:type="dxa"/>
+              <w:left w:w="72" w:type="dxa"/>
+              <w:bottom w:w="72" w:type="dxa"/>
+              <w:right w:w="72" w:type="dxa"/>
+            </w:tcMar>
+            <w:hideMark/>
+          </w:tcPr>
+          <w:p>
+            <w:pPr>
+              <w:spacing w:after="180" w:line="240" w:lineRule="auto"/>
+              <w:rPr>
+                <w:rFonts w:ascii="Arial" w:eastAsia="Times New Roman" w:hAnsi="Arial" w:cs="Arial"/>
+                <w:color w:val="444444"/>
+                <w:sz w:val="20"/>
+                <w:szCs w:val="20"/>
+                <w:lang w:eastAsia="fr-FR"/>
+              </w:rPr>
+            </w:pPr>
+            <w:r>
+              <w:rPr>
+                <w:rFonts w:ascii="Arial" w:eastAsia="Times New Roman" w:hAnsi="Arial" w:cs="Arial"/>
+                <w:color w:val="444444"/>
+                <w:sz w:val="20"/>
+                <w:szCs w:val="20"/>
+                <w:lang w:eastAsia="fr-FR"/>
+              </w:rPr>
+              <w:t>BENABDALLAH MOURAD</w:t>
+            </w:r>
+          </w:p>
+        </w:tc>
+      </w:tr>
+      <w:tr>
+        <w:tc>
+          <w:tcPr>
+            <w:tcW w:w="0" w:type="auto"/>
+            <w:tcBorders>
+              <w:right w:val="single" w:sz="6" w:space="0" w:color="BBBBBB"/>
+            </w:tcBorders>
+            <w:shd w:val="clear" w:color="auto" w:fill="DFDFDF"/>
+            <w:noWrap/>
+            <w:tcMar>
+              <w:top w:w="72" w:type="dxa"/>
+              <w:left w:w="72" w:type="dxa"/>
+              <w:bottom w:w="72" w:type="dxa"/>
+              <w:right w:w="72" w:type="dxa"/>
+            </w:tcMar>
+            <w:hideMark/>
+          </w:tcPr>
+          <w:p>
+            <w:pPr>
+              <w:spacing w:after="180" w:line="240" w:lineRule="auto"/>
+              <w:jc w:val="right"/>
+              <w:rPr>
+                <w:rFonts w:ascii="Arial" w:eastAsia="Times New Roman" w:hAnsi="Arial" w:cs="Arial"/>
+                <w:color w:val="444444"/>
+                <w:sz w:val="20"/>
+                <w:szCs w:val="20"/>
+                <w:lang w:eastAsia="fr-FR"/>
+              </w:rPr>
+            </w:pPr>
+            <w:r>
+              <w:rPr>
+                <w:rFonts w:ascii="Arial" w:eastAsia="Times New Roman" w:hAnsi="Arial" w:cs="Arial"/>
+                <w:color w:val="444444"/>
+                <w:sz w:val="20"/>
+                <w:szCs w:val="20"/>
+                <w:lang w:eastAsia="fr-FR"/>
+              </w:rPr>
+              <w:t>104</w:t>
+            </w:r>
+          </w:p>
+        </w:tc>
+        <w:tc>
+          <w:tcPr>
+            <w:tcW w:w="0" w:type="auto"/>
+            <w:tcBorders>
+              <w:right w:val="single" w:sz="6" w:space="0" w:color="BBBBBB"/>
+            </w:tcBorders>
+            <w:shd w:val="clear" w:color="auto" w:fill="DFDFDF"/>
+            <w:tcMar>
+              <w:top w:w="72" w:type="dxa"/>
+              <w:left w:w="72" w:type="dxa"/>
+              <w:bottom w:w="72" w:type="dxa"/>
+              <w:right w:w="72" w:type="dxa"/>
+            </w:tcMar>
+            <w:hideMark/>
+          </w:tcPr>
+          <w:p>
+            <w:pPr>
+              <w:spacing w:after="180" w:line="240" w:lineRule="auto"/>
+              <w:rPr>
+                <w:rFonts w:ascii="Arial" w:eastAsia="Times New Roman" w:hAnsi="Arial" w:cs="Arial"/>
+                <w:color w:val="444444"/>
+                <w:sz w:val="20"/>
+                <w:szCs w:val="20"/>
+                <w:lang w:eastAsia="fr-FR"/>
+              </w:rPr>
+            </w:pPr>
+            <w:r>
+              <w:rPr>
+                <w:rFonts w:ascii="Arial" w:eastAsia="Times New Roman" w:hAnsi="Arial" w:cs="Arial"/>
+                <w:color w:val="444444"/>
+                <w:sz w:val="20"/>
+                <w:szCs w:val="20"/>
+                <w:lang w:eastAsia="fr-FR"/>
+              </w:rPr>
+              <w:t>BENNAI HAKIM</w:t>
+            </w:r>
+          </w:p>
+        </w:tc>
+      </w:tr>
+      <w:tr>
+        <w:tc>
+          <w:tcPr>
+            <w:tcW w:w="0" w:type="auto"/>
+            <w:tcBorders>
+              <w:right w:val="single" w:sz="6" w:space="0" w:color="BBBBBB"/>
+            </w:tcBorders>
+            <w:shd w:val="clear" w:color="auto" w:fill="FFFFFF"/>
+            <w:noWrap/>
+            <w:tcMar>
+              <w:top w:w="72" w:type="dxa"/>
+              <w:left w:w="72" w:type="dxa"/>
+              <w:bottom w:w="72" w:type="dxa"/>
+              <w:right w:w="72" w:type="dxa"/>
+            </w:tcMar>
+            <w:hideMark/>
+          </w:tcPr>
+          <w:p>
+            <w:pPr>
+              <w:spacing w:after="180" w:line="240" w:lineRule="auto"/>
+              <w:jc w:val="right"/>
+              <w:rPr>
+                <w:rFonts w:ascii="Arial" w:eastAsia="Times New Roman" w:hAnsi="Arial" w:cs="Arial"/>
+                <w:color w:val="444444"/>
+                <w:sz w:val="20"/>
+                <w:szCs w:val="20"/>
+                <w:lang w:eastAsia="fr-FR"/>
+              </w:rPr>
+            </w:pPr>
+            <w:r>
+              <w:rPr>
+                <w:rFonts w:ascii="Arial" w:eastAsia="Times New Roman" w:hAnsi="Arial" w:cs="Arial"/>
+                <w:color w:val="444444"/>
+                <w:sz w:val="20"/>
+                <w:szCs w:val="20"/>
+                <w:lang w:eastAsia="fr-FR"/>
+              </w:rPr>
+              <w:t>142</w:t>
+            </w:r>
+          </w:p>
+        </w:tc>
+        <w:tc>
+          <w:tcPr>
+            <w:tcW w:w="0" w:type="auto"/>
+            <w:tcBorders>
+              <w:right w:val="single" w:sz="6" w:space="0" w:color="BBBBBB"/>
+            </w:tcBorders>
+            <w:shd w:val="clear" w:color="auto" w:fill="FFFFFF"/>
+            <w:tcMar>
+              <w:top w:w="72" w:type="dxa"/>
+              <w:left w:w="72" w:type="dxa"/>
+              <w:bottom w:w="72" w:type="dxa"/>
+              <w:right w:w="72" w:type="dxa"/>
+            </w:tcMar>
+            <w:hideMark/>
+          </w:tcPr>
+          <w:p>
+            <w:pPr>
+              <w:spacing w:after="180" w:line="240" w:lineRule="auto"/>
+              <w:rPr>
+                <w:rFonts w:ascii="Arial" w:eastAsia="Times New Roman" w:hAnsi="Arial" w:cs="Arial"/>
+                <w:color w:val="444444"/>
+                <w:sz w:val="20"/>
+                <w:szCs w:val="20"/>
+                <w:lang w:eastAsia="fr-FR"/>
+              </w:rPr>
+            </w:pPr>
+            <w:r>
+              <w:rPr>
+                <w:rFonts w:ascii="Arial" w:eastAsia="Times New Roman" w:hAnsi="Arial" w:cs="Arial"/>
+                <w:color w:val="444444"/>
+                <w:sz w:val="20"/>
+                <w:szCs w:val="20"/>
+                <w:lang w:eastAsia="fr-FR"/>
+              </w:rPr>
+              <w:t>BENRABAH MOKTAR</w:t>
+            </w:r>
+          </w:p>
+        </w:tc>
+      </w:tr>
+      <w:tr>
+        <w:tc>
+          <w:tcPr>
+            <w:tcW w:w="0" w:type="auto"/>
+            <w:tcBorders>
+              <w:right w:val="single" w:sz="6" w:space="0" w:color="BBBBBB"/>
+            </w:tcBorders>
+            <w:shd w:val="clear" w:color="auto" w:fill="DFDFDF"/>
+            <w:noWrap/>
+            <w:tcMar>
+              <w:top w:w="72" w:type="dxa"/>
+              <w:left w:w="72" w:type="dxa"/>
+              <w:bottom w:w="72" w:type="dxa"/>
+              <w:right w:w="72" w:type="dxa"/>
+            </w:tcMar>
+            <w:hideMark/>
+          </w:tcPr>
+          <w:p>
+            <w:pPr>
+              <w:spacing w:after="180" w:line="240" w:lineRule="auto"/>
+              <w:jc w:val="right"/>
+              <w:rPr>
+                <w:rFonts w:ascii="Arial" w:eastAsia="Times New Roman" w:hAnsi="Arial" w:cs="Arial"/>
+                <w:color w:val="444444"/>
+                <w:sz w:val="20"/>
+                <w:szCs w:val="20"/>
+                <w:lang w:eastAsia="fr-FR"/>
+              </w:rPr>
+            </w:pPr>
+            <w:r>
+              <w:rPr>
+                <w:rFonts w:ascii="Arial" w:eastAsia="Times New Roman" w:hAnsi="Arial" w:cs="Arial"/>
+                <w:color w:val="444444"/>
+                <w:sz w:val="20"/>
+                <w:szCs w:val="20"/>
+                <w:lang w:eastAsia="fr-FR"/>
+              </w:rPr>
+              <w:t>121</w:t>
+            </w:r>
+          </w:p>
+        </w:tc>
+        <w:tc>
+          <w:tcPr>
+            <w:tcW w:w="0" w:type="auto"/>
+            <w:tcBorders>
+              <w:right w:val="single" w:sz="6" w:space="0" w:color="BBBBBB"/>
+            </w:tcBorders>
+            <w:shd w:val="clear" w:color="auto" w:fill="DFDFDF"/>
+            <w:tcMar>
+              <w:top w:w="72" w:type="dxa"/>
+              <w:left w:w="72" w:type="dxa"/>
+              <w:bottom w:w="72" w:type="dxa"/>
+              <w:right w:w="72" w:type="dxa"/>
+            </w:tcMar>
+            <w:hideMark/>
+          </w:tcPr>
+          <w:p>
+            <w:pPr>
+              <w:spacing w:after="180" w:line="240" w:lineRule="auto"/>
+              <w:rPr>
+                <w:rFonts w:ascii="Arial" w:eastAsia="Times New Roman" w:hAnsi="Arial" w:cs="Arial"/>
+                <w:color w:val="444444"/>
+                <w:sz w:val="20"/>
+                <w:szCs w:val="20"/>
+                <w:lang w:eastAsia="fr-FR"/>
+              </w:rPr>
+            </w:pPr>
+            <w:r>
+              <w:rPr>
+                <w:rFonts w:ascii="Arial" w:eastAsia="Times New Roman" w:hAnsi="Arial" w:cs="Arial"/>
+                <w:color w:val="444444"/>
+                <w:sz w:val="20"/>
+                <w:szCs w:val="20"/>
+                <w:lang w:eastAsia="fr-FR"/>
+              </w:rPr>
+              <w:t>BERTIN MEFFRAY ISABELLE</w:t>
+            </w:r>
+          </w:p>
+        </w:tc>
+      </w:tr>
+      <w:tr>
+        <w:tc>
+          <w:tcPr>
+            <w:tcW w:w="0" w:type="auto"/>
+            <w:tcBorders>
+              <w:right w:val="single" w:sz="6" w:space="0" w:color="BBBBBB"/>
+            </w:tcBorders>
+            <w:shd w:val="clear" w:color="auto" w:fill="FFFFFF"/>
+            <w:noWrap/>
+            <w:tcMar>
+              <w:top w:w="72" w:type="dxa"/>
+              <w:left w:w="72" w:type="dxa"/>
+              <w:bottom w:w="72" w:type="dxa"/>
+              <w:right w:w="72" w:type="dxa"/>
+            </w:tcMar>
+            <w:hideMark/>
+          </w:tcPr>
+          <w:p>
+            <w:pPr>
+              <w:spacing w:after="180" w:line="240" w:lineRule="auto"/>
+              <w:jc w:val="right"/>
+              <w:rPr>
+                <w:rFonts w:ascii="Arial" w:eastAsia="Times New Roman" w:hAnsi="Arial" w:cs="Arial"/>
+                <w:color w:val="444444"/>
+                <w:sz w:val="20"/>
+                <w:szCs w:val="20"/>
+                <w:lang w:eastAsia="fr-FR"/>
+              </w:rPr>
+            </w:pPr>
+            <w:r>
+              <w:rPr>
+                <w:rFonts w:ascii="Arial" w:eastAsia="Times New Roman" w:hAnsi="Arial" w:cs="Arial"/>
+                <w:color w:val="444444"/>
+                <w:sz w:val="20"/>
+                <w:szCs w:val="20"/>
+                <w:lang w:eastAsia="fr-FR"/>
+              </w:rPr>
+              <w:t>208</w:t>
+            </w:r>
+          </w:p>
+        </w:tc>
+        <w:tc>
+          <w:tcPr>
+            <w:tcW w:w="0" w:type="auto"/>
+            <w:tcBorders>
+              <w:right w:val="single" w:sz="6" w:space="0" w:color="BBBBBB"/>
+            </w:tcBorders>
+            <w:shd w:val="clear" w:color="auto" w:fill="FFFFFF"/>
+            <w:tcMar>
+              <w:top w:w="72" w:type="dxa"/>
+              <w:left w:w="72" w:type="dxa"/>
+              <w:bottom w:w="72" w:type="dxa"/>
+              <w:right w:w="72" w:type="dxa"/>
+            </w:tcMar>
+            <w:hideMark/>
+          </w:tcPr>
+          <w:p>
+            <w:pPr>
+              <w:spacing w:after="180" w:line="240" w:lineRule="auto"/>
+              <w:rPr>
+                <w:rFonts w:ascii="Arial" w:eastAsia="Times New Roman" w:hAnsi="Arial" w:cs="Arial"/>
+                <w:color w:val="444444"/>
+                <w:sz w:val="20"/>
+                <w:szCs w:val="20"/>
+                <w:lang w:eastAsia="fr-FR"/>
+              </w:rPr>
+            </w:pPr>
+            <w:r>
+              <w:rPr>
+                <w:rFonts w:ascii="Arial" w:eastAsia="Times New Roman" w:hAnsi="Arial" w:cs="Arial"/>
+                <w:color w:val="444444"/>
+                <w:sz w:val="20"/>
+                <w:szCs w:val="20"/>
+                <w:lang w:eastAsia="fr-FR"/>
+              </w:rPr>
+              <w:t>BEZZEGHOUD MOURAD</w:t>
+            </w:r>
+          </w:p>
+        </w:tc>
+      </w:tr>
+      <w:tr>
+        <w:tc>
+          <w:tcPr>
+            <w:tcW w:w="0" w:type="auto"/>
+            <w:tcBorders>
+              <w:right w:val="single" w:sz="6" w:space="0" w:color="BBBBBB"/>
+            </w:tcBorders>
+            <w:shd w:val="clear" w:color="auto" w:fill="DFDFDF"/>
+            <w:noWrap/>
+            <w:tcMar>
+              <w:top w:w="72" w:type="dxa"/>
+              <w:left w:w="72" w:type="dxa"/>
+              <w:bottom w:w="72" w:type="dxa"/>
+              <w:right w:w="72" w:type="dxa"/>
+            </w:tcMar>
+            <w:hideMark/>
+          </w:tcPr>
+          <w:p>
+            <w:pPr>
+              <w:spacing w:after="180" w:line="240" w:lineRule="auto"/>
+              <w:jc w:val="right"/>
+              <w:rPr>
+                <w:rFonts w:ascii="Arial" w:eastAsia="Times New Roman" w:hAnsi="Arial" w:cs="Arial"/>
+                <w:color w:val="444444"/>
+                <w:sz w:val="20"/>
+                <w:szCs w:val="20"/>
+                <w:lang w:eastAsia="fr-FR"/>
+              </w:rPr>
+            </w:pPr>
+            <w:r>
+              <w:rPr>
+                <w:rFonts w:ascii="Arial" w:eastAsia="Times New Roman" w:hAnsi="Arial" w:cs="Arial"/>
+                <w:color w:val="444444"/>
+                <w:sz w:val="20"/>
+                <w:szCs w:val="20"/>
+                <w:lang w:eastAsia="fr-FR"/>
+              </w:rPr>
+              <w:t>149</w:t>
+            </w:r>
+          </w:p>
+        </w:tc>
+        <w:tc>
+          <w:tcPr>
+            <w:tcW w:w="0" w:type="auto"/>
+            <w:tcBorders>
+              <w:right w:val="single" w:sz="6" w:space="0" w:color="BBBBBB"/>
+            </w:tcBorders>
+            <w:shd w:val="clear" w:color="auto" w:fill="DFDFDF"/>
+            <w:tcMar>
+              <w:top w:w="72" w:type="dxa"/>
+              <w:left w:w="72" w:type="dxa"/>
+              <w:bottom w:w="72" w:type="dxa"/>
+              <w:right w:w="72" w:type="dxa"/>
+            </w:tcMar>
+            <w:hideMark/>
+          </w:tcPr>
+          <w:p>
+            <w:pPr>
+              <w:spacing w:after="180" w:line="240" w:lineRule="auto"/>
+              <w:rPr>
+                <w:rFonts w:ascii="Arial" w:eastAsia="Times New Roman" w:hAnsi="Arial" w:cs="Arial"/>
+                <w:color w:val="444444"/>
+                <w:sz w:val="20"/>
+                <w:szCs w:val="20"/>
+                <w:lang w:eastAsia="fr-FR"/>
+              </w:rPr>
+            </w:pPr>
+            <w:r>
+              <w:rPr>
+                <w:rFonts w:ascii="Arial" w:eastAsia="Times New Roman" w:hAnsi="Arial" w:cs="Arial"/>
+                <w:color w:val="444444"/>
+                <w:sz w:val="20"/>
+                <w:szCs w:val="20"/>
+                <w:lang w:eastAsia="fr-FR"/>
+              </w:rPr>
+              <w:t>BOIVIN CORINNE</w:t>
+            </w:r>
+          </w:p>
+        </w:tc>
+      </w:tr>
+      <w:tr>
+        <w:tc>
+          <w:tcPr>
+            <w:tcW w:w="0" w:type="auto"/>
+            <w:tcBorders>
+              <w:right w:val="single" w:sz="6" w:space="0" w:color="BBBBBB"/>
+            </w:tcBorders>
+            <w:shd w:val="clear" w:color="auto" w:fill="FFFFFF"/>
+            <w:noWrap/>
+            <w:tcMar>
+              <w:top w:w="72" w:type="dxa"/>
+              <w:left w:w="72" w:type="dxa"/>
+              <w:bottom w:w="72" w:type="dxa"/>
+              <w:right w:w="72" w:type="dxa"/>
+            </w:tcMar>
+            <w:hideMark/>
+          </w:tcPr>
+          <w:p>
+            <w:pPr>
+              <w:spacing w:after="180" w:line="240" w:lineRule="auto"/>
+              <w:jc w:val="right"/>
+              <w:rPr>
+                <w:rFonts w:ascii="Arial" w:eastAsia="Times New Roman" w:hAnsi="Arial" w:cs="Arial"/>
+                <w:color w:val="444444"/>
+                <w:sz w:val="20"/>
+                <w:szCs w:val="20"/>
+                <w:lang w:eastAsia="fr-FR"/>
+              </w:rPr>
+            </w:pPr>
+            <w:r>
+              <w:rPr>
+                <w:rFonts w:ascii="Arial" w:eastAsia="Times New Roman" w:hAnsi="Arial" w:cs="Arial"/>
+                <w:color w:val="444444"/>
+                <w:sz w:val="20"/>
+                <w:szCs w:val="20"/>
+                <w:lang w:eastAsia="fr-FR"/>
+              </w:rPr>
+              <w:t>266</w:t>
+            </w:r>
+          </w:p>
+        </w:tc>
+        <w:tc>
+          <w:tcPr>
+            <w:tcW w:w="0" w:type="auto"/>
+            <w:tcBorders>
+              <w:right w:val="single" w:sz="6" w:space="0" w:color="BBBBBB"/>
+            </w:tcBorders>
+            <w:shd w:val="clear" w:color="auto" w:fill="FFFFFF"/>
+            <w:tcMar>
+              <w:top w:w="72" w:type="dxa"/>
+              <w:left w:w="72" w:type="dxa"/>
+              <w:bottom w:w="72" w:type="dxa"/>
+              <w:right w:w="72" w:type="dxa"/>
+            </w:tcMar>
+            <w:hideMark/>
+          </w:tcPr>
+          <w:p>
+            <w:pPr>
+              <w:spacing w:after="180" w:line="240" w:lineRule="auto"/>
+              <w:rPr>
+                <w:rFonts w:ascii="Arial" w:eastAsia="Times New Roman" w:hAnsi="Arial" w:cs="Arial"/>
+                <w:color w:val="444444"/>
+                <w:sz w:val="20"/>
+                <w:szCs w:val="20"/>
+                <w:lang w:eastAsia="fr-FR"/>
+              </w:rPr>
+            </w:pPr>
+            <w:r>
+              <w:rPr>
+                <w:rFonts w:ascii="Arial" w:eastAsia="Times New Roman" w:hAnsi="Arial" w:cs="Arial"/>
+                <w:color w:val="444444"/>
+                <w:sz w:val="20"/>
+                <w:szCs w:val="20"/>
+                <w:lang w:eastAsia="fr-FR"/>
+              </w:rPr>
+              <w:t>CADIOU MIREILLE</w:t>
+            </w:r>
+          </w:p>
+        </w:tc>
+      </w:tr>
+      <w:tr>
+        <w:tc>
+          <w:tcPr>
+            <w:tcW w:w="0" w:type="auto"/>
+            <w:tcBorders>
+              <w:right w:val="single" w:sz="6" w:space="0" w:color="BBBBBB"/>
+            </w:tcBorders>
+            <w:shd w:val="clear" w:color="auto" w:fill="DFDFDF"/>
+            <w:noWrap/>
+            <w:tcMar>
+              <w:top w:w="72" w:type="dxa"/>
+              <w:left w:w="72" w:type="dxa"/>
+              <w:bottom w:w="72" w:type="dxa"/>
+              <w:right w:w="72" w:type="dxa"/>
+            </w:tcMar>
+            <w:hideMark/>
+          </w:tcPr>
+          <w:p>
+            <w:pPr>
+              <w:spacing w:after="180" w:line="240" w:lineRule="auto"/>
+              <w:jc w:val="right"/>
+              <w:rPr>
+                <w:rFonts w:ascii="Arial" w:eastAsia="Times New Roman" w:hAnsi="Arial" w:cs="Arial"/>
+                <w:color w:val="444444"/>
+                <w:sz w:val="20"/>
+                <w:szCs w:val="20"/>
+                <w:lang w:eastAsia="fr-FR"/>
+              </w:rPr>
+            </w:pPr>
+            <w:r>
+              <w:rPr>
+                <w:rFonts w:ascii="Arial" w:eastAsia="Times New Roman" w:hAnsi="Arial" w:cs="Arial"/>
+                <w:color w:val="444444"/>
+                <w:sz w:val="20"/>
+                <w:szCs w:val="20"/>
+                <w:lang w:eastAsia="fr-FR"/>
+              </w:rPr>
+              <w:t>172</w:t>
+            </w:r>
+          </w:p>
+        </w:tc>
+        <w:tc>
+          <w:tcPr>
+            <w:tcW w:w="0" w:type="auto"/>
+            <w:tcBorders>
+              <w:right w:val="single" w:sz="6" w:space="0" w:color="BBBBBB"/>
+            </w:tcBorders>
+            <w:shd w:val="clear" w:color="auto" w:fill="DFDFDF"/>
+            <w:tcMar>
+              <w:top w:w="72" w:type="dxa"/>
+              <w:left w:w="72" w:type="dxa"/>
+              <w:bottom w:w="72" w:type="dxa"/>
+              <w:right w:w="72" w:type="dxa"/>
+            </w:tcMar>
+            <w:hideMark/>
+          </w:tcPr>
+          <w:p>
+            <w:pPr>
+              <w:spacing w:after="180" w:line="240" w:lineRule="auto"/>
+              <w:rPr>
+                <w:rFonts w:ascii="Arial" w:eastAsia="Times New Roman" w:hAnsi="Arial" w:cs="Arial"/>
+                <w:color w:val="444444"/>
+                <w:sz w:val="20"/>
+                <w:szCs w:val="20"/>
+                <w:lang w:eastAsia="fr-FR"/>
+              </w:rPr>
+            </w:pPr>
+            <w:r>
+              <w:rPr>
+                <w:rFonts w:ascii="Arial" w:eastAsia="Times New Roman" w:hAnsi="Arial" w:cs="Arial"/>
+                <w:color w:val="444444"/>
+                <w:sz w:val="20"/>
+                <w:szCs w:val="20"/>
+                <w:lang w:eastAsia="fr-FR"/>
+              </w:rPr>
+              <w:t>CAVAN SYLVIE</w:t>
+            </w:r>
+          </w:p>
+        </w:tc>
+      </w:tr>
+      <w:tr>
+        <w:tc>
+          <w:tcPr>
+            <w:tcW w:w="0" w:type="auto"/>
+            <w:tcBorders>
+              <w:right w:val="single" w:sz="6" w:space="0" w:color="BBBBBB"/>
+            </w:tcBorders>
+            <w:shd w:val="clear" w:color="auto" w:fill="FFFFFF"/>
+            <w:noWrap/>
+            <w:tcMar>
+              <w:top w:w="72" w:type="dxa"/>
+              <w:left w:w="72" w:type="dxa"/>
+              <w:bottom w:w="72" w:type="dxa"/>
+              <w:right w:w="72" w:type="dxa"/>
+            </w:tcMar>
+            <w:hideMark/>
+          </w:tcPr>
+          <w:p>
+            <w:pPr>
+              <w:spacing w:after="180" w:line="240" w:lineRule="auto"/>
+              <w:jc w:val="right"/>
+              <w:rPr>
+                <w:rFonts w:ascii="Arial" w:eastAsia="Times New Roman" w:hAnsi="Arial" w:cs="Arial"/>
+                <w:color w:val="444444"/>
+                <w:sz w:val="20"/>
+                <w:szCs w:val="20"/>
+                <w:lang w:eastAsia="fr-FR"/>
+              </w:rPr>
+            </w:pPr>
+            <w:r>
+              <w:rPr>
+                <w:rFonts w:ascii="Arial" w:eastAsia="Times New Roman" w:hAnsi="Arial" w:cs="Arial"/>
+                <w:color w:val="444444"/>
+                <w:sz w:val="20"/>
+                <w:szCs w:val="20"/>
+                <w:lang w:eastAsia="fr-FR"/>
+              </w:rPr>
+              <w:t>160</w:t>
+            </w:r>
+          </w:p>
+        </w:tc>
+        <w:tc>
+          <w:tcPr>
+            <w:tcW w:w="0" w:type="auto"/>
+            <w:tcBorders>
+              <w:right w:val="single" w:sz="6" w:space="0" w:color="BBBBBB"/>
+            </w:tcBorders>
+            <w:shd w:val="clear" w:color="auto" w:fill="FFFFFF"/>
+            <w:tcMar>
+              <w:top w:w="72" w:type="dxa"/>
+              <w:left w:w="72" w:type="dxa"/>
+              <w:bottom w:w="72" w:type="dxa"/>
+              <w:right w:w="72" w:type="dxa"/>
+            </w:tcMar>
+            <w:hideMark/>
+          </w:tcPr>
+          <w:p>
+            <w:pPr>
+              <w:spacing w:after="180" w:line="240" w:lineRule="auto"/>
+              <w:rPr>
+                <w:rFonts w:ascii="Arial" w:eastAsia="Times New Roman" w:hAnsi="Arial" w:cs="Arial"/>
+                <w:color w:val="444444"/>
+                <w:sz w:val="20"/>
+                <w:szCs w:val="20"/>
+                <w:lang w:eastAsia="fr-FR"/>
+              </w:rPr>
+            </w:pPr>
+            <w:r>
+              <w:rPr>
+                <w:rFonts w:ascii="Arial" w:eastAsia="Times New Roman" w:hAnsi="Arial" w:cs="Arial"/>
+                <w:color w:val="444444"/>
+                <w:sz w:val="20"/>
+                <w:szCs w:val="20"/>
+                <w:lang w:eastAsia="fr-FR"/>
+              </w:rPr>
+              <w:t>CHATI BELKACEM</w:t>
+            </w:r>
+          </w:p>
+        </w:tc>
+      </w:tr>
+      <w:tr>
+        <w:tc>
+          <w:tcPr>
+            <w:tcW w:w="0" w:type="auto"/>
+            <w:tcBorders>
+              <w:right w:val="single" w:sz="6" w:space="0" w:color="BBBBBB"/>
+            </w:tcBorders>
+            <w:shd w:val="clear" w:color="auto" w:fill="DFDFDF"/>
+            <w:noWrap/>
+            <w:tcMar>
+              <w:top w:w="72" w:type="dxa"/>
+              <w:left w:w="72" w:type="dxa"/>
+              <w:bottom w:w="72" w:type="dxa"/>
+              <w:right w:w="72" w:type="dxa"/>
+            </w:tcMar>
+            <w:hideMark/>
+          </w:tcPr>
+          <w:p>
+            <w:pPr>
+              <w:spacing w:after="180" w:line="240" w:lineRule="auto"/>
+              <w:jc w:val="right"/>
+              <w:rPr>
+                <w:rFonts w:ascii="Arial" w:eastAsia="Times New Roman" w:hAnsi="Arial" w:cs="Arial"/>
+                <w:color w:val="444444"/>
+                <w:sz w:val="20"/>
+                <w:szCs w:val="20"/>
+                <w:lang w:eastAsia="fr-FR"/>
+              </w:rPr>
+            </w:pPr>
+            <w:r>
+              <w:rPr>
+                <w:rFonts w:ascii="Arial" w:eastAsia="Times New Roman" w:hAnsi="Arial" w:cs="Arial"/>
+                <w:color w:val="444444"/>
+                <w:sz w:val="20"/>
+                <w:szCs w:val="20"/>
+                <w:lang w:eastAsia="fr-FR"/>
+              </w:rPr>
+              <w:t>208</w:t>
+            </w:r>
+          </w:p>
+        </w:tc>
+        <w:tc>
+          <w:tcPr>
+            <w:tcW w:w="0" w:type="auto"/>
+            <w:tcBorders>
+              <w:right w:val="single" w:sz="6" w:space="0" w:color="BBBBBB"/>
+            </w:tcBorders>
+            <w:shd w:val="clear" w:color="auto" w:fill="DFDFDF"/>
+            <w:tcMar>
+              <w:top w:w="72" w:type="dxa"/>
+              <w:left w:w="72" w:type="dxa"/>
+              <w:bottom w:w="72" w:type="dxa"/>
+              <w:right w:w="72" w:type="dxa"/>
+            </w:tcMar>
+            <w:hideMark/>
+          </w:tcPr>
+          <w:p>
+            <w:pPr>
+              <w:spacing w:after="180" w:line="240" w:lineRule="auto"/>
+              <w:rPr>
+                <w:rFonts w:ascii="Arial" w:eastAsia="Times New Roman" w:hAnsi="Arial" w:cs="Arial"/>
+                <w:color w:val="444444"/>
+                <w:sz w:val="20"/>
+                <w:szCs w:val="20"/>
+                <w:lang w:eastAsia="fr-FR"/>
+              </w:rPr>
+            </w:pPr>
+            <w:r>
+              <w:rPr>
+                <w:rFonts w:ascii="Arial" w:eastAsia="Times New Roman" w:hAnsi="Arial" w:cs="Arial"/>
+                <w:color w:val="444444"/>
+                <w:sz w:val="20"/>
+                <w:szCs w:val="20"/>
+                <w:lang w:eastAsia="fr-FR"/>
+              </w:rPr>
+              <w:t>CHETTOUH ALI</w:t>
+            </w:r>
+          </w:p>
+        </w:tc>
+      </w:tr>
+      <w:tr>
+        <w:tc>
+          <w:tcPr>
+            <w:tcW w:w="0" w:type="auto"/>
+            <w:tcBorders>
+              <w:right w:val="single" w:sz="6" w:space="0" w:color="BBBBBB"/>
+            </w:tcBorders>
+            <w:shd w:val="clear" w:color="auto" w:fill="FFFFFF"/>
+            <w:noWrap/>
+            <w:tcMar>
+              <w:top w:w="72" w:type="dxa"/>
+              <w:left w:w="72" w:type="dxa"/>
+              <w:bottom w:w="72" w:type="dxa"/>
+              <w:right w:w="72" w:type="dxa"/>
+            </w:tcMar>
+            <w:hideMark/>
+          </w:tcPr>
+          <w:p>
+            <w:pPr>
+              <w:spacing w:after="180" w:line="240" w:lineRule="auto"/>
+              <w:jc w:val="right"/>
+              <w:rPr>
+                <w:rFonts w:ascii="Arial" w:eastAsia="Times New Roman" w:hAnsi="Arial" w:cs="Arial"/>
+                <w:color w:val="444444"/>
+                <w:sz w:val="20"/>
+                <w:szCs w:val="20"/>
+                <w:lang w:eastAsia="fr-FR"/>
+              </w:rPr>
+            </w:pPr>
+            <w:r>
+              <w:rPr>
+                <w:rFonts w:ascii="Arial" w:eastAsia="Times New Roman" w:hAnsi="Arial" w:cs="Arial"/>
+                <w:color w:val="444444"/>
+                <w:sz w:val="20"/>
+                <w:szCs w:val="20"/>
+                <w:lang w:eastAsia="fr-FR"/>
+              </w:rPr>
+              <w:t>133</w:t>
+            </w:r>
+          </w:p>
+        </w:tc>
+        <w:tc>
+          <w:tcPr>
+            <w:tcW w:w="0" w:type="auto"/>
+            <w:tcBorders>
+              <w:right w:val="single" w:sz="6" w:space="0" w:color="BBBBBB"/>
+            </w:tcBorders>
+            <w:shd w:val="clear" w:color="auto" w:fill="FFFFFF"/>
+            <w:tcMar>
+              <w:top w:w="72" w:type="dxa"/>
+              <w:left w:w="72" w:type="dxa"/>
+              <w:bottom w:w="72" w:type="dxa"/>
+              <w:right w:w="72" w:type="dxa"/>
+            </w:tcMar>
+            <w:hideMark/>
+          </w:tcPr>
+          <w:p>
+            <w:pPr>
+              <w:spacing w:after="180" w:line="240" w:lineRule="auto"/>
+              <w:rPr>
+                <w:rFonts w:ascii="Arial" w:eastAsia="Times New Roman" w:hAnsi="Arial" w:cs="Arial"/>
+                <w:color w:val="444444"/>
+                <w:sz w:val="20"/>
+                <w:szCs w:val="20"/>
+                <w:lang w:eastAsia="fr-FR"/>
+              </w:rPr>
+            </w:pPr>
+            <w:r>
+              <w:rPr>
+                <w:rFonts w:ascii="Arial" w:eastAsia="Times New Roman" w:hAnsi="Arial" w:cs="Arial"/>
+                <w:color w:val="444444"/>
+                <w:sz w:val="20"/>
+                <w:szCs w:val="20"/>
+                <w:lang w:eastAsia="fr-FR"/>
+              </w:rPr>
+              <w:t>CHICOT FABIENNE</w:t>
+            </w:r>
+          </w:p>
+        </w:tc>
+      </w:tr>
+      <w:tr>
+        <w:tc>
+          <w:tcPr>
+            <w:tcW w:w="0" w:type="auto"/>
+            <w:tcBorders>
+              <w:right w:val="single" w:sz="6" w:space="0" w:color="BBBBBB"/>
+            </w:tcBorders>
+            <w:shd w:val="clear" w:color="auto" w:fill="DFDFDF"/>
+            <w:noWrap/>
+            <w:tcMar>
+              <w:top w:w="72" w:type="dxa"/>
+              <w:left w:w="72" w:type="dxa"/>
+              <w:bottom w:w="72" w:type="dxa"/>
+              <w:right w:w="72" w:type="dxa"/>
+            </w:tcMar>
+            <w:hideMark/>
+          </w:tcPr>
+          <w:p>
+            <w:pPr>
+              <w:spacing w:after="180" w:line="240" w:lineRule="auto"/>
+              <w:jc w:val="right"/>
+              <w:rPr>
+                <w:rFonts w:ascii="Arial" w:eastAsia="Times New Roman" w:hAnsi="Arial" w:cs="Arial"/>
+                <w:color w:val="444444"/>
+                <w:sz w:val="20"/>
+                <w:szCs w:val="20"/>
+                <w:lang w:eastAsia="fr-FR"/>
+              </w:rPr>
+            </w:pPr>
+            <w:r>
+              <w:rPr>
+                <w:rFonts w:ascii="Arial" w:eastAsia="Times New Roman" w:hAnsi="Arial" w:cs="Arial"/>
+                <w:color w:val="444444"/>
+                <w:sz w:val="20"/>
+                <w:szCs w:val="20"/>
+                <w:lang w:eastAsia="fr-FR"/>
+              </w:rPr>
+              <w:t>126</w:t>
+            </w:r>
+          </w:p>
+        </w:tc>
+        <w:tc>
+          <w:tcPr>
+            <w:tcW w:w="0" w:type="auto"/>
+            <w:tcBorders>
+              <w:right w:val="single" w:sz="6" w:space="0" w:color="BBBBBB"/>
+            </w:tcBorders>
+            <w:shd w:val="clear" w:color="auto" w:fill="DFDFDF"/>
+            <w:tcMar>
+              <w:top w:w="72" w:type="dxa"/>
+              <w:left w:w="72" w:type="dxa"/>
+              <w:bottom w:w="72" w:type="dxa"/>
+              <w:right w:w="72" w:type="dxa"/>
+            </w:tcMar>
+            <w:hideMark/>
+          </w:tcPr>
+          <w:p>
+            <w:pPr>
+              <w:spacing w:after="180" w:line="240" w:lineRule="auto"/>
+              <w:rPr>
+                <w:rFonts w:ascii="Arial" w:eastAsia="Times New Roman" w:hAnsi="Arial" w:cs="Arial"/>
+                <w:color w:val="444444"/>
+                <w:sz w:val="20"/>
+                <w:szCs w:val="20"/>
+                <w:lang w:eastAsia="fr-FR"/>
+              </w:rPr>
+            </w:pPr>
+            <w:r>
+              <w:rPr>
+                <w:rFonts w:ascii="Arial" w:eastAsia="Times New Roman" w:hAnsi="Arial" w:cs="Arial"/>
+                <w:color w:val="444444"/>
+                <w:sz w:val="20"/>
+                <w:szCs w:val="20"/>
+                <w:lang w:eastAsia="fr-FR"/>
+              </w:rPr>
+              <w:t>CLAVEYROLE VIVIANE</w:t>
+            </w:r>
+          </w:p>
+        </w:tc>
+      </w:tr>
+      <w:tr>
+        <w:tc>
+          <w:tcPr>
+            <w:tcW w:w="0" w:type="auto"/>
+            <w:tcBorders>
+              <w:right w:val="single" w:sz="6" w:space="0" w:color="BBBBBB"/>
+            </w:tcBorders>
+            <w:shd w:val="clear" w:color="auto" w:fill="FFFFFF"/>
+            <w:noWrap/>
+            <w:tcMar>
+              <w:top w:w="72" w:type="dxa"/>
+              <w:left w:w="72" w:type="dxa"/>
+              <w:bottom w:w="72" w:type="dxa"/>
+              <w:right w:w="72" w:type="dxa"/>
+            </w:tcMar>
+            <w:hideMark/>
+          </w:tcPr>
+          <w:p>
+            <w:pPr>
+              <w:spacing w:after="180" w:line="240" w:lineRule="auto"/>
+              <w:jc w:val="right"/>
+              <w:rPr>
+                <w:rFonts w:ascii="Arial" w:eastAsia="Times New Roman" w:hAnsi="Arial" w:cs="Arial"/>
+                <w:color w:val="444444"/>
+                <w:sz w:val="20"/>
+                <w:szCs w:val="20"/>
+                <w:lang w:eastAsia="fr-FR"/>
+              </w:rPr>
+            </w:pPr>
+            <w:r>
+              <w:rPr>
+                <w:rFonts w:ascii="Arial" w:eastAsia="Times New Roman" w:hAnsi="Arial" w:cs="Arial"/>
+                <w:color w:val="444444"/>
+                <w:sz w:val="20"/>
+                <w:szCs w:val="20"/>
+                <w:lang w:eastAsia="fr-FR"/>
+              </w:rPr>
+              <w:t>261</w:t>
+            </w:r>
+          </w:p>
+        </w:tc>
+        <w:tc>
+          <w:tcPr>
+            <w:tcW w:w="0" w:type="auto"/>
+            <w:tcBorders>
+              <w:right w:val="single" w:sz="6" w:space="0" w:color="BBBBBB"/>
+            </w:tcBorders>
+            <w:shd w:val="clear" w:color="auto" w:fill="FFFFFF"/>
+            <w:tcMar>
+              <w:top w:w="72" w:type="dxa"/>
+              <w:left w:w="72" w:type="dxa"/>
+              <w:bottom w:w="72" w:type="dxa"/>
+              <w:right w:w="72" w:type="dxa"/>
+            </w:tcMar>
+            <w:hideMark/>
+          </w:tcPr>
+          <w:p>
+            <w:pPr>
+              <w:spacing w:after="180" w:line="240" w:lineRule="auto"/>
+              <w:rPr>
+                <w:rFonts w:ascii="Arial" w:eastAsia="Times New Roman" w:hAnsi="Arial" w:cs="Arial"/>
+                <w:color w:val="444444"/>
+                <w:sz w:val="20"/>
+                <w:szCs w:val="20"/>
+                <w:lang w:eastAsia="fr-FR"/>
+              </w:rPr>
+            </w:pPr>
+            <w:r>
+              <w:rPr>
+                <w:rFonts w:ascii="Arial" w:eastAsia="Times New Roman" w:hAnsi="Arial" w:cs="Arial"/>
+                <w:color w:val="444444"/>
+                <w:sz w:val="20"/>
+                <w:szCs w:val="20"/>
+                <w:lang w:eastAsia="fr-FR"/>
+              </w:rPr>
+              <w:t>COIGNARD NATHALIE</w:t>
+            </w:r>
+          </w:p>
+        </w:tc>
+      </w:tr>
+      <w:tr>
+        <w:tc>
+          <w:tcPr>
+            <w:tcW w:w="0" w:type="auto"/>
+            <w:tcBorders>
+              <w:right w:val="single" w:sz="6" w:space="0" w:color="BBBBBB"/>
+            </w:tcBorders>
+            <w:shd w:val="clear" w:color="auto" w:fill="DFDFDF"/>
+            <w:noWrap/>
+            <w:tcMar>
+              <w:top w:w="72" w:type="dxa"/>
+              <w:left w:w="72" w:type="dxa"/>
+              <w:bottom w:w="72" w:type="dxa"/>
+              <w:right w:w="72" w:type="dxa"/>
+            </w:tcMar>
+            <w:hideMark/>
+          </w:tcPr>
+          <w:p>
+            <w:pPr>
+              <w:spacing w:after="180" w:line="240" w:lineRule="auto"/>
+              <w:jc w:val="right"/>
+              <w:rPr>
+                <w:rFonts w:ascii="Arial" w:eastAsia="Times New Roman" w:hAnsi="Arial" w:cs="Arial"/>
+                <w:color w:val="444444"/>
+                <w:sz w:val="20"/>
+                <w:szCs w:val="20"/>
+                <w:lang w:eastAsia="fr-FR"/>
+              </w:rPr>
+            </w:pPr>
+            <w:r>
+              <w:rPr>
+                <w:rFonts w:ascii="Arial" w:eastAsia="Times New Roman" w:hAnsi="Arial" w:cs="Arial"/>
+                <w:color w:val="444444"/>
+                <w:sz w:val="20"/>
+                <w:szCs w:val="20"/>
+                <w:lang w:eastAsia="fr-FR"/>
+              </w:rPr>
+              <w:t>16</w:t>
+            </w:r>
+          </w:p>
+        </w:tc>
+        <w:tc>
+          <w:tcPr>
+            <w:tcW w:w="0" w:type="auto"/>
+            <w:tcBorders>
+              <w:right w:val="single" w:sz="6" w:space="0" w:color="BBBBBB"/>
+            </w:tcBorders>
+            <w:shd w:val="clear" w:color="auto" w:fill="DFDFDF"/>
+            <w:tcMar>
+              <w:top w:w="72" w:type="dxa"/>
+              <w:left w:w="72" w:type="dxa"/>
+              <w:bottom w:w="72" w:type="dxa"/>
+              <w:right w:w="72" w:type="dxa"/>
+            </w:tcMar>
+            <w:hideMark/>
+          </w:tcPr>
+          <w:p>
+            <w:pPr>
+              <w:spacing w:after="180" w:line="240" w:lineRule="auto"/>
+              <w:rPr>
+                <w:rFonts w:ascii="Arial" w:eastAsia="Times New Roman" w:hAnsi="Arial" w:cs="Arial"/>
+                <w:color w:val="444444"/>
+                <w:sz w:val="20"/>
+                <w:szCs w:val="20"/>
+                <w:lang w:eastAsia="fr-FR"/>
+              </w:rPr>
+            </w:pPr>
+            <w:r>
+              <w:rPr>
+                <w:rFonts w:ascii="Arial" w:eastAsia="Times New Roman" w:hAnsi="Arial" w:cs="Arial"/>
+                <w:color w:val="444444"/>
+                <w:sz w:val="20"/>
+                <w:szCs w:val="20"/>
+                <w:lang w:eastAsia="fr-FR"/>
+              </w:rPr>
+              <w:t>COURAYER MICHEL</w:t>
+            </w:r>
+          </w:p>
+        </w:tc>
+      </w:tr>
+      <w:tr>
+        <w:tc>
+          <w:tcPr>
+            <w:tcW w:w="0" w:type="auto"/>
+            <w:tcBorders>
+              <w:right w:val="single" w:sz="6" w:space="0" w:color="BBBBBB"/>
+            </w:tcBorders>
+            <w:shd w:val="clear" w:color="auto" w:fill="FFFFFF"/>
+            <w:noWrap/>
+            <w:tcMar>
+              <w:top w:w="72" w:type="dxa"/>
+              <w:left w:w="72" w:type="dxa"/>
+              <w:bottom w:w="72" w:type="dxa"/>
+              <w:right w:w="72" w:type="dxa"/>
+            </w:tcMar>
+            <w:hideMark/>
+          </w:tcPr>
+          <w:p>
+            <w:pPr>
+              <w:spacing w:after="180" w:line="240" w:lineRule="auto"/>
+              <w:jc w:val="right"/>
+              <w:rPr>
+                <w:rFonts w:ascii="Arial" w:eastAsia="Times New Roman" w:hAnsi="Arial" w:cs="Arial"/>
+                <w:color w:val="444444"/>
+                <w:sz w:val="20"/>
+                <w:szCs w:val="20"/>
+                <w:lang w:eastAsia="fr-FR"/>
+              </w:rPr>
+            </w:pPr>
+            <w:r>
+              <w:rPr>
+                <w:rFonts w:ascii="Arial" w:eastAsia="Times New Roman" w:hAnsi="Arial" w:cs="Arial"/>
+                <w:color w:val="444444"/>
+                <w:sz w:val="20"/>
+                <w:szCs w:val="20"/>
+                <w:lang w:eastAsia="fr-FR"/>
+              </w:rPr>
+              <w:t>165</w:t>
+            </w:r>
+          </w:p>
+        </w:tc>
+        <w:tc>
+          <w:tcPr>
+            <w:tcW w:w="0" w:type="auto"/>
+            <w:tcBorders>
+              <w:right w:val="single" w:sz="6" w:space="0" w:color="BBBBBB"/>
+            </w:tcBorders>
+            <w:shd w:val="clear" w:color="auto" w:fill="FFFFFF"/>
+            <w:tcMar>
+              <w:top w:w="72" w:type="dxa"/>
+              <w:left w:w="72" w:type="dxa"/>
+              <w:bottom w:w="72" w:type="dxa"/>
+              <w:right w:w="72" w:type="dxa"/>
+            </w:tcMar>
+            <w:hideMark/>
+          </w:tcPr>
+          <w:p>
+            <w:pPr>
+              <w:spacing w:after="180" w:line="240" w:lineRule="auto"/>
+              <w:rPr>
+                <w:rFonts w:ascii="Arial" w:eastAsia="Times New Roman" w:hAnsi="Arial" w:cs="Arial"/>
+                <w:color w:val="444444"/>
+                <w:sz w:val="20"/>
+                <w:szCs w:val="20"/>
+                <w:lang w:eastAsia="fr-FR"/>
+              </w:rPr>
+            </w:pPr>
+            <w:r>
+              <w:rPr>
+                <w:rFonts w:ascii="Arial" w:eastAsia="Times New Roman" w:hAnsi="Arial" w:cs="Arial"/>
+                <w:color w:val="444444"/>
+                <w:sz w:val="20"/>
+                <w:szCs w:val="20"/>
+                <w:lang w:eastAsia="fr-FR"/>
+              </w:rPr>
+              <w:t>COURCHAI VERONIQUE</w:t>
+            </w:r>
+          </w:p>
+        </w:tc>
+      </w:tr>
+      <w:tr>
+        <w:tc>
+          <w:tcPr>
+            <w:tcW w:w="0" w:type="auto"/>
+            <w:tcBorders>
+              <w:right w:val="single" w:sz="6" w:space="0" w:color="BBBBBB"/>
+            </w:tcBorders>
+            <w:shd w:val="clear" w:color="auto" w:fill="DFDFDF"/>
+            <w:noWrap/>
+            <w:tcMar>
+              <w:top w:w="72" w:type="dxa"/>
+              <w:left w:w="72" w:type="dxa"/>
+              <w:bottom w:w="72" w:type="dxa"/>
+              <w:right w:w="72" w:type="dxa"/>
+            </w:tcMar>
+            <w:hideMark/>
+          </w:tcPr>
+          <w:p>
+            <w:pPr>
+              <w:spacing w:after="180" w:line="240" w:lineRule="auto"/>
+              <w:jc w:val="right"/>
+              <w:rPr>
+                <w:rFonts w:ascii="Arial" w:eastAsia="Times New Roman" w:hAnsi="Arial" w:cs="Arial"/>
+                <w:color w:val="444444"/>
+                <w:sz w:val="20"/>
+                <w:szCs w:val="20"/>
+                <w:lang w:eastAsia="fr-FR"/>
+              </w:rPr>
+            </w:pPr>
+            <w:r>
+              <w:rPr>
+                <w:rFonts w:ascii="Arial" w:eastAsia="Times New Roman" w:hAnsi="Arial" w:cs="Arial"/>
+                <w:color w:val="444444"/>
+                <w:sz w:val="20"/>
+                <w:szCs w:val="20"/>
+                <w:lang w:eastAsia="fr-FR"/>
+              </w:rPr>
+              <w:t>98</w:t>
+            </w:r>
+          </w:p>
+        </w:tc>
+        <w:tc>
+          <w:tcPr>
+            <w:tcW w:w="0" w:type="auto"/>
+            <w:tcBorders>
+              <w:right w:val="single" w:sz="6" w:space="0" w:color="BBBBBB"/>
+            </w:tcBorders>
+            <w:shd w:val="clear" w:color="auto" w:fill="DFDFDF"/>
+            <w:tcMar>
+              <w:top w:w="72" w:type="dxa"/>
+              <w:left w:w="72" w:type="dxa"/>
+              <w:bottom w:w="72" w:type="dxa"/>
+              <w:right w:w="72" w:type="dxa"/>
+            </w:tcMar>
+            <w:hideMark/>
+          </w:tcPr>
+          <w:p>
+            <w:pPr>
+              <w:spacing w:after="180" w:line="240" w:lineRule="auto"/>
+              <w:rPr>
+                <w:rFonts w:ascii="Arial" w:eastAsia="Times New Roman" w:hAnsi="Arial" w:cs="Arial"/>
+                <w:color w:val="444444"/>
+                <w:sz w:val="20"/>
+                <w:szCs w:val="20"/>
+                <w:lang w:eastAsia="fr-FR"/>
+              </w:rPr>
+            </w:pPr>
+            <w:r>
+              <w:rPr>
+                <w:rFonts w:ascii="Arial" w:eastAsia="Times New Roman" w:hAnsi="Arial" w:cs="Arial"/>
+                <w:color w:val="444444"/>
+                <w:sz w:val="20"/>
+                <w:szCs w:val="20"/>
+                <w:lang w:eastAsia="fr-FR"/>
+              </w:rPr>
+              <w:t>DAUZOUT MARIE NOELLE</w:t>
+            </w:r>
+          </w:p>
+        </w:tc>
+      </w:tr>
+      <w:tr>
+        <w:tc>
+          <w:tcPr>
+            <w:tcW w:w="0" w:type="auto"/>
+            <w:tcBorders>
+              <w:right w:val="single" w:sz="6" w:space="0" w:color="BBBBBB"/>
+            </w:tcBorders>
+            <w:shd w:val="clear" w:color="auto" w:fill="FFFFFF"/>
+            <w:noWrap/>
+            <w:tcMar>
+              <w:top w:w="72" w:type="dxa"/>
+              <w:left w:w="72" w:type="dxa"/>
+              <w:bottom w:w="72" w:type="dxa"/>
+              <w:right w:w="72" w:type="dxa"/>
+            </w:tcMar>
+            <w:hideMark/>
+          </w:tcPr>
+          <w:p>
+            <w:pPr>
+              <w:spacing w:after="180" w:line="240" w:lineRule="auto"/>
+              <w:jc w:val="right"/>
+              <w:rPr>
+                <w:rFonts w:ascii="Arial" w:eastAsia="Times New Roman" w:hAnsi="Arial" w:cs="Arial"/>
+                <w:color w:val="444444"/>
+                <w:sz w:val="20"/>
+                <w:szCs w:val="20"/>
+                <w:lang w:eastAsia="fr-FR"/>
+              </w:rPr>
+            </w:pPr>
+            <w:r>
+              <w:rPr>
+                <w:rFonts w:ascii="Arial" w:eastAsia="Times New Roman" w:hAnsi="Arial" w:cs="Arial"/>
+                <w:color w:val="444444"/>
+                <w:sz w:val="20"/>
+                <w:szCs w:val="20"/>
+                <w:lang w:eastAsia="fr-FR"/>
+              </w:rPr>
+              <w:t>233</w:t>
+            </w:r>
+          </w:p>
+        </w:tc>
+        <w:tc>
+          <w:tcPr>
+            <w:tcW w:w="0" w:type="auto"/>
+            <w:tcBorders>
+              <w:right w:val="single" w:sz="6" w:space="0" w:color="BBBBBB"/>
+            </w:tcBorders>
+            <w:shd w:val="clear" w:color="auto" w:fill="FFFFFF"/>
+            <w:tcMar>
+              <w:top w:w="72" w:type="dxa"/>
+              <w:left w:w="72" w:type="dxa"/>
+              <w:bottom w:w="72" w:type="dxa"/>
+              <w:right w:w="72" w:type="dxa"/>
+            </w:tcMar>
+            <w:hideMark/>
+          </w:tcPr>
+          <w:p>
+            <w:pPr>
+              <w:spacing w:after="180" w:line="240" w:lineRule="auto"/>
+              <w:rPr>
+                <w:rFonts w:ascii="Arial" w:eastAsia="Times New Roman" w:hAnsi="Arial" w:cs="Arial"/>
+                <w:color w:val="444444"/>
+                <w:sz w:val="20"/>
+                <w:szCs w:val="20"/>
+                <w:lang w:eastAsia="fr-FR"/>
+              </w:rPr>
+            </w:pPr>
+            <w:r>
+              <w:rPr>
+                <w:rFonts w:ascii="Arial" w:eastAsia="Times New Roman" w:hAnsi="Arial" w:cs="Arial"/>
+                <w:color w:val="444444"/>
+                <w:sz w:val="20"/>
+                <w:szCs w:val="20"/>
+                <w:lang w:eastAsia="fr-FR"/>
+              </w:rPr>
+              <w:t>DECERF BERNARD</w:t>
+            </w:r>
+          </w:p>
+        </w:tc>
+      </w:tr>
+      <w:tr>
+        <w:tc>
+          <w:tcPr>
+            <w:tcW w:w="0" w:type="auto"/>
+            <w:tcBorders>
+              <w:right w:val="single" w:sz="6" w:space="0" w:color="BBBBBB"/>
+            </w:tcBorders>
+            <w:shd w:val="clear" w:color="auto" w:fill="DFDFDF"/>
+            <w:noWrap/>
+            <w:tcMar>
+              <w:top w:w="72" w:type="dxa"/>
+              <w:left w:w="72" w:type="dxa"/>
+              <w:bottom w:w="72" w:type="dxa"/>
+              <w:right w:w="72" w:type="dxa"/>
+            </w:tcMar>
+            <w:hideMark/>
+          </w:tcPr>
+          <w:p>
+            <w:pPr>
+              <w:spacing w:after="180" w:line="240" w:lineRule="auto"/>
+              <w:jc w:val="right"/>
+              <w:rPr>
+                <w:rFonts w:ascii="Arial" w:eastAsia="Times New Roman" w:hAnsi="Arial" w:cs="Arial"/>
+                <w:color w:val="444444"/>
+                <w:sz w:val="20"/>
+                <w:szCs w:val="20"/>
+                <w:lang w:eastAsia="fr-FR"/>
+              </w:rPr>
+            </w:pPr>
+            <w:r>
+              <w:rPr>
+                <w:rFonts w:ascii="Arial" w:eastAsia="Times New Roman" w:hAnsi="Arial" w:cs="Arial"/>
+                <w:color w:val="444444"/>
+                <w:sz w:val="20"/>
+                <w:szCs w:val="20"/>
+                <w:lang w:eastAsia="fr-FR"/>
+              </w:rPr>
+              <w:t>186</w:t>
+            </w:r>
+          </w:p>
+        </w:tc>
+        <w:tc>
+          <w:tcPr>
+            <w:tcW w:w="0" w:type="auto"/>
+            <w:tcBorders>
+              <w:right w:val="single" w:sz="6" w:space="0" w:color="BBBBBB"/>
+            </w:tcBorders>
+            <w:shd w:val="clear" w:color="auto" w:fill="DFDFDF"/>
+            <w:tcMar>
+              <w:top w:w="72" w:type="dxa"/>
+              <w:left w:w="72" w:type="dxa"/>
+              <w:bottom w:w="72" w:type="dxa"/>
+              <w:right w:w="72" w:type="dxa"/>
+            </w:tcMar>
+            <w:hideMark/>
+          </w:tcPr>
+          <w:p>
+            <w:pPr>
+              <w:spacing w:after="180" w:line="240" w:lineRule="auto"/>
+              <w:rPr>
+                <w:rFonts w:ascii="Arial" w:eastAsia="Times New Roman" w:hAnsi="Arial" w:cs="Arial"/>
+                <w:color w:val="444444"/>
+                <w:sz w:val="20"/>
+                <w:szCs w:val="20"/>
+                <w:lang w:eastAsia="fr-FR"/>
+              </w:rPr>
+            </w:pPr>
+            <w:r>
+              <w:rPr>
+                <w:rFonts w:ascii="Arial" w:eastAsia="Times New Roman" w:hAnsi="Arial" w:cs="Arial"/>
+                <w:color w:val="444444"/>
+                <w:sz w:val="20"/>
+                <w:szCs w:val="20"/>
+                <w:lang w:eastAsia="fr-FR"/>
+              </w:rPr>
+              <w:t>DECHAMPS GERARD</w:t>
+            </w:r>
+          </w:p>
+        </w:tc>
+      </w:tr>
+      <w:tr>
+        <w:tc>
+          <w:tcPr>
+            <w:tcW w:w="0" w:type="auto"/>
+            <w:tcBorders>
+              <w:right w:val="single" w:sz="6" w:space="0" w:color="BBBBBB"/>
+            </w:tcBorders>
+            <w:shd w:val="clear" w:color="auto" w:fill="FFFFFF"/>
+            <w:noWrap/>
+            <w:tcMar>
+              <w:top w:w="72" w:type="dxa"/>
+              <w:left w:w="72" w:type="dxa"/>
+              <w:bottom w:w="72" w:type="dxa"/>
+              <w:right w:w="72" w:type="dxa"/>
+            </w:tcMar>
+            <w:hideMark/>
+          </w:tcPr>
+          <w:p>
+            <w:pPr>
+              <w:spacing w:after="180" w:line="240" w:lineRule="auto"/>
+              <w:jc w:val="right"/>
+              <w:rPr>
+                <w:rFonts w:ascii="Arial" w:eastAsia="Times New Roman" w:hAnsi="Arial" w:cs="Arial"/>
+                <w:color w:val="444444"/>
+                <w:sz w:val="20"/>
+                <w:szCs w:val="20"/>
+                <w:lang w:eastAsia="fr-FR"/>
+              </w:rPr>
+            </w:pPr>
+            <w:r>
+              <w:rPr>
+                <w:rFonts w:ascii="Arial" w:eastAsia="Times New Roman" w:hAnsi="Arial" w:cs="Arial"/>
+                <w:color w:val="444444"/>
+                <w:sz w:val="20"/>
+                <w:szCs w:val="20"/>
+                <w:lang w:eastAsia="fr-FR"/>
+              </w:rPr>
+              <w:t>333</w:t>
+            </w:r>
+          </w:p>
+        </w:tc>
+        <w:tc>
+          <w:tcPr>
+            <w:tcW w:w="0" w:type="auto"/>
+            <w:tcBorders>
+              <w:right w:val="single" w:sz="6" w:space="0" w:color="BBBBBB"/>
+            </w:tcBorders>
+            <w:shd w:val="clear" w:color="auto" w:fill="FFFFFF"/>
+            <w:tcMar>
+              <w:top w:w="72" w:type="dxa"/>
+              <w:left w:w="72" w:type="dxa"/>
+              <w:bottom w:w="72" w:type="dxa"/>
+              <w:right w:w="72" w:type="dxa"/>
+            </w:tcMar>
+            <w:hideMark/>
+          </w:tcPr>
+          <w:p>
+            <w:pPr>
+              <w:spacing w:after="180" w:line="240" w:lineRule="auto"/>
+              <w:rPr>
+                <w:rFonts w:ascii="Arial" w:eastAsia="Times New Roman" w:hAnsi="Arial" w:cs="Arial"/>
+                <w:color w:val="444444"/>
+                <w:sz w:val="20"/>
+                <w:szCs w:val="20"/>
+                <w:lang w:eastAsia="fr-FR"/>
+              </w:rPr>
+            </w:pPr>
+            <w:r>
+              <w:rPr>
+                <w:rFonts w:ascii="Arial" w:eastAsia="Times New Roman" w:hAnsi="Arial" w:cs="Arial"/>
+                <w:color w:val="444444"/>
+                <w:sz w:val="20"/>
+                <w:szCs w:val="20"/>
+                <w:lang w:eastAsia="fr-FR"/>
+              </w:rPr>
+              <w:t>DEMARE JOCELYNE</w:t>
+            </w:r>
+          </w:p>
+        </w:tc>
+      </w:tr>
+      <w:tr>
+        <w:tc>
+          <w:tcPr>
+            <w:tcW w:w="0" w:type="auto"/>
+            <w:tcBorders>
+              <w:right w:val="single" w:sz="6" w:space="0" w:color="BBBBBB"/>
+            </w:tcBorders>
+            <w:shd w:val="clear" w:color="auto" w:fill="DFDFDF"/>
+            <w:noWrap/>
+            <w:tcMar>
+              <w:top w:w="72" w:type="dxa"/>
+              <w:left w:w="72" w:type="dxa"/>
+              <w:bottom w:w="72" w:type="dxa"/>
+              <w:right w:w="72" w:type="dxa"/>
+            </w:tcMar>
+            <w:hideMark/>
+          </w:tcPr>
+          <w:p>
+            <w:pPr>
+              <w:spacing w:after="180" w:line="240" w:lineRule="auto"/>
+              <w:jc w:val="right"/>
+              <w:rPr>
+                <w:rFonts w:ascii="Arial" w:eastAsia="Times New Roman" w:hAnsi="Arial" w:cs="Arial"/>
+                <w:color w:val="444444"/>
+                <w:sz w:val="20"/>
+                <w:szCs w:val="20"/>
+                <w:lang w:eastAsia="fr-FR"/>
+              </w:rPr>
+            </w:pPr>
+            <w:r>
+              <w:rPr>
+                <w:rFonts w:ascii="Arial" w:eastAsia="Times New Roman" w:hAnsi="Arial" w:cs="Arial"/>
+                <w:color w:val="444444"/>
+                <w:sz w:val="20"/>
+                <w:szCs w:val="20"/>
+                <w:lang w:eastAsia="fr-FR"/>
+              </w:rPr>
+              <w:t>57</w:t>
+            </w:r>
+          </w:p>
+        </w:tc>
+        <w:tc>
+          <w:tcPr>
+            <w:tcW w:w="0" w:type="auto"/>
+            <w:tcBorders>
+              <w:right w:val="single" w:sz="6" w:space="0" w:color="BBBBBB"/>
+            </w:tcBorders>
+            <w:shd w:val="clear" w:color="auto" w:fill="DFDFDF"/>
+            <w:tcMar>
+              <w:top w:w="72" w:type="dxa"/>
+              <w:left w:w="72" w:type="dxa"/>
+              <w:bottom w:w="72" w:type="dxa"/>
+              <w:right w:w="72" w:type="dxa"/>
+            </w:tcMar>
+            <w:hideMark/>
+          </w:tcPr>
+          <w:p>
+            <w:pPr>
+              <w:spacing w:after="180" w:line="240" w:lineRule="auto"/>
+              <w:rPr>
+                <w:rFonts w:ascii="Arial" w:eastAsia="Times New Roman" w:hAnsi="Arial" w:cs="Arial"/>
+                <w:color w:val="444444"/>
+                <w:sz w:val="20"/>
+                <w:szCs w:val="20"/>
+                <w:lang w:eastAsia="fr-FR"/>
+              </w:rPr>
+            </w:pPr>
+            <w:r>
+              <w:rPr>
+                <w:rFonts w:ascii="Arial" w:eastAsia="Times New Roman" w:hAnsi="Arial" w:cs="Arial"/>
+                <w:color w:val="444444"/>
+                <w:sz w:val="20"/>
+                <w:szCs w:val="20"/>
+                <w:lang w:eastAsia="fr-FR"/>
+              </w:rPr>
+              <w:t>DENES PATRICIA</w:t>
+            </w:r>
+          </w:p>
+        </w:tc>
+      </w:tr>
+      <w:tr>
+        <w:tc>
+          <w:tcPr>
+            <w:tcW w:w="0" w:type="auto"/>
+            <w:tcBorders>
+              <w:right w:val="single" w:sz="6" w:space="0" w:color="BBBBBB"/>
+            </w:tcBorders>
+            <w:shd w:val="clear" w:color="auto" w:fill="FFFFFF"/>
+            <w:noWrap/>
+            <w:tcMar>
+              <w:top w:w="72" w:type="dxa"/>
+              <w:left w:w="72" w:type="dxa"/>
+              <w:bottom w:w="72" w:type="dxa"/>
+              <w:right w:w="72" w:type="dxa"/>
+            </w:tcMar>
+            <w:hideMark/>
+          </w:tcPr>
+          <w:p>
+            <w:pPr>
+              <w:spacing w:after="180" w:line="240" w:lineRule="auto"/>
+              <w:jc w:val="right"/>
+              <w:rPr>
+                <w:rFonts w:ascii="Arial" w:eastAsia="Times New Roman" w:hAnsi="Arial" w:cs="Arial"/>
+                <w:color w:val="444444"/>
+                <w:sz w:val="20"/>
+                <w:szCs w:val="20"/>
+                <w:lang w:eastAsia="fr-FR"/>
+              </w:rPr>
+            </w:pPr>
+            <w:r>
+              <w:rPr>
+                <w:rFonts w:ascii="Arial" w:eastAsia="Times New Roman" w:hAnsi="Arial" w:cs="Arial"/>
+                <w:color w:val="444444"/>
+                <w:sz w:val="20"/>
+                <w:szCs w:val="20"/>
+                <w:lang w:eastAsia="fr-FR"/>
+              </w:rPr>
+              <w:lastRenderedPageBreak/>
+              <w:t>112</w:t>
+            </w:r>
+          </w:p>
+        </w:tc>
+        <w:tc>
+          <w:tcPr>
+            <w:tcW w:w="0" w:type="auto"/>
+            <w:tcBorders>
+              <w:right w:val="single" w:sz="6" w:space="0" w:color="BBBBBB"/>
+            </w:tcBorders>
+            <w:shd w:val="clear" w:color="auto" w:fill="FFFFFF"/>
+            <w:tcMar>
+              <w:top w:w="72" w:type="dxa"/>
+              <w:left w:w="72" w:type="dxa"/>
+              <w:bottom w:w="72" w:type="dxa"/>
+              <w:right w:w="72" w:type="dxa"/>
+            </w:tcMar>
+            <w:hideMark/>
+          </w:tcPr>
+          <w:p>
+            <w:pPr>
+              <w:spacing w:after="180" w:line="240" w:lineRule="auto"/>
+              <w:rPr>
+                <w:rFonts w:ascii="Arial" w:eastAsia="Times New Roman" w:hAnsi="Arial" w:cs="Arial"/>
+                <w:color w:val="444444"/>
+                <w:sz w:val="20"/>
+                <w:szCs w:val="20"/>
+                <w:lang w:eastAsia="fr-FR"/>
+              </w:rPr>
+            </w:pPr>
+            <w:r>
+              <w:rPr>
+                <w:rFonts w:ascii="Arial" w:eastAsia="Times New Roman" w:hAnsi="Arial" w:cs="Arial"/>
+                <w:color w:val="444444"/>
+                <w:sz w:val="20"/>
+                <w:szCs w:val="20"/>
+                <w:lang w:eastAsia="fr-FR"/>
+              </w:rPr>
+              <w:t>DESNOYERS CHANTAL</w:t>
+            </w:r>
+          </w:p>
+        </w:tc>
+      </w:tr>
+      <w:tr>
+        <w:tc>
+          <w:tcPr>
+            <w:tcW w:w="0" w:type="auto"/>
+            <w:tcBorders>
+              <w:right w:val="single" w:sz="6" w:space="0" w:color="BBBBBB"/>
+            </w:tcBorders>
+            <w:shd w:val="clear" w:color="auto" w:fill="DFDFDF"/>
+            <w:noWrap/>
+            <w:tcMar>
+              <w:top w:w="72" w:type="dxa"/>
+              <w:left w:w="72" w:type="dxa"/>
+              <w:bottom w:w="72" w:type="dxa"/>
+              <w:right w:w="72" w:type="dxa"/>
+            </w:tcMar>
+            <w:hideMark/>
+          </w:tcPr>
+          <w:p>
+            <w:pPr>
+              <w:spacing w:after="180" w:line="240" w:lineRule="auto"/>
+              <w:jc w:val="right"/>
+              <w:rPr>
+                <w:rFonts w:ascii="Arial" w:eastAsia="Times New Roman" w:hAnsi="Arial" w:cs="Arial"/>
+                <w:color w:val="444444"/>
+                <w:sz w:val="20"/>
+                <w:szCs w:val="20"/>
+                <w:lang w:eastAsia="fr-FR"/>
+              </w:rPr>
+            </w:pPr>
+            <w:r>
+              <w:rPr>
+                <w:rFonts w:ascii="Arial" w:eastAsia="Times New Roman" w:hAnsi="Arial" w:cs="Arial"/>
+                <w:color w:val="444444"/>
+                <w:sz w:val="20"/>
+                <w:szCs w:val="20"/>
+                <w:lang w:eastAsia="fr-FR"/>
+              </w:rPr>
+              <w:t>196</w:t>
+            </w:r>
+          </w:p>
+        </w:tc>
+        <w:tc>
+          <w:tcPr>
+            <w:tcW w:w="0" w:type="auto"/>
+            <w:tcBorders>
+              <w:right w:val="single" w:sz="6" w:space="0" w:color="BBBBBB"/>
+            </w:tcBorders>
+            <w:shd w:val="clear" w:color="auto" w:fill="DFDFDF"/>
+            <w:tcMar>
+              <w:top w:w="72" w:type="dxa"/>
+              <w:left w:w="72" w:type="dxa"/>
+              <w:bottom w:w="72" w:type="dxa"/>
+              <w:right w:w="72" w:type="dxa"/>
+            </w:tcMar>
+            <w:hideMark/>
+          </w:tcPr>
+          <w:p>
+            <w:pPr>
+              <w:spacing w:after="180" w:line="240" w:lineRule="auto"/>
+              <w:rPr>
+                <w:rFonts w:ascii="Arial" w:eastAsia="Times New Roman" w:hAnsi="Arial" w:cs="Arial"/>
+                <w:color w:val="444444"/>
+                <w:sz w:val="20"/>
+                <w:szCs w:val="20"/>
+                <w:lang w:eastAsia="fr-FR"/>
+              </w:rPr>
+            </w:pPr>
+            <w:r>
+              <w:rPr>
+                <w:rFonts w:ascii="Arial" w:eastAsia="Times New Roman" w:hAnsi="Arial" w:cs="Arial"/>
+                <w:color w:val="444444"/>
+                <w:sz w:val="20"/>
+                <w:szCs w:val="20"/>
+                <w:lang w:eastAsia="fr-FR"/>
+              </w:rPr>
+              <w:t>DI TARRO RENAUD</w:t>
+            </w:r>
+          </w:p>
+        </w:tc>
+      </w:tr>
+      <w:tr>
+        <w:tc>
+          <w:tcPr>
+            <w:tcW w:w="0" w:type="auto"/>
+            <w:tcBorders>
+              <w:right w:val="single" w:sz="6" w:space="0" w:color="BBBBBB"/>
+            </w:tcBorders>
+            <w:shd w:val="clear" w:color="auto" w:fill="FFFFFF"/>
+            <w:noWrap/>
+            <w:tcMar>
+              <w:top w:w="72" w:type="dxa"/>
+              <w:left w:w="72" w:type="dxa"/>
+              <w:bottom w:w="72" w:type="dxa"/>
+              <w:right w:w="72" w:type="dxa"/>
+            </w:tcMar>
+            <w:hideMark/>
+          </w:tcPr>
+          <w:p>
+            <w:pPr>
+              <w:spacing w:after="180" w:line="240" w:lineRule="auto"/>
+              <w:jc w:val="right"/>
+              <w:rPr>
+                <w:rFonts w:ascii="Arial" w:eastAsia="Times New Roman" w:hAnsi="Arial" w:cs="Arial"/>
+                <w:color w:val="444444"/>
+                <w:sz w:val="20"/>
+                <w:szCs w:val="20"/>
+                <w:lang w:eastAsia="fr-FR"/>
+              </w:rPr>
+            </w:pPr>
+            <w:r>
+              <w:rPr>
+                <w:rFonts w:ascii="Arial" w:eastAsia="Times New Roman" w:hAnsi="Arial" w:cs="Arial"/>
+                <w:color w:val="444444"/>
+                <w:sz w:val="20"/>
+                <w:szCs w:val="20"/>
+                <w:lang w:eastAsia="fr-FR"/>
+              </w:rPr>
+              <w:t>43</w:t>
+            </w:r>
+          </w:p>
+        </w:tc>
+        <w:tc>
+          <w:tcPr>
+            <w:tcW w:w="0" w:type="auto"/>
+            <w:tcBorders>
+              <w:right w:val="single" w:sz="6" w:space="0" w:color="BBBBBB"/>
+            </w:tcBorders>
+            <w:shd w:val="clear" w:color="auto" w:fill="FFFFFF"/>
+            <w:tcMar>
+              <w:top w:w="72" w:type="dxa"/>
+              <w:left w:w="72" w:type="dxa"/>
+              <w:bottom w:w="72" w:type="dxa"/>
+              <w:right w:w="72" w:type="dxa"/>
+            </w:tcMar>
+            <w:hideMark/>
+          </w:tcPr>
+          <w:p>
+            <w:pPr>
+              <w:spacing w:after="180" w:line="240" w:lineRule="auto"/>
+              <w:rPr>
+                <w:rFonts w:ascii="Arial" w:eastAsia="Times New Roman" w:hAnsi="Arial" w:cs="Arial"/>
+                <w:color w:val="444444"/>
+                <w:sz w:val="20"/>
+                <w:szCs w:val="20"/>
+                <w:lang w:eastAsia="fr-FR"/>
+              </w:rPr>
+            </w:pPr>
+            <w:r>
+              <w:rPr>
+                <w:rFonts w:ascii="Arial" w:eastAsia="Times New Roman" w:hAnsi="Arial" w:cs="Arial"/>
+                <w:color w:val="444444"/>
+                <w:sz w:val="20"/>
+                <w:szCs w:val="20"/>
+                <w:lang w:eastAsia="fr-FR"/>
+              </w:rPr>
+              <w:t>DIEUZY SEVERINE</w:t>
+            </w:r>
+          </w:p>
+        </w:tc>
+      </w:tr>
+      <w:tr>
+        <w:tc>
+          <w:tcPr>
+            <w:tcW w:w="0" w:type="auto"/>
+            <w:tcBorders>
+              <w:right w:val="single" w:sz="6" w:space="0" w:color="BBBBBB"/>
+            </w:tcBorders>
+            <w:shd w:val="clear" w:color="auto" w:fill="DFDFDF"/>
+            <w:noWrap/>
+            <w:tcMar>
+              <w:top w:w="72" w:type="dxa"/>
+              <w:left w:w="72" w:type="dxa"/>
+              <w:bottom w:w="72" w:type="dxa"/>
+              <w:right w:w="72" w:type="dxa"/>
+            </w:tcMar>
+            <w:hideMark/>
+          </w:tcPr>
+          <w:p>
+            <w:pPr>
+              <w:spacing w:after="180" w:line="240" w:lineRule="auto"/>
+              <w:jc w:val="right"/>
+              <w:rPr>
+                <w:rFonts w:ascii="Arial" w:eastAsia="Times New Roman" w:hAnsi="Arial" w:cs="Arial"/>
+                <w:color w:val="444444"/>
+                <w:sz w:val="20"/>
+                <w:szCs w:val="20"/>
+                <w:lang w:eastAsia="fr-FR"/>
+              </w:rPr>
+            </w:pPr>
+            <w:r>
+              <w:rPr>
+                <w:rFonts w:ascii="Arial" w:eastAsia="Times New Roman" w:hAnsi="Arial" w:cs="Arial"/>
+                <w:color w:val="444444"/>
+                <w:sz w:val="20"/>
+                <w:szCs w:val="20"/>
+                <w:lang w:eastAsia="fr-FR"/>
+              </w:rPr>
+              <w:t>113</w:t>
+            </w:r>
+          </w:p>
+        </w:tc>
+        <w:tc>
+          <w:tcPr>
+            <w:tcW w:w="0" w:type="auto"/>
+            <w:tcBorders>
+              <w:right w:val="single" w:sz="6" w:space="0" w:color="BBBBBB"/>
+            </w:tcBorders>
+            <w:shd w:val="clear" w:color="auto" w:fill="DFDFDF"/>
+            <w:tcMar>
+              <w:top w:w="72" w:type="dxa"/>
+              <w:left w:w="72" w:type="dxa"/>
+              <w:bottom w:w="72" w:type="dxa"/>
+              <w:right w:w="72" w:type="dxa"/>
+            </w:tcMar>
+            <w:hideMark/>
+          </w:tcPr>
+          <w:p>
+            <w:pPr>
+              <w:spacing w:after="180" w:line="240" w:lineRule="auto"/>
+              <w:rPr>
+                <w:rFonts w:ascii="Arial" w:eastAsia="Times New Roman" w:hAnsi="Arial" w:cs="Arial"/>
+                <w:color w:val="444444"/>
+                <w:sz w:val="20"/>
+                <w:szCs w:val="20"/>
+                <w:lang w:eastAsia="fr-FR"/>
+              </w:rPr>
+            </w:pPr>
+            <w:r>
+              <w:rPr>
+                <w:rFonts w:ascii="Arial" w:eastAsia="Times New Roman" w:hAnsi="Arial" w:cs="Arial"/>
+                <w:color w:val="444444"/>
+                <w:sz w:val="20"/>
+                <w:szCs w:val="20"/>
+                <w:lang w:eastAsia="fr-FR"/>
+              </w:rPr>
+              <w:t>DRAGON CHRISTINE</w:t>
+            </w:r>
+          </w:p>
+        </w:tc>
+      </w:tr>
+      <w:tr>
+        <w:tc>
+          <w:tcPr>
+            <w:tcW w:w="0" w:type="auto"/>
+            <w:tcBorders>
+              <w:right w:val="single" w:sz="6" w:space="0" w:color="BBBBBB"/>
+            </w:tcBorders>
+            <w:shd w:val="clear" w:color="auto" w:fill="FFFFFF"/>
+            <w:noWrap/>
+            <w:tcMar>
+              <w:top w:w="72" w:type="dxa"/>
+              <w:left w:w="72" w:type="dxa"/>
+              <w:bottom w:w="72" w:type="dxa"/>
+              <w:right w:w="72" w:type="dxa"/>
+            </w:tcMar>
+            <w:hideMark/>
+          </w:tcPr>
+          <w:p>
+            <w:pPr>
+              <w:spacing w:after="180" w:line="240" w:lineRule="auto"/>
+              <w:jc w:val="right"/>
+              <w:rPr>
+                <w:rFonts w:ascii="Arial" w:eastAsia="Times New Roman" w:hAnsi="Arial" w:cs="Arial"/>
+                <w:color w:val="444444"/>
+                <w:sz w:val="20"/>
+                <w:szCs w:val="20"/>
+                <w:lang w:eastAsia="fr-FR"/>
+              </w:rPr>
+            </w:pPr>
+            <w:r>
+              <w:rPr>
+                <w:rFonts w:ascii="Arial" w:eastAsia="Times New Roman" w:hAnsi="Arial" w:cs="Arial"/>
+                <w:color w:val="444444"/>
+                <w:sz w:val="20"/>
+                <w:szCs w:val="20"/>
+                <w:lang w:eastAsia="fr-FR"/>
+              </w:rPr>
+              <w:t>113</w:t>
+            </w:r>
+          </w:p>
+        </w:tc>
+        <w:tc>
+          <w:tcPr>
+            <w:tcW w:w="0" w:type="auto"/>
+            <w:tcBorders>
+              <w:right w:val="single" w:sz="6" w:space="0" w:color="BBBBBB"/>
+            </w:tcBorders>
+            <w:shd w:val="clear" w:color="auto" w:fill="FFFFFF"/>
+            <w:tcMar>
+              <w:top w:w="72" w:type="dxa"/>
+              <w:left w:w="72" w:type="dxa"/>
+              <w:bottom w:w="72" w:type="dxa"/>
+              <w:right w:w="72" w:type="dxa"/>
+            </w:tcMar>
+            <w:hideMark/>
+          </w:tcPr>
+          <w:p>
+            <w:pPr>
+              <w:spacing w:after="180" w:line="240" w:lineRule="auto"/>
+              <w:rPr>
+                <w:rFonts w:ascii="Arial" w:eastAsia="Times New Roman" w:hAnsi="Arial" w:cs="Arial"/>
+                <w:color w:val="444444"/>
+                <w:sz w:val="20"/>
+                <w:szCs w:val="20"/>
+                <w:lang w:eastAsia="fr-FR"/>
+              </w:rPr>
+            </w:pPr>
+            <w:r>
+              <w:rPr>
+                <w:rFonts w:ascii="Arial" w:eastAsia="Times New Roman" w:hAnsi="Arial" w:cs="Arial"/>
+                <w:color w:val="444444"/>
+                <w:sz w:val="20"/>
+                <w:szCs w:val="20"/>
+                <w:lang w:eastAsia="fr-FR"/>
+              </w:rPr>
+              <w:t>DUCLOS FRANCOISE</w:t>
+            </w:r>
+          </w:p>
+        </w:tc>
+      </w:tr>
+      <w:tr>
+        <w:tc>
+          <w:tcPr>
+            <w:tcW w:w="0" w:type="auto"/>
+            <w:tcBorders>
+              <w:right w:val="single" w:sz="6" w:space="0" w:color="BBBBBB"/>
+            </w:tcBorders>
+            <w:shd w:val="clear" w:color="auto" w:fill="DFDFDF"/>
+            <w:noWrap/>
+            <w:tcMar>
+              <w:top w:w="72" w:type="dxa"/>
+              <w:left w:w="72" w:type="dxa"/>
+              <w:bottom w:w="72" w:type="dxa"/>
+              <w:right w:w="72" w:type="dxa"/>
+            </w:tcMar>
+            <w:hideMark/>
+          </w:tcPr>
+          <w:p>
+            <w:pPr>
+              <w:spacing w:after="180" w:line="240" w:lineRule="auto"/>
+              <w:jc w:val="right"/>
+              <w:rPr>
+                <w:rFonts w:ascii="Arial" w:eastAsia="Times New Roman" w:hAnsi="Arial" w:cs="Arial"/>
+                <w:color w:val="444444"/>
+                <w:sz w:val="20"/>
+                <w:szCs w:val="20"/>
+                <w:lang w:eastAsia="fr-FR"/>
+              </w:rPr>
+            </w:pPr>
+            <w:r>
+              <w:rPr>
+                <w:rFonts w:ascii="Arial" w:eastAsia="Times New Roman" w:hAnsi="Arial" w:cs="Arial"/>
+                <w:color w:val="444444"/>
+                <w:sz w:val="20"/>
+                <w:szCs w:val="20"/>
+                <w:lang w:eastAsia="fr-FR"/>
+              </w:rPr>
+              <w:t>199</w:t>
+            </w:r>
+          </w:p>
+        </w:tc>
+        <w:tc>
+          <w:tcPr>
+            <w:tcW w:w="0" w:type="auto"/>
+            <w:tcBorders>
+              <w:right w:val="single" w:sz="6" w:space="0" w:color="BBBBBB"/>
+            </w:tcBorders>
+            <w:shd w:val="clear" w:color="auto" w:fill="DFDFDF"/>
+            <w:tcMar>
+              <w:top w:w="72" w:type="dxa"/>
+              <w:left w:w="72" w:type="dxa"/>
+              <w:bottom w:w="72" w:type="dxa"/>
+              <w:right w:w="72" w:type="dxa"/>
+            </w:tcMar>
+            <w:hideMark/>
+          </w:tcPr>
+          <w:p>
+            <w:pPr>
+              <w:spacing w:after="180" w:line="240" w:lineRule="auto"/>
+              <w:rPr>
+                <w:rFonts w:ascii="Arial" w:eastAsia="Times New Roman" w:hAnsi="Arial" w:cs="Arial"/>
+                <w:color w:val="444444"/>
+                <w:sz w:val="20"/>
+                <w:szCs w:val="20"/>
+                <w:lang w:eastAsia="fr-FR"/>
+              </w:rPr>
+            </w:pPr>
+            <w:r>
+              <w:rPr>
+                <w:rFonts w:ascii="Arial" w:eastAsia="Times New Roman" w:hAnsi="Arial" w:cs="Arial"/>
+                <w:color w:val="444444"/>
+                <w:sz w:val="20"/>
+                <w:szCs w:val="20"/>
+                <w:lang w:eastAsia="fr-FR"/>
+              </w:rPr>
+              <w:t>DUCLOS SEVERINE</w:t>
+            </w:r>
+          </w:p>
+        </w:tc>
+      </w:tr>
+      <w:tr>
+        <w:tc>
+          <w:tcPr>
+            <w:tcW w:w="0" w:type="auto"/>
+            <w:tcBorders>
+              <w:right w:val="single" w:sz="6" w:space="0" w:color="BBBBBB"/>
+            </w:tcBorders>
+            <w:shd w:val="clear" w:color="auto" w:fill="FFFFFF"/>
+            <w:noWrap/>
+            <w:tcMar>
+              <w:top w:w="72" w:type="dxa"/>
+              <w:left w:w="72" w:type="dxa"/>
+              <w:bottom w:w="72" w:type="dxa"/>
+              <w:right w:w="72" w:type="dxa"/>
+            </w:tcMar>
+            <w:hideMark/>
+          </w:tcPr>
+          <w:p>
+            <w:pPr>
+              <w:spacing w:after="180" w:line="240" w:lineRule="auto"/>
+              <w:jc w:val="right"/>
+              <w:rPr>
+                <w:rFonts w:ascii="Arial" w:eastAsia="Times New Roman" w:hAnsi="Arial" w:cs="Arial"/>
+                <w:color w:val="444444"/>
+                <w:sz w:val="20"/>
+                <w:szCs w:val="20"/>
+                <w:lang w:eastAsia="fr-FR"/>
+              </w:rPr>
+            </w:pPr>
+            <w:r>
+              <w:rPr>
+                <w:rFonts w:ascii="Arial" w:eastAsia="Times New Roman" w:hAnsi="Arial" w:cs="Arial"/>
+                <w:color w:val="444444"/>
+                <w:sz w:val="20"/>
+                <w:szCs w:val="20"/>
+                <w:lang w:eastAsia="fr-FR"/>
+              </w:rPr>
+              <w:t>147</w:t>
+            </w:r>
+          </w:p>
+        </w:tc>
+        <w:tc>
+          <w:tcPr>
+            <w:tcW w:w="0" w:type="auto"/>
+            <w:tcBorders>
+              <w:right w:val="single" w:sz="6" w:space="0" w:color="BBBBBB"/>
+            </w:tcBorders>
+            <w:shd w:val="clear" w:color="auto" w:fill="FFFFFF"/>
+            <w:tcMar>
+              <w:top w:w="72" w:type="dxa"/>
+              <w:left w:w="72" w:type="dxa"/>
+              <w:bottom w:w="72" w:type="dxa"/>
+              <w:right w:w="72" w:type="dxa"/>
+            </w:tcMar>
+            <w:hideMark/>
+          </w:tcPr>
+          <w:p>
+            <w:pPr>
+              <w:spacing w:after="180" w:line="240" w:lineRule="auto"/>
+              <w:rPr>
+                <w:rFonts w:ascii="Arial" w:eastAsia="Times New Roman" w:hAnsi="Arial" w:cs="Arial"/>
+                <w:color w:val="444444"/>
+                <w:sz w:val="20"/>
+                <w:szCs w:val="20"/>
+                <w:lang w:eastAsia="fr-FR"/>
+              </w:rPr>
+            </w:pPr>
+            <w:r>
+              <w:rPr>
+                <w:rFonts w:ascii="Arial" w:eastAsia="Times New Roman" w:hAnsi="Arial" w:cs="Arial"/>
+                <w:color w:val="444444"/>
+                <w:sz w:val="20"/>
+                <w:szCs w:val="20"/>
+                <w:lang w:eastAsia="fr-FR"/>
+              </w:rPr>
+              <w:t>DUFOSSEY NATHALIE</w:t>
+            </w:r>
+          </w:p>
+        </w:tc>
+      </w:tr>
+      <w:tr>
+        <w:tc>
+          <w:tcPr>
+            <w:tcW w:w="0" w:type="auto"/>
+            <w:tcBorders>
+              <w:right w:val="single" w:sz="6" w:space="0" w:color="BBBBBB"/>
+            </w:tcBorders>
+            <w:shd w:val="clear" w:color="auto" w:fill="DFDFDF"/>
+            <w:noWrap/>
+            <w:tcMar>
+              <w:top w:w="72" w:type="dxa"/>
+              <w:left w:w="72" w:type="dxa"/>
+              <w:bottom w:w="72" w:type="dxa"/>
+              <w:right w:w="72" w:type="dxa"/>
+            </w:tcMar>
+            <w:hideMark/>
+          </w:tcPr>
+          <w:p>
+            <w:pPr>
+              <w:spacing w:after="180" w:line="240" w:lineRule="auto"/>
+              <w:jc w:val="right"/>
+              <w:rPr>
+                <w:rFonts w:ascii="Arial" w:eastAsia="Times New Roman" w:hAnsi="Arial" w:cs="Arial"/>
+                <w:color w:val="444444"/>
+                <w:sz w:val="20"/>
+                <w:szCs w:val="20"/>
+                <w:lang w:eastAsia="fr-FR"/>
+              </w:rPr>
+            </w:pPr>
+            <w:r>
+              <w:rPr>
+                <w:rFonts w:ascii="Arial" w:eastAsia="Times New Roman" w:hAnsi="Arial" w:cs="Arial"/>
+                <w:color w:val="444444"/>
+                <w:sz w:val="20"/>
+                <w:szCs w:val="20"/>
+                <w:lang w:eastAsia="fr-FR"/>
+              </w:rPr>
+              <w:t>119</w:t>
+            </w:r>
+          </w:p>
+        </w:tc>
+        <w:tc>
+          <w:tcPr>
+            <w:tcW w:w="0" w:type="auto"/>
+            <w:tcBorders>
+              <w:right w:val="single" w:sz="6" w:space="0" w:color="BBBBBB"/>
+            </w:tcBorders>
+            <w:shd w:val="clear" w:color="auto" w:fill="DFDFDF"/>
+            <w:tcMar>
+              <w:top w:w="72" w:type="dxa"/>
+              <w:left w:w="72" w:type="dxa"/>
+              <w:bottom w:w="72" w:type="dxa"/>
+              <w:right w:w="72" w:type="dxa"/>
+            </w:tcMar>
+            <w:hideMark/>
+          </w:tcPr>
+          <w:p>
+            <w:pPr>
+              <w:spacing w:after="180" w:line="240" w:lineRule="auto"/>
+              <w:rPr>
+                <w:rFonts w:ascii="Arial" w:eastAsia="Times New Roman" w:hAnsi="Arial" w:cs="Arial"/>
+                <w:color w:val="444444"/>
+                <w:sz w:val="20"/>
+                <w:szCs w:val="20"/>
+                <w:lang w:eastAsia="fr-FR"/>
+              </w:rPr>
+            </w:pPr>
+            <w:r>
+              <w:rPr>
+                <w:rFonts w:ascii="Arial" w:eastAsia="Times New Roman" w:hAnsi="Arial" w:cs="Arial"/>
+                <w:color w:val="444444"/>
+                <w:sz w:val="20"/>
+                <w:szCs w:val="20"/>
+                <w:lang w:eastAsia="fr-FR"/>
+              </w:rPr>
+              <w:t>ELLOUZE NIZAR</w:t>
+            </w:r>
+          </w:p>
+        </w:tc>
+      </w:tr>
+      <w:tr>
+        <w:tc>
+          <w:tcPr>
+            <w:tcW w:w="0" w:type="auto"/>
+            <w:tcBorders>
+              <w:right w:val="single" w:sz="6" w:space="0" w:color="BBBBBB"/>
+            </w:tcBorders>
+            <w:shd w:val="clear" w:color="auto" w:fill="FFFFFF"/>
+            <w:noWrap/>
+            <w:tcMar>
+              <w:top w:w="72" w:type="dxa"/>
+              <w:left w:w="72" w:type="dxa"/>
+              <w:bottom w:w="72" w:type="dxa"/>
+              <w:right w:w="72" w:type="dxa"/>
+            </w:tcMar>
+            <w:hideMark/>
+          </w:tcPr>
+          <w:p>
+            <w:pPr>
+              <w:spacing w:after="180" w:line="240" w:lineRule="auto"/>
+              <w:jc w:val="right"/>
+              <w:rPr>
+                <w:rFonts w:ascii="Arial" w:eastAsia="Times New Roman" w:hAnsi="Arial" w:cs="Arial"/>
+                <w:color w:val="444444"/>
+                <w:sz w:val="20"/>
+                <w:szCs w:val="20"/>
+                <w:lang w:eastAsia="fr-FR"/>
+              </w:rPr>
+            </w:pPr>
+            <w:r>
+              <w:rPr>
+                <w:rFonts w:ascii="Arial" w:eastAsia="Times New Roman" w:hAnsi="Arial" w:cs="Arial"/>
+                <w:color w:val="444444"/>
+                <w:sz w:val="20"/>
+                <w:szCs w:val="20"/>
+                <w:lang w:eastAsia="fr-FR"/>
+              </w:rPr>
+              <w:t>97</w:t>
+            </w:r>
+          </w:p>
+        </w:tc>
+        <w:tc>
+          <w:tcPr>
+            <w:tcW w:w="0" w:type="auto"/>
+            <w:tcBorders>
+              <w:right w:val="single" w:sz="6" w:space="0" w:color="BBBBBB"/>
+            </w:tcBorders>
+            <w:shd w:val="clear" w:color="auto" w:fill="FFFFFF"/>
+            <w:tcMar>
+              <w:top w:w="72" w:type="dxa"/>
+              <w:left w:w="72" w:type="dxa"/>
+              <w:bottom w:w="72" w:type="dxa"/>
+              <w:right w:w="72" w:type="dxa"/>
+            </w:tcMar>
+            <w:hideMark/>
+          </w:tcPr>
+          <w:p>
+            <w:pPr>
+              <w:spacing w:after="180" w:line="240" w:lineRule="auto"/>
+              <w:rPr>
+                <w:rFonts w:ascii="Arial" w:eastAsia="Times New Roman" w:hAnsi="Arial" w:cs="Arial"/>
+                <w:color w:val="444444"/>
+                <w:sz w:val="20"/>
+                <w:szCs w:val="20"/>
+                <w:lang w:eastAsia="fr-FR"/>
+              </w:rPr>
+            </w:pPr>
+            <w:r>
+              <w:rPr>
+                <w:rFonts w:ascii="Arial" w:eastAsia="Times New Roman" w:hAnsi="Arial" w:cs="Arial"/>
+                <w:color w:val="444444"/>
+                <w:sz w:val="20"/>
+                <w:szCs w:val="20"/>
+                <w:lang w:eastAsia="fr-FR"/>
+              </w:rPr>
+              <w:t>FAMERY EVELYNE</w:t>
+            </w:r>
+          </w:p>
+        </w:tc>
+      </w:tr>
+      <w:tr>
+        <w:tc>
+          <w:tcPr>
+            <w:tcW w:w="0" w:type="auto"/>
+            <w:tcBorders>
+              <w:right w:val="single" w:sz="6" w:space="0" w:color="BBBBBB"/>
+            </w:tcBorders>
+            <w:shd w:val="clear" w:color="auto" w:fill="DFDFDF"/>
+            <w:noWrap/>
+            <w:tcMar>
+              <w:top w:w="72" w:type="dxa"/>
+              <w:left w:w="72" w:type="dxa"/>
+              <w:bottom w:w="72" w:type="dxa"/>
+              <w:right w:w="72" w:type="dxa"/>
+            </w:tcMar>
+            <w:hideMark/>
+          </w:tcPr>
+          <w:p>
+            <w:pPr>
+              <w:spacing w:after="180" w:line="240" w:lineRule="auto"/>
+              <w:jc w:val="right"/>
+              <w:rPr>
+                <w:rFonts w:ascii="Arial" w:eastAsia="Times New Roman" w:hAnsi="Arial" w:cs="Arial"/>
+                <w:color w:val="444444"/>
+                <w:sz w:val="20"/>
+                <w:szCs w:val="20"/>
+                <w:lang w:eastAsia="fr-FR"/>
+              </w:rPr>
+            </w:pPr>
+            <w:r>
+              <w:rPr>
+                <w:rFonts w:ascii="Arial" w:eastAsia="Times New Roman" w:hAnsi="Arial" w:cs="Arial"/>
+                <w:color w:val="444444"/>
+                <w:sz w:val="20"/>
+                <w:szCs w:val="20"/>
+                <w:lang w:eastAsia="fr-FR"/>
+              </w:rPr>
+              <w:t>30</w:t>
+            </w:r>
+          </w:p>
+        </w:tc>
+        <w:tc>
+          <w:tcPr>
+            <w:tcW w:w="0" w:type="auto"/>
+            <w:tcBorders>
+              <w:right w:val="single" w:sz="6" w:space="0" w:color="BBBBBB"/>
+            </w:tcBorders>
+            <w:shd w:val="clear" w:color="auto" w:fill="DFDFDF"/>
+            <w:tcMar>
+              <w:top w:w="72" w:type="dxa"/>
+              <w:left w:w="72" w:type="dxa"/>
+              <w:bottom w:w="72" w:type="dxa"/>
+              <w:right w:w="72" w:type="dxa"/>
+            </w:tcMar>
+            <w:hideMark/>
+          </w:tcPr>
+          <w:p>
+            <w:pPr>
+              <w:spacing w:after="180" w:line="240" w:lineRule="auto"/>
+              <w:rPr>
+                <w:rFonts w:ascii="Arial" w:eastAsia="Times New Roman" w:hAnsi="Arial" w:cs="Arial"/>
+                <w:color w:val="444444"/>
+                <w:sz w:val="20"/>
+                <w:szCs w:val="20"/>
+                <w:lang w:eastAsia="fr-FR"/>
+              </w:rPr>
+            </w:pPr>
+            <w:r>
+              <w:rPr>
+                <w:rFonts w:ascii="Arial" w:eastAsia="Times New Roman" w:hAnsi="Arial" w:cs="Arial"/>
+                <w:color w:val="444444"/>
+                <w:sz w:val="20"/>
+                <w:szCs w:val="20"/>
+                <w:lang w:eastAsia="fr-FR"/>
+              </w:rPr>
+              <w:t>FOUBERT JOELLE</w:t>
+            </w:r>
+          </w:p>
+        </w:tc>
+      </w:tr>
+      <w:tr>
+        <w:tc>
+          <w:tcPr>
+            <w:tcW w:w="0" w:type="auto"/>
+            <w:tcBorders>
+              <w:right w:val="single" w:sz="6" w:space="0" w:color="BBBBBB"/>
+            </w:tcBorders>
+            <w:shd w:val="clear" w:color="auto" w:fill="FFFFFF"/>
+            <w:noWrap/>
+            <w:tcMar>
+              <w:top w:w="72" w:type="dxa"/>
+              <w:left w:w="72" w:type="dxa"/>
+              <w:bottom w:w="72" w:type="dxa"/>
+              <w:right w:w="72" w:type="dxa"/>
+            </w:tcMar>
+            <w:hideMark/>
+          </w:tcPr>
+          <w:p>
+            <w:pPr>
+              <w:spacing w:after="180" w:line="240" w:lineRule="auto"/>
+              <w:jc w:val="right"/>
+              <w:rPr>
+                <w:rFonts w:ascii="Arial" w:eastAsia="Times New Roman" w:hAnsi="Arial" w:cs="Arial"/>
+                <w:color w:val="444444"/>
+                <w:sz w:val="20"/>
+                <w:szCs w:val="20"/>
+                <w:lang w:eastAsia="fr-FR"/>
+              </w:rPr>
+            </w:pPr>
+            <w:r>
+              <w:rPr>
+                <w:rFonts w:ascii="Arial" w:eastAsia="Times New Roman" w:hAnsi="Arial" w:cs="Arial"/>
+                <w:color w:val="444444"/>
+                <w:sz w:val="20"/>
+                <w:szCs w:val="20"/>
+                <w:lang w:eastAsia="fr-FR"/>
+              </w:rPr>
+              <w:t>159</w:t>
+            </w:r>
+          </w:p>
+        </w:tc>
+        <w:tc>
+          <w:tcPr>
+            <w:tcW w:w="0" w:type="auto"/>
+            <w:tcBorders>
+              <w:right w:val="single" w:sz="6" w:space="0" w:color="BBBBBB"/>
+            </w:tcBorders>
+            <w:shd w:val="clear" w:color="auto" w:fill="FFFFFF"/>
+            <w:tcMar>
+              <w:top w:w="72" w:type="dxa"/>
+              <w:left w:w="72" w:type="dxa"/>
+              <w:bottom w:w="72" w:type="dxa"/>
+              <w:right w:w="72" w:type="dxa"/>
+            </w:tcMar>
+            <w:hideMark/>
+          </w:tcPr>
+          <w:p>
+            <w:pPr>
+              <w:spacing w:after="180" w:line="240" w:lineRule="auto"/>
+              <w:rPr>
+                <w:rFonts w:ascii="Arial" w:eastAsia="Times New Roman" w:hAnsi="Arial" w:cs="Arial"/>
+                <w:color w:val="444444"/>
+                <w:sz w:val="20"/>
+                <w:szCs w:val="20"/>
+                <w:lang w:eastAsia="fr-FR"/>
+              </w:rPr>
+            </w:pPr>
+            <w:r>
+              <w:rPr>
+                <w:rFonts w:ascii="Arial" w:eastAsia="Times New Roman" w:hAnsi="Arial" w:cs="Arial"/>
+                <w:color w:val="444444"/>
+                <w:sz w:val="20"/>
+                <w:szCs w:val="20"/>
+                <w:lang w:eastAsia="fr-FR"/>
+              </w:rPr>
+              <w:t>FREBOURG DANIELLE</w:t>
+            </w:r>
+          </w:p>
+        </w:tc>
+      </w:tr>
+      <w:tr>
+        <w:tc>
+          <w:tcPr>
+            <w:tcW w:w="0" w:type="auto"/>
+            <w:tcBorders>
+              <w:right w:val="single" w:sz="6" w:space="0" w:color="BBBBBB"/>
+            </w:tcBorders>
+            <w:shd w:val="clear" w:color="auto" w:fill="DFDFDF"/>
+            <w:noWrap/>
+            <w:tcMar>
+              <w:top w:w="72" w:type="dxa"/>
+              <w:left w:w="72" w:type="dxa"/>
+              <w:bottom w:w="72" w:type="dxa"/>
+              <w:right w:w="72" w:type="dxa"/>
+            </w:tcMar>
+            <w:hideMark/>
+          </w:tcPr>
+          <w:p>
+            <w:pPr>
+              <w:spacing w:after="180" w:line="240" w:lineRule="auto"/>
+              <w:jc w:val="right"/>
+              <w:rPr>
+                <w:rFonts w:ascii="Arial" w:eastAsia="Times New Roman" w:hAnsi="Arial" w:cs="Arial"/>
+                <w:color w:val="444444"/>
+                <w:sz w:val="20"/>
+                <w:szCs w:val="20"/>
+                <w:lang w:eastAsia="fr-FR"/>
+              </w:rPr>
+            </w:pPr>
+            <w:r>
+              <w:rPr>
+                <w:rFonts w:ascii="Arial" w:eastAsia="Times New Roman" w:hAnsi="Arial" w:cs="Arial"/>
+                <w:color w:val="444444"/>
+                <w:sz w:val="20"/>
+                <w:szCs w:val="20"/>
+                <w:lang w:eastAsia="fr-FR"/>
+              </w:rPr>
+              <w:t>141</w:t>
+            </w:r>
+          </w:p>
+        </w:tc>
+        <w:tc>
+          <w:tcPr>
+            <w:tcW w:w="0" w:type="auto"/>
+            <w:tcBorders>
+              <w:right w:val="single" w:sz="6" w:space="0" w:color="BBBBBB"/>
+            </w:tcBorders>
+            <w:shd w:val="clear" w:color="auto" w:fill="DFDFDF"/>
+            <w:tcMar>
+              <w:top w:w="72" w:type="dxa"/>
+              <w:left w:w="72" w:type="dxa"/>
+              <w:bottom w:w="72" w:type="dxa"/>
+              <w:right w:w="72" w:type="dxa"/>
+            </w:tcMar>
+            <w:hideMark/>
+          </w:tcPr>
+          <w:p>
+            <w:pPr>
+              <w:spacing w:after="180" w:line="240" w:lineRule="auto"/>
+              <w:rPr>
+                <w:rFonts w:ascii="Arial" w:eastAsia="Times New Roman" w:hAnsi="Arial" w:cs="Arial"/>
+                <w:color w:val="444444"/>
+                <w:sz w:val="20"/>
+                <w:szCs w:val="20"/>
+                <w:lang w:eastAsia="fr-FR"/>
+              </w:rPr>
+            </w:pPr>
+            <w:r>
+              <w:rPr>
+                <w:rFonts w:ascii="Arial" w:eastAsia="Times New Roman" w:hAnsi="Arial" w:cs="Arial"/>
+                <w:color w:val="444444"/>
+                <w:sz w:val="20"/>
+                <w:szCs w:val="20"/>
+                <w:lang w:eastAsia="fr-FR"/>
+              </w:rPr>
+              <w:t>GOSSET SYLVIE</w:t>
+            </w:r>
+          </w:p>
+        </w:tc>
+      </w:tr>
+      <w:tr>
+        <w:tc>
+          <w:tcPr>
+            <w:tcW w:w="0" w:type="auto"/>
+            <w:tcBorders>
+              <w:right w:val="single" w:sz="6" w:space="0" w:color="BBBBBB"/>
+            </w:tcBorders>
+            <w:shd w:val="clear" w:color="auto" w:fill="FFFFFF"/>
+            <w:noWrap/>
+            <w:tcMar>
+              <w:top w:w="72" w:type="dxa"/>
+              <w:left w:w="72" w:type="dxa"/>
+              <w:bottom w:w="72" w:type="dxa"/>
+              <w:right w:w="72" w:type="dxa"/>
+            </w:tcMar>
+            <w:hideMark/>
+          </w:tcPr>
+          <w:p>
+            <w:pPr>
+              <w:spacing w:after="180" w:line="240" w:lineRule="auto"/>
+              <w:jc w:val="right"/>
+              <w:rPr>
+                <w:rFonts w:ascii="Arial" w:eastAsia="Times New Roman" w:hAnsi="Arial" w:cs="Arial"/>
+                <w:color w:val="444444"/>
+                <w:sz w:val="20"/>
+                <w:szCs w:val="20"/>
+                <w:lang w:eastAsia="fr-FR"/>
+              </w:rPr>
+            </w:pPr>
+            <w:r>
+              <w:rPr>
+                <w:rFonts w:ascii="Arial" w:eastAsia="Times New Roman" w:hAnsi="Arial" w:cs="Arial"/>
+                <w:color w:val="444444"/>
+                <w:sz w:val="20"/>
+                <w:szCs w:val="20"/>
+                <w:lang w:eastAsia="fr-FR"/>
+              </w:rPr>
+              <w:t>126</w:t>
+            </w:r>
+          </w:p>
+        </w:tc>
+        <w:tc>
+          <w:tcPr>
+            <w:tcW w:w="0" w:type="auto"/>
+            <w:tcBorders>
+              <w:right w:val="single" w:sz="6" w:space="0" w:color="BBBBBB"/>
+            </w:tcBorders>
+            <w:shd w:val="clear" w:color="auto" w:fill="FFFFFF"/>
+            <w:tcMar>
+              <w:top w:w="72" w:type="dxa"/>
+              <w:left w:w="72" w:type="dxa"/>
+              <w:bottom w:w="72" w:type="dxa"/>
+              <w:right w:w="72" w:type="dxa"/>
+            </w:tcMar>
+            <w:hideMark/>
+          </w:tcPr>
+          <w:p>
+            <w:pPr>
+              <w:spacing w:after="180" w:line="240" w:lineRule="auto"/>
+              <w:rPr>
+                <w:rFonts w:ascii="Arial" w:eastAsia="Times New Roman" w:hAnsi="Arial" w:cs="Arial"/>
+                <w:color w:val="444444"/>
+                <w:sz w:val="20"/>
+                <w:szCs w:val="20"/>
+                <w:lang w:eastAsia="fr-FR"/>
+              </w:rPr>
+            </w:pPr>
+            <w:r>
+              <w:rPr>
+                <w:rFonts w:ascii="Arial" w:eastAsia="Times New Roman" w:hAnsi="Arial" w:cs="Arial"/>
+                <w:color w:val="444444"/>
+                <w:sz w:val="20"/>
+                <w:szCs w:val="20"/>
+                <w:lang w:eastAsia="fr-FR"/>
+              </w:rPr>
+              <w:t>GOUTEUX ANGELINE</w:t>
+            </w:r>
+          </w:p>
+        </w:tc>
+      </w:tr>
+      <w:tr>
+        <w:tc>
+          <w:tcPr>
+            <w:tcW w:w="0" w:type="auto"/>
+            <w:tcBorders>
+              <w:right w:val="single" w:sz="6" w:space="0" w:color="BBBBBB"/>
+            </w:tcBorders>
+            <w:shd w:val="clear" w:color="auto" w:fill="DFDFDF"/>
+            <w:noWrap/>
+            <w:tcMar>
+              <w:top w:w="72" w:type="dxa"/>
+              <w:left w:w="72" w:type="dxa"/>
+              <w:bottom w:w="72" w:type="dxa"/>
+              <w:right w:w="72" w:type="dxa"/>
+            </w:tcMar>
+            <w:hideMark/>
+          </w:tcPr>
+          <w:p>
+            <w:pPr>
+              <w:spacing w:after="180" w:line="240" w:lineRule="auto"/>
+              <w:jc w:val="right"/>
+              <w:rPr>
+                <w:rFonts w:ascii="Arial" w:eastAsia="Times New Roman" w:hAnsi="Arial" w:cs="Arial"/>
+                <w:color w:val="444444"/>
+                <w:sz w:val="20"/>
+                <w:szCs w:val="20"/>
+                <w:lang w:eastAsia="fr-FR"/>
+              </w:rPr>
+            </w:pPr>
+            <w:r>
+              <w:rPr>
+                <w:rFonts w:ascii="Arial" w:eastAsia="Times New Roman" w:hAnsi="Arial" w:cs="Arial"/>
+                <w:color w:val="444444"/>
+                <w:sz w:val="20"/>
+                <w:szCs w:val="20"/>
+                <w:lang w:eastAsia="fr-FR"/>
+              </w:rPr>
+              <w:t>135</w:t>
+            </w:r>
+          </w:p>
+        </w:tc>
+        <w:tc>
+          <w:tcPr>
+            <w:tcW w:w="0" w:type="auto"/>
+            <w:tcBorders>
+              <w:right w:val="single" w:sz="6" w:space="0" w:color="BBBBBB"/>
+            </w:tcBorders>
+            <w:shd w:val="clear" w:color="auto" w:fill="DFDFDF"/>
+            <w:tcMar>
+              <w:top w:w="72" w:type="dxa"/>
+              <w:left w:w="72" w:type="dxa"/>
+              <w:bottom w:w="72" w:type="dxa"/>
+              <w:right w:w="72" w:type="dxa"/>
+            </w:tcMar>
+            <w:hideMark/>
+          </w:tcPr>
+          <w:p>
+            <w:pPr>
+              <w:spacing w:after="180" w:line="240" w:lineRule="auto"/>
+              <w:rPr>
+                <w:rFonts w:ascii="Arial" w:eastAsia="Times New Roman" w:hAnsi="Arial" w:cs="Arial"/>
+                <w:color w:val="444444"/>
+                <w:sz w:val="20"/>
+                <w:szCs w:val="20"/>
+                <w:lang w:eastAsia="fr-FR"/>
+              </w:rPr>
+            </w:pPr>
+            <w:r>
+              <w:rPr>
+                <w:rFonts w:ascii="Arial" w:eastAsia="Times New Roman" w:hAnsi="Arial" w:cs="Arial"/>
+                <w:color w:val="444444"/>
+                <w:sz w:val="20"/>
+                <w:szCs w:val="20"/>
+                <w:lang w:eastAsia="fr-FR"/>
+              </w:rPr>
+              <w:t>GRENIER DANIELLE</w:t>
+            </w:r>
+          </w:p>
+        </w:tc>
+      </w:tr>
+      <w:tr>
+        <w:tc>
+          <w:tcPr>
+            <w:tcW w:w="0" w:type="auto"/>
+            <w:tcBorders>
+              <w:right w:val="single" w:sz="6" w:space="0" w:color="BBBBBB"/>
+            </w:tcBorders>
+            <w:shd w:val="clear" w:color="auto" w:fill="FFFFFF"/>
+            <w:noWrap/>
+            <w:tcMar>
+              <w:top w:w="72" w:type="dxa"/>
+              <w:left w:w="72" w:type="dxa"/>
+              <w:bottom w:w="72" w:type="dxa"/>
+              <w:right w:w="72" w:type="dxa"/>
+            </w:tcMar>
+            <w:hideMark/>
+          </w:tcPr>
+          <w:p>
+            <w:pPr>
+              <w:spacing w:after="180" w:line="240" w:lineRule="auto"/>
+              <w:jc w:val="right"/>
+              <w:rPr>
+                <w:rFonts w:ascii="Arial" w:eastAsia="Times New Roman" w:hAnsi="Arial" w:cs="Arial"/>
+                <w:color w:val="444444"/>
+                <w:sz w:val="20"/>
+                <w:szCs w:val="20"/>
+                <w:lang w:eastAsia="fr-FR"/>
+              </w:rPr>
+            </w:pPr>
+            <w:r>
+              <w:rPr>
+                <w:rFonts w:ascii="Arial" w:eastAsia="Times New Roman" w:hAnsi="Arial" w:cs="Arial"/>
+                <w:color w:val="444444"/>
+                <w:sz w:val="20"/>
+                <w:szCs w:val="20"/>
+                <w:lang w:eastAsia="fr-FR"/>
+              </w:rPr>
+              <w:t>136</w:t>
+            </w:r>
+          </w:p>
+        </w:tc>
+        <w:tc>
+          <w:tcPr>
+            <w:tcW w:w="0" w:type="auto"/>
+            <w:tcBorders>
+              <w:right w:val="single" w:sz="6" w:space="0" w:color="BBBBBB"/>
+            </w:tcBorders>
+            <w:shd w:val="clear" w:color="auto" w:fill="FFFFFF"/>
+            <w:tcMar>
+              <w:top w:w="72" w:type="dxa"/>
+              <w:left w:w="72" w:type="dxa"/>
+              <w:bottom w:w="72" w:type="dxa"/>
+              <w:right w:w="72" w:type="dxa"/>
+            </w:tcMar>
+            <w:hideMark/>
+          </w:tcPr>
+          <w:p>
+            <w:pPr>
+              <w:spacing w:after="180" w:line="240" w:lineRule="auto"/>
+              <w:rPr>
+                <w:rFonts w:ascii="Arial" w:eastAsia="Times New Roman" w:hAnsi="Arial" w:cs="Arial"/>
+                <w:color w:val="444444"/>
+                <w:sz w:val="20"/>
+                <w:szCs w:val="20"/>
+                <w:lang w:eastAsia="fr-FR"/>
+              </w:rPr>
+            </w:pPr>
+            <w:r>
+              <w:rPr>
+                <w:rFonts w:ascii="Arial" w:eastAsia="Times New Roman" w:hAnsi="Arial" w:cs="Arial"/>
+                <w:color w:val="444444"/>
+                <w:sz w:val="20"/>
+                <w:szCs w:val="20"/>
+                <w:lang w:eastAsia="fr-FR"/>
+              </w:rPr>
+              <w:t>GUILLAUME CHRISTOPHE</w:t>
+            </w:r>
+          </w:p>
+        </w:tc>
+      </w:tr>
+      <w:tr>
+        <w:tc>
+          <w:tcPr>
+            <w:tcW w:w="0" w:type="auto"/>
+            <w:tcBorders>
+              <w:right w:val="single" w:sz="6" w:space="0" w:color="BBBBBB"/>
+            </w:tcBorders>
+            <w:shd w:val="clear" w:color="auto" w:fill="DFDFDF"/>
+            <w:noWrap/>
+            <w:tcMar>
+              <w:top w:w="72" w:type="dxa"/>
+              <w:left w:w="72" w:type="dxa"/>
+              <w:bottom w:w="72" w:type="dxa"/>
+              <w:right w:w="72" w:type="dxa"/>
+            </w:tcMar>
+            <w:hideMark/>
+          </w:tcPr>
+          <w:p>
+            <w:pPr>
+              <w:spacing w:after="180" w:line="240" w:lineRule="auto"/>
+              <w:jc w:val="right"/>
+              <w:rPr>
+                <w:rFonts w:ascii="Arial" w:eastAsia="Times New Roman" w:hAnsi="Arial" w:cs="Arial"/>
+                <w:color w:val="444444"/>
+                <w:sz w:val="20"/>
+                <w:szCs w:val="20"/>
+                <w:lang w:eastAsia="fr-FR"/>
+              </w:rPr>
+            </w:pPr>
+            <w:r>
+              <w:rPr>
+                <w:rFonts w:ascii="Arial" w:eastAsia="Times New Roman" w:hAnsi="Arial" w:cs="Arial"/>
+                <w:color w:val="444444"/>
+                <w:sz w:val="20"/>
+                <w:szCs w:val="20"/>
+                <w:lang w:eastAsia="fr-FR"/>
+              </w:rPr>
+              <w:t>251</w:t>
+            </w:r>
+          </w:p>
+        </w:tc>
+        <w:tc>
+          <w:tcPr>
+            <w:tcW w:w="0" w:type="auto"/>
+            <w:tcBorders>
+              <w:right w:val="single" w:sz="6" w:space="0" w:color="BBBBBB"/>
+            </w:tcBorders>
+            <w:shd w:val="clear" w:color="auto" w:fill="DFDFDF"/>
+            <w:tcMar>
+              <w:top w:w="72" w:type="dxa"/>
+              <w:left w:w="72" w:type="dxa"/>
+              <w:bottom w:w="72" w:type="dxa"/>
+              <w:right w:w="72" w:type="dxa"/>
+            </w:tcMar>
+            <w:hideMark/>
+          </w:tcPr>
+          <w:p>
+            <w:pPr>
+              <w:spacing w:after="180" w:line="240" w:lineRule="auto"/>
+              <w:rPr>
+                <w:rFonts w:ascii="Arial" w:eastAsia="Times New Roman" w:hAnsi="Arial" w:cs="Arial"/>
+                <w:color w:val="444444"/>
+                <w:sz w:val="20"/>
+                <w:szCs w:val="20"/>
+                <w:lang w:eastAsia="fr-FR"/>
+              </w:rPr>
+            </w:pPr>
+            <w:r>
+              <w:rPr>
+                <w:rFonts w:ascii="Arial" w:eastAsia="Times New Roman" w:hAnsi="Arial" w:cs="Arial"/>
+                <w:color w:val="444444"/>
+                <w:sz w:val="20"/>
+                <w:szCs w:val="20"/>
+                <w:lang w:eastAsia="fr-FR"/>
+              </w:rPr>
+              <w:t>GUILLAUME PHILIPPE</w:t>
+            </w:r>
+          </w:p>
+        </w:tc>
+      </w:tr>
+      <w:tr>
+        <w:tc>
+          <w:tcPr>
+            <w:tcW w:w="0" w:type="auto"/>
+            <w:tcBorders>
+              <w:right w:val="single" w:sz="6" w:space="0" w:color="BBBBBB"/>
+            </w:tcBorders>
+            <w:shd w:val="clear" w:color="auto" w:fill="FFFFFF"/>
+            <w:noWrap/>
+            <w:tcMar>
+              <w:top w:w="72" w:type="dxa"/>
+              <w:left w:w="72" w:type="dxa"/>
+              <w:bottom w:w="72" w:type="dxa"/>
+              <w:right w:w="72" w:type="dxa"/>
+            </w:tcMar>
+            <w:hideMark/>
+          </w:tcPr>
+          <w:p>
+            <w:pPr>
+              <w:spacing w:after="180" w:line="240" w:lineRule="auto"/>
+              <w:jc w:val="right"/>
+              <w:rPr>
+                <w:rFonts w:ascii="Arial" w:eastAsia="Times New Roman" w:hAnsi="Arial" w:cs="Arial"/>
+                <w:color w:val="444444"/>
+                <w:sz w:val="20"/>
+                <w:szCs w:val="20"/>
+                <w:lang w:eastAsia="fr-FR"/>
+              </w:rPr>
+            </w:pPr>
+            <w:r>
+              <w:rPr>
+                <w:rFonts w:ascii="Arial" w:eastAsia="Times New Roman" w:hAnsi="Arial" w:cs="Arial"/>
+                <w:color w:val="444444"/>
+                <w:sz w:val="20"/>
+                <w:szCs w:val="20"/>
+                <w:lang w:eastAsia="fr-FR"/>
+              </w:rPr>
+              <w:t>198</w:t>
+            </w:r>
+          </w:p>
+        </w:tc>
+        <w:tc>
+          <w:tcPr>
+            <w:tcW w:w="0" w:type="auto"/>
+            <w:tcBorders>
+              <w:right w:val="single" w:sz="6" w:space="0" w:color="BBBBBB"/>
+            </w:tcBorders>
+            <w:shd w:val="clear" w:color="auto" w:fill="FFFFFF"/>
+            <w:tcMar>
+              <w:top w:w="72" w:type="dxa"/>
+              <w:left w:w="72" w:type="dxa"/>
+              <w:bottom w:w="72" w:type="dxa"/>
+              <w:right w:w="72" w:type="dxa"/>
+            </w:tcMar>
+            <w:hideMark/>
+          </w:tcPr>
+          <w:p>
+            <w:pPr>
+              <w:spacing w:after="180" w:line="240" w:lineRule="auto"/>
+              <w:rPr>
+                <w:rFonts w:ascii="Arial" w:eastAsia="Times New Roman" w:hAnsi="Arial" w:cs="Arial"/>
+                <w:color w:val="444444"/>
+                <w:sz w:val="20"/>
+                <w:szCs w:val="20"/>
+                <w:lang w:eastAsia="fr-FR"/>
+              </w:rPr>
+            </w:pPr>
+            <w:r>
+              <w:rPr>
+                <w:rFonts w:ascii="Arial" w:eastAsia="Times New Roman" w:hAnsi="Arial" w:cs="Arial"/>
+                <w:color w:val="444444"/>
+                <w:sz w:val="20"/>
+                <w:szCs w:val="20"/>
+                <w:lang w:eastAsia="fr-FR"/>
+              </w:rPr>
+              <w:t>HACHER PHILIPPE</w:t>
+            </w:r>
+          </w:p>
+        </w:tc>
+      </w:tr>
+      <w:tr>
+        <w:tc>
+          <w:tcPr>
+            <w:tcW w:w="0" w:type="auto"/>
+            <w:tcBorders>
+              <w:right w:val="single" w:sz="6" w:space="0" w:color="BBBBBB"/>
+            </w:tcBorders>
+            <w:shd w:val="clear" w:color="auto" w:fill="DFDFDF"/>
+            <w:noWrap/>
+            <w:tcMar>
+              <w:top w:w="72" w:type="dxa"/>
+              <w:left w:w="72" w:type="dxa"/>
+              <w:bottom w:w="72" w:type="dxa"/>
+              <w:right w:w="72" w:type="dxa"/>
+            </w:tcMar>
+            <w:hideMark/>
+          </w:tcPr>
+          <w:p>
+            <w:pPr>
+              <w:spacing w:after="180" w:line="240" w:lineRule="auto"/>
+              <w:jc w:val="right"/>
+              <w:rPr>
+                <w:rFonts w:ascii="Arial" w:eastAsia="Times New Roman" w:hAnsi="Arial" w:cs="Arial"/>
+                <w:color w:val="444444"/>
+                <w:sz w:val="20"/>
+                <w:szCs w:val="20"/>
+                <w:lang w:eastAsia="fr-FR"/>
+              </w:rPr>
+            </w:pPr>
+            <w:r>
+              <w:rPr>
+                <w:rFonts w:ascii="Arial" w:eastAsia="Times New Roman" w:hAnsi="Arial" w:cs="Arial"/>
+                <w:color w:val="444444"/>
+                <w:sz w:val="20"/>
+                <w:szCs w:val="20"/>
+                <w:lang w:eastAsia="fr-FR"/>
+              </w:rPr>
+              <w:t>129</w:t>
+            </w:r>
+          </w:p>
+        </w:tc>
+        <w:tc>
+          <w:tcPr>
+            <w:tcW w:w="0" w:type="auto"/>
+            <w:tcBorders>
+              <w:right w:val="single" w:sz="6" w:space="0" w:color="BBBBBB"/>
+            </w:tcBorders>
+            <w:shd w:val="clear" w:color="auto" w:fill="DFDFDF"/>
+            <w:tcMar>
+              <w:top w:w="72" w:type="dxa"/>
+              <w:left w:w="72" w:type="dxa"/>
+              <w:bottom w:w="72" w:type="dxa"/>
+              <w:right w:w="72" w:type="dxa"/>
+            </w:tcMar>
+            <w:hideMark/>
+          </w:tcPr>
+          <w:p>
+            <w:pPr>
+              <w:spacing w:after="180" w:line="240" w:lineRule="auto"/>
+              <w:rPr>
+                <w:rFonts w:ascii="Arial" w:eastAsia="Times New Roman" w:hAnsi="Arial" w:cs="Arial"/>
+                <w:color w:val="444444"/>
+                <w:sz w:val="20"/>
+                <w:szCs w:val="20"/>
+                <w:lang w:eastAsia="fr-FR"/>
+              </w:rPr>
+            </w:pPr>
+            <w:r>
+              <w:rPr>
+                <w:rFonts w:ascii="Arial" w:eastAsia="Times New Roman" w:hAnsi="Arial" w:cs="Arial"/>
+                <w:color w:val="444444"/>
+                <w:sz w:val="20"/>
+                <w:szCs w:val="20"/>
+                <w:lang w:eastAsia="fr-FR"/>
+              </w:rPr>
+              <w:t>HAMEL YOLANDE</w:t>
+            </w:r>
+          </w:p>
+        </w:tc>
+      </w:tr>
+      <w:tr>
+        <w:tc>
+          <w:tcPr>
+            <w:tcW w:w="0" w:type="auto"/>
+            <w:tcBorders>
+              <w:right w:val="single" w:sz="6" w:space="0" w:color="BBBBBB"/>
+            </w:tcBorders>
+            <w:shd w:val="clear" w:color="auto" w:fill="FFFFFF"/>
+            <w:noWrap/>
+            <w:tcMar>
+              <w:top w:w="72" w:type="dxa"/>
+              <w:left w:w="72" w:type="dxa"/>
+              <w:bottom w:w="72" w:type="dxa"/>
+              <w:right w:w="72" w:type="dxa"/>
+            </w:tcMar>
+            <w:hideMark/>
+          </w:tcPr>
+          <w:p>
+            <w:pPr>
+              <w:spacing w:after="180" w:line="240" w:lineRule="auto"/>
+              <w:jc w:val="right"/>
+              <w:rPr>
+                <w:rFonts w:ascii="Arial" w:eastAsia="Times New Roman" w:hAnsi="Arial" w:cs="Arial"/>
+                <w:color w:val="444444"/>
+                <w:sz w:val="20"/>
+                <w:szCs w:val="20"/>
+                <w:lang w:eastAsia="fr-FR"/>
+              </w:rPr>
+            </w:pPr>
+            <w:r>
+              <w:rPr>
+                <w:rFonts w:ascii="Arial" w:eastAsia="Times New Roman" w:hAnsi="Arial" w:cs="Arial"/>
+                <w:color w:val="444444"/>
+                <w:sz w:val="20"/>
+                <w:szCs w:val="20"/>
+                <w:lang w:eastAsia="fr-FR"/>
+              </w:rPr>
+              <w:t>112</w:t>
+            </w:r>
+          </w:p>
+        </w:tc>
+        <w:tc>
+          <w:tcPr>
+            <w:tcW w:w="0" w:type="auto"/>
+            <w:tcBorders>
+              <w:right w:val="single" w:sz="6" w:space="0" w:color="BBBBBB"/>
+            </w:tcBorders>
+            <w:shd w:val="clear" w:color="auto" w:fill="FFFFFF"/>
+            <w:tcMar>
+              <w:top w:w="72" w:type="dxa"/>
+              <w:left w:w="72" w:type="dxa"/>
+              <w:bottom w:w="72" w:type="dxa"/>
+              <w:right w:w="72" w:type="dxa"/>
+            </w:tcMar>
+            <w:hideMark/>
+          </w:tcPr>
+          <w:p>
+            <w:pPr>
+              <w:spacing w:after="180" w:line="240" w:lineRule="auto"/>
+              <w:rPr>
+                <w:rFonts w:ascii="Arial" w:eastAsia="Times New Roman" w:hAnsi="Arial" w:cs="Arial"/>
+                <w:color w:val="444444"/>
+                <w:sz w:val="20"/>
+                <w:szCs w:val="20"/>
+                <w:lang w:eastAsia="fr-FR"/>
+              </w:rPr>
+            </w:pPr>
+            <w:r>
+              <w:rPr>
+                <w:rFonts w:ascii="Arial" w:eastAsia="Times New Roman" w:hAnsi="Arial" w:cs="Arial"/>
+                <w:color w:val="444444"/>
+                <w:sz w:val="20"/>
+                <w:szCs w:val="20"/>
+                <w:lang w:eastAsia="fr-FR"/>
+              </w:rPr>
+              <w:t>HANVIC JACQUES</w:t>
+            </w:r>
+          </w:p>
+        </w:tc>
+      </w:tr>
+      <w:tr>
+        <w:tc>
+          <w:tcPr>
+            <w:tcW w:w="0" w:type="auto"/>
+            <w:tcBorders>
+              <w:right w:val="single" w:sz="6" w:space="0" w:color="BBBBBB"/>
+            </w:tcBorders>
+            <w:shd w:val="clear" w:color="auto" w:fill="DFDFDF"/>
+            <w:noWrap/>
+            <w:tcMar>
+              <w:top w:w="72" w:type="dxa"/>
+              <w:left w:w="72" w:type="dxa"/>
+              <w:bottom w:w="72" w:type="dxa"/>
+              <w:right w:w="72" w:type="dxa"/>
+            </w:tcMar>
+            <w:hideMark/>
+          </w:tcPr>
+          <w:p>
+            <w:pPr>
+              <w:spacing w:after="180" w:line="240" w:lineRule="auto"/>
+              <w:jc w:val="right"/>
+              <w:rPr>
+                <w:rFonts w:ascii="Arial" w:eastAsia="Times New Roman" w:hAnsi="Arial" w:cs="Arial"/>
+                <w:color w:val="444444"/>
+                <w:sz w:val="20"/>
+                <w:szCs w:val="20"/>
+                <w:lang w:eastAsia="fr-FR"/>
+              </w:rPr>
+            </w:pPr>
+            <w:r>
+              <w:rPr>
+                <w:rFonts w:ascii="Arial" w:eastAsia="Times New Roman" w:hAnsi="Arial" w:cs="Arial"/>
+                <w:color w:val="444444"/>
+                <w:sz w:val="20"/>
+                <w:szCs w:val="20"/>
+                <w:lang w:eastAsia="fr-FR"/>
+              </w:rPr>
+              <w:t>131</w:t>
+            </w:r>
+          </w:p>
+        </w:tc>
+        <w:tc>
+          <w:tcPr>
+            <w:tcW w:w="0" w:type="auto"/>
+            <w:tcBorders>
+              <w:right w:val="single" w:sz="6" w:space="0" w:color="BBBBBB"/>
+            </w:tcBorders>
+            <w:shd w:val="clear" w:color="auto" w:fill="DFDFDF"/>
+            <w:tcMar>
+              <w:top w:w="72" w:type="dxa"/>
+              <w:left w:w="72" w:type="dxa"/>
+              <w:bottom w:w="72" w:type="dxa"/>
+              <w:right w:w="72" w:type="dxa"/>
+            </w:tcMar>
+            <w:hideMark/>
+          </w:tcPr>
+          <w:p>
+            <w:pPr>
+              <w:spacing w:after="180" w:line="240" w:lineRule="auto"/>
+              <w:rPr>
+                <w:rFonts w:ascii="Arial" w:eastAsia="Times New Roman" w:hAnsi="Arial" w:cs="Arial"/>
+                <w:color w:val="444444"/>
+                <w:sz w:val="20"/>
+                <w:szCs w:val="20"/>
+                <w:lang w:eastAsia="fr-FR"/>
+              </w:rPr>
+            </w:pPr>
+            <w:r>
+              <w:rPr>
+                <w:rFonts w:ascii="Arial" w:eastAsia="Times New Roman" w:hAnsi="Arial" w:cs="Arial"/>
+                <w:color w:val="444444"/>
+                <w:sz w:val="20"/>
+                <w:szCs w:val="20"/>
+                <w:lang w:eastAsia="fr-FR"/>
+              </w:rPr>
+              <w:t>HENRY BRIGITTE</w:t>
+            </w:r>
+          </w:p>
+        </w:tc>
+      </w:tr>
+      <w:tr>
+        <w:tc>
+          <w:tcPr>
+            <w:tcW w:w="0" w:type="auto"/>
+            <w:tcBorders>
+              <w:right w:val="single" w:sz="6" w:space="0" w:color="BBBBBB"/>
+            </w:tcBorders>
+            <w:shd w:val="clear" w:color="auto" w:fill="FFFFFF"/>
+            <w:noWrap/>
+            <w:tcMar>
+              <w:top w:w="72" w:type="dxa"/>
+              <w:left w:w="72" w:type="dxa"/>
+              <w:bottom w:w="72" w:type="dxa"/>
+              <w:right w:w="72" w:type="dxa"/>
+            </w:tcMar>
+            <w:hideMark/>
+          </w:tcPr>
+          <w:p>
+            <w:pPr>
+              <w:spacing w:after="180" w:line="240" w:lineRule="auto"/>
+              <w:jc w:val="right"/>
+              <w:rPr>
+                <w:rFonts w:ascii="Arial" w:eastAsia="Times New Roman" w:hAnsi="Arial" w:cs="Arial"/>
+                <w:color w:val="444444"/>
+                <w:sz w:val="20"/>
+                <w:szCs w:val="20"/>
+                <w:lang w:eastAsia="fr-FR"/>
+              </w:rPr>
+            </w:pPr>
+            <w:r>
+              <w:rPr>
+                <w:rFonts w:ascii="Arial" w:eastAsia="Times New Roman" w:hAnsi="Arial" w:cs="Arial"/>
+                <w:color w:val="444444"/>
+                <w:sz w:val="20"/>
+                <w:szCs w:val="20"/>
+                <w:lang w:eastAsia="fr-FR"/>
+              </w:rPr>
+              <w:t>195</w:t>
+            </w:r>
+          </w:p>
+        </w:tc>
+        <w:tc>
+          <w:tcPr>
+            <w:tcW w:w="0" w:type="auto"/>
+            <w:tcBorders>
+              <w:right w:val="single" w:sz="6" w:space="0" w:color="BBBBBB"/>
+            </w:tcBorders>
+            <w:shd w:val="clear" w:color="auto" w:fill="FFFFFF"/>
+            <w:tcMar>
+              <w:top w:w="72" w:type="dxa"/>
+              <w:left w:w="72" w:type="dxa"/>
+              <w:bottom w:w="72" w:type="dxa"/>
+              <w:right w:w="72" w:type="dxa"/>
+            </w:tcMar>
+            <w:hideMark/>
+          </w:tcPr>
+          <w:p>
+            <w:pPr>
+              <w:spacing w:after="180" w:line="240" w:lineRule="auto"/>
+              <w:rPr>
+                <w:rFonts w:ascii="Arial" w:eastAsia="Times New Roman" w:hAnsi="Arial" w:cs="Arial"/>
+                <w:color w:val="444444"/>
+                <w:sz w:val="20"/>
+                <w:szCs w:val="20"/>
+                <w:lang w:eastAsia="fr-FR"/>
+              </w:rPr>
+            </w:pPr>
+            <w:r>
+              <w:rPr>
+                <w:rFonts w:ascii="Arial" w:eastAsia="Times New Roman" w:hAnsi="Arial" w:cs="Arial"/>
+                <w:color w:val="444444"/>
+                <w:sz w:val="20"/>
+                <w:szCs w:val="20"/>
+                <w:lang w:eastAsia="fr-FR"/>
+              </w:rPr>
+              <w:t>JACQUES-SAINT-PRIX ALEX</w:t>
+            </w:r>
+          </w:p>
+        </w:tc>
+      </w:tr>
+      <w:tr>
+        <w:tc>
+          <w:tcPr>
+            <w:tcW w:w="0" w:type="auto"/>
+            <w:tcBorders>
+              <w:right w:val="single" w:sz="6" w:space="0" w:color="BBBBBB"/>
+            </w:tcBorders>
+            <w:shd w:val="clear" w:color="auto" w:fill="DFDFDF"/>
+            <w:noWrap/>
+            <w:tcMar>
+              <w:top w:w="72" w:type="dxa"/>
+              <w:left w:w="72" w:type="dxa"/>
+              <w:bottom w:w="72" w:type="dxa"/>
+              <w:right w:w="72" w:type="dxa"/>
+            </w:tcMar>
+            <w:hideMark/>
+          </w:tcPr>
+          <w:p>
+            <w:pPr>
+              <w:spacing w:after="180" w:line="240" w:lineRule="auto"/>
+              <w:jc w:val="right"/>
+              <w:rPr>
+                <w:rFonts w:ascii="Arial" w:eastAsia="Times New Roman" w:hAnsi="Arial" w:cs="Arial"/>
+                <w:color w:val="444444"/>
+                <w:sz w:val="20"/>
+                <w:szCs w:val="20"/>
+                <w:lang w:eastAsia="fr-FR"/>
+              </w:rPr>
+            </w:pPr>
+            <w:r>
+              <w:rPr>
+                <w:rFonts w:ascii="Arial" w:eastAsia="Times New Roman" w:hAnsi="Arial" w:cs="Arial"/>
+                <w:color w:val="444444"/>
+                <w:sz w:val="20"/>
+                <w:szCs w:val="20"/>
+                <w:lang w:eastAsia="fr-FR"/>
+              </w:rPr>
+              <w:t>136</w:t>
+            </w:r>
+          </w:p>
+        </w:tc>
+        <w:tc>
+          <w:tcPr>
+            <w:tcW w:w="0" w:type="auto"/>
+            <w:tcBorders>
+              <w:right w:val="single" w:sz="6" w:space="0" w:color="BBBBBB"/>
+            </w:tcBorders>
+            <w:shd w:val="clear" w:color="auto" w:fill="DFDFDF"/>
+            <w:tcMar>
+              <w:top w:w="72" w:type="dxa"/>
+              <w:left w:w="72" w:type="dxa"/>
+              <w:bottom w:w="72" w:type="dxa"/>
+              <w:right w:w="72" w:type="dxa"/>
+            </w:tcMar>
+            <w:hideMark/>
+          </w:tcPr>
+          <w:p>
+            <w:pPr>
+              <w:spacing w:after="180" w:line="240" w:lineRule="auto"/>
+              <w:rPr>
+                <w:rFonts w:ascii="Arial" w:eastAsia="Times New Roman" w:hAnsi="Arial" w:cs="Arial"/>
+                <w:color w:val="444444"/>
+                <w:sz w:val="20"/>
+                <w:szCs w:val="20"/>
+                <w:lang w:eastAsia="fr-FR"/>
+              </w:rPr>
+            </w:pPr>
+            <w:r>
+              <w:rPr>
+                <w:rFonts w:ascii="Arial" w:eastAsia="Times New Roman" w:hAnsi="Arial" w:cs="Arial"/>
+                <w:color w:val="444444"/>
+                <w:sz w:val="20"/>
+                <w:szCs w:val="20"/>
+                <w:lang w:eastAsia="fr-FR"/>
+              </w:rPr>
+              <w:t>JAMET WILFRIED</w:t>
+            </w:r>
+          </w:p>
+        </w:tc>
+      </w:tr>
+      <w:tr>
+        <w:tc>
+          <w:tcPr>
+            <w:tcW w:w="0" w:type="auto"/>
+            <w:tcBorders>
+              <w:right w:val="single" w:sz="6" w:space="0" w:color="BBBBBB"/>
+            </w:tcBorders>
+            <w:shd w:val="clear" w:color="auto" w:fill="FFFFFF"/>
+            <w:noWrap/>
+            <w:tcMar>
+              <w:top w:w="72" w:type="dxa"/>
+              <w:left w:w="72" w:type="dxa"/>
+              <w:bottom w:w="72" w:type="dxa"/>
+              <w:right w:w="72" w:type="dxa"/>
+            </w:tcMar>
+            <w:hideMark/>
+          </w:tcPr>
+          <w:p>
+            <w:pPr>
+              <w:spacing w:after="180" w:line="240" w:lineRule="auto"/>
+              <w:jc w:val="right"/>
+              <w:rPr>
+                <w:rFonts w:ascii="Arial" w:eastAsia="Times New Roman" w:hAnsi="Arial" w:cs="Arial"/>
+                <w:color w:val="444444"/>
+                <w:sz w:val="20"/>
+                <w:szCs w:val="20"/>
+                <w:lang w:eastAsia="fr-FR"/>
+              </w:rPr>
+            </w:pPr>
+            <w:r>
+              <w:rPr>
+                <w:rFonts w:ascii="Arial" w:eastAsia="Times New Roman" w:hAnsi="Arial" w:cs="Arial"/>
+                <w:color w:val="444444"/>
+                <w:sz w:val="20"/>
+                <w:szCs w:val="20"/>
+                <w:lang w:eastAsia="fr-FR"/>
+              </w:rPr>
+              <w:t>94</w:t>
+            </w:r>
+          </w:p>
+        </w:tc>
+        <w:tc>
+          <w:tcPr>
+            <w:tcW w:w="0" w:type="auto"/>
+            <w:tcBorders>
+              <w:right w:val="single" w:sz="6" w:space="0" w:color="BBBBBB"/>
+            </w:tcBorders>
+            <w:shd w:val="clear" w:color="auto" w:fill="FFFFFF"/>
+            <w:tcMar>
+              <w:top w:w="72" w:type="dxa"/>
+              <w:left w:w="72" w:type="dxa"/>
+              <w:bottom w:w="72" w:type="dxa"/>
+              <w:right w:w="72" w:type="dxa"/>
+            </w:tcMar>
+            <w:hideMark/>
+          </w:tcPr>
+          <w:p>
+            <w:pPr>
+              <w:spacing w:after="180" w:line="240" w:lineRule="auto"/>
+              <w:rPr>
+                <w:rFonts w:ascii="Arial" w:eastAsia="Times New Roman" w:hAnsi="Arial" w:cs="Arial"/>
+                <w:color w:val="444444"/>
+                <w:sz w:val="20"/>
+                <w:szCs w:val="20"/>
+                <w:lang w:eastAsia="fr-FR"/>
+              </w:rPr>
+            </w:pPr>
+            <w:r>
+              <w:rPr>
+                <w:rFonts w:ascii="Arial" w:eastAsia="Times New Roman" w:hAnsi="Arial" w:cs="Arial"/>
+                <w:color w:val="444444"/>
+                <w:sz w:val="20"/>
+                <w:szCs w:val="20"/>
+                <w:lang w:eastAsia="fr-FR"/>
+              </w:rPr>
+              <w:t>JEANNE CHRISTINE</w:t>
+            </w:r>
+          </w:p>
+        </w:tc>
+      </w:tr>
+      <w:tr>
+        <w:tc>
+          <w:tcPr>
+            <w:tcW w:w="0" w:type="auto"/>
+            <w:tcBorders>
+              <w:right w:val="single" w:sz="6" w:space="0" w:color="BBBBBB"/>
+            </w:tcBorders>
+            <w:shd w:val="clear" w:color="auto" w:fill="DFDFDF"/>
+            <w:noWrap/>
+            <w:tcMar>
+              <w:top w:w="72" w:type="dxa"/>
+              <w:left w:w="72" w:type="dxa"/>
+              <w:bottom w:w="72" w:type="dxa"/>
+              <w:right w:w="72" w:type="dxa"/>
+            </w:tcMar>
+            <w:hideMark/>
+          </w:tcPr>
+          <w:p>
+            <w:pPr>
+              <w:spacing w:after="180" w:line="240" w:lineRule="auto"/>
+              <w:jc w:val="right"/>
+              <w:rPr>
+                <w:rFonts w:ascii="Arial" w:eastAsia="Times New Roman" w:hAnsi="Arial" w:cs="Arial"/>
+                <w:color w:val="444444"/>
+                <w:sz w:val="20"/>
+                <w:szCs w:val="20"/>
+                <w:lang w:eastAsia="fr-FR"/>
+              </w:rPr>
+            </w:pPr>
+            <w:r>
+              <w:rPr>
+                <w:rFonts w:ascii="Arial" w:eastAsia="Times New Roman" w:hAnsi="Arial" w:cs="Arial"/>
+                <w:color w:val="444444"/>
+                <w:sz w:val="20"/>
+                <w:szCs w:val="20"/>
+                <w:lang w:eastAsia="fr-FR"/>
+              </w:rPr>
+              <w:t>130</w:t>
+            </w:r>
+          </w:p>
+        </w:tc>
+        <w:tc>
+          <w:tcPr>
+            <w:tcW w:w="0" w:type="auto"/>
+            <w:tcBorders>
+              <w:right w:val="single" w:sz="6" w:space="0" w:color="BBBBBB"/>
+            </w:tcBorders>
+            <w:shd w:val="clear" w:color="auto" w:fill="DFDFDF"/>
+            <w:tcMar>
+              <w:top w:w="72" w:type="dxa"/>
+              <w:left w:w="72" w:type="dxa"/>
+              <w:bottom w:w="72" w:type="dxa"/>
+              <w:right w:w="72" w:type="dxa"/>
+            </w:tcMar>
+            <w:hideMark/>
+          </w:tcPr>
+          <w:p>
+            <w:pPr>
+              <w:spacing w:after="180" w:line="240" w:lineRule="auto"/>
+              <w:rPr>
+                <w:rFonts w:ascii="Arial" w:eastAsia="Times New Roman" w:hAnsi="Arial" w:cs="Arial"/>
+                <w:color w:val="444444"/>
+                <w:sz w:val="20"/>
+                <w:szCs w:val="20"/>
+                <w:lang w:eastAsia="fr-FR"/>
+              </w:rPr>
+            </w:pPr>
+            <w:r>
+              <w:rPr>
+                <w:rFonts w:ascii="Arial" w:eastAsia="Times New Roman" w:hAnsi="Arial" w:cs="Arial"/>
+                <w:color w:val="444444"/>
+                <w:sz w:val="20"/>
+                <w:szCs w:val="20"/>
+                <w:lang w:eastAsia="fr-FR"/>
+              </w:rPr>
+              <w:t>JEANNE DIT FOUQUE CORINNE</w:t>
+            </w:r>
+          </w:p>
+        </w:tc>
+      </w:tr>
+      <w:tr>
+        <w:tc>
+          <w:tcPr>
+            <w:tcW w:w="0" w:type="auto"/>
+            <w:tcBorders>
+              <w:right w:val="single" w:sz="6" w:space="0" w:color="BBBBBB"/>
+            </w:tcBorders>
+            <w:shd w:val="clear" w:color="auto" w:fill="FFFFFF"/>
+            <w:noWrap/>
+            <w:tcMar>
+              <w:top w:w="72" w:type="dxa"/>
+              <w:left w:w="72" w:type="dxa"/>
+              <w:bottom w:w="72" w:type="dxa"/>
+              <w:right w:w="72" w:type="dxa"/>
+            </w:tcMar>
+            <w:hideMark/>
+          </w:tcPr>
+          <w:p>
+            <w:pPr>
+              <w:spacing w:after="180" w:line="240" w:lineRule="auto"/>
+              <w:jc w:val="right"/>
+              <w:rPr>
+                <w:rFonts w:ascii="Arial" w:eastAsia="Times New Roman" w:hAnsi="Arial" w:cs="Arial"/>
+                <w:color w:val="444444"/>
+                <w:sz w:val="20"/>
+                <w:szCs w:val="20"/>
+                <w:lang w:eastAsia="fr-FR"/>
+              </w:rPr>
+            </w:pPr>
+            <w:r>
+              <w:rPr>
+                <w:rFonts w:ascii="Arial" w:eastAsia="Times New Roman" w:hAnsi="Arial" w:cs="Arial"/>
+                <w:color w:val="444444"/>
+                <w:sz w:val="20"/>
+                <w:szCs w:val="20"/>
+                <w:lang w:eastAsia="fr-FR"/>
+              </w:rPr>
+              <w:lastRenderedPageBreak/>
+              <w:t>300</w:t>
+            </w:r>
+          </w:p>
+        </w:tc>
+        <w:tc>
+          <w:tcPr>
+            <w:tcW w:w="0" w:type="auto"/>
+            <w:tcBorders>
+              <w:right w:val="single" w:sz="6" w:space="0" w:color="BBBBBB"/>
+            </w:tcBorders>
+            <w:shd w:val="clear" w:color="auto" w:fill="FFFFFF"/>
+            <w:tcMar>
+              <w:top w:w="72" w:type="dxa"/>
+              <w:left w:w="72" w:type="dxa"/>
+              <w:bottom w:w="72" w:type="dxa"/>
+              <w:right w:w="72" w:type="dxa"/>
+            </w:tcMar>
+            <w:hideMark/>
+          </w:tcPr>
+          <w:p>
+            <w:pPr>
+              <w:spacing w:after="180" w:line="240" w:lineRule="auto"/>
+              <w:rPr>
+                <w:rFonts w:ascii="Arial" w:eastAsia="Times New Roman" w:hAnsi="Arial" w:cs="Arial"/>
+                <w:color w:val="444444"/>
+                <w:sz w:val="20"/>
+                <w:szCs w:val="20"/>
+                <w:lang w:eastAsia="fr-FR"/>
+              </w:rPr>
+            </w:pPr>
+            <w:r>
+              <w:rPr>
+                <w:rFonts w:ascii="Arial" w:eastAsia="Times New Roman" w:hAnsi="Arial" w:cs="Arial"/>
+                <w:color w:val="444444"/>
+                <w:sz w:val="20"/>
+                <w:szCs w:val="20"/>
+                <w:lang w:eastAsia="fr-FR"/>
+              </w:rPr>
+              <w:t>JOUET SEBASTIEN</w:t>
+            </w:r>
+          </w:p>
+        </w:tc>
+      </w:tr>
+      <w:tr>
+        <w:tc>
+          <w:tcPr>
+            <w:tcW w:w="0" w:type="auto"/>
+            <w:tcBorders>
+              <w:right w:val="single" w:sz="6" w:space="0" w:color="BBBBBB"/>
+            </w:tcBorders>
+            <w:shd w:val="clear" w:color="auto" w:fill="DFDFDF"/>
+            <w:noWrap/>
+            <w:tcMar>
+              <w:top w:w="72" w:type="dxa"/>
+              <w:left w:w="72" w:type="dxa"/>
+              <w:bottom w:w="72" w:type="dxa"/>
+              <w:right w:w="72" w:type="dxa"/>
+            </w:tcMar>
+            <w:hideMark/>
+          </w:tcPr>
+          <w:p>
+            <w:pPr>
+              <w:spacing w:after="180" w:line="240" w:lineRule="auto"/>
+              <w:jc w:val="right"/>
+              <w:rPr>
+                <w:rFonts w:ascii="Arial" w:eastAsia="Times New Roman" w:hAnsi="Arial" w:cs="Arial"/>
+                <w:color w:val="444444"/>
+                <w:sz w:val="20"/>
+                <w:szCs w:val="20"/>
+                <w:lang w:eastAsia="fr-FR"/>
+              </w:rPr>
+            </w:pPr>
+            <w:r>
+              <w:rPr>
+                <w:rFonts w:ascii="Arial" w:eastAsia="Times New Roman" w:hAnsi="Arial" w:cs="Arial"/>
+                <w:color w:val="444444"/>
+                <w:sz w:val="20"/>
+                <w:szCs w:val="20"/>
+                <w:lang w:eastAsia="fr-FR"/>
+              </w:rPr>
+              <w:t>138</w:t>
+            </w:r>
+          </w:p>
+        </w:tc>
+        <w:tc>
+          <w:tcPr>
+            <w:tcW w:w="0" w:type="auto"/>
+            <w:tcBorders>
+              <w:right w:val="single" w:sz="6" w:space="0" w:color="BBBBBB"/>
+            </w:tcBorders>
+            <w:shd w:val="clear" w:color="auto" w:fill="DFDFDF"/>
+            <w:tcMar>
+              <w:top w:w="72" w:type="dxa"/>
+              <w:left w:w="72" w:type="dxa"/>
+              <w:bottom w:w="72" w:type="dxa"/>
+              <w:right w:w="72" w:type="dxa"/>
+            </w:tcMar>
+            <w:hideMark/>
+          </w:tcPr>
+          <w:p>
+            <w:pPr>
+              <w:spacing w:after="180" w:line="240" w:lineRule="auto"/>
+              <w:rPr>
+                <w:rFonts w:ascii="Arial" w:eastAsia="Times New Roman" w:hAnsi="Arial" w:cs="Arial"/>
+                <w:color w:val="444444"/>
+                <w:sz w:val="20"/>
+                <w:szCs w:val="20"/>
+                <w:lang w:eastAsia="fr-FR"/>
+              </w:rPr>
+            </w:pPr>
+            <w:r>
+              <w:rPr>
+                <w:rFonts w:ascii="Arial" w:eastAsia="Times New Roman" w:hAnsi="Arial" w:cs="Arial"/>
+                <w:color w:val="444444"/>
+                <w:sz w:val="20"/>
+                <w:szCs w:val="20"/>
+                <w:lang w:eastAsia="fr-FR"/>
+              </w:rPr>
+              <w:t>KAMECHE ABDELHADI</w:t>
+            </w:r>
+          </w:p>
+        </w:tc>
+      </w:tr>
+      <w:tr>
+        <w:tc>
+          <w:tcPr>
+            <w:tcW w:w="0" w:type="auto"/>
+            <w:tcBorders>
+              <w:right w:val="single" w:sz="6" w:space="0" w:color="BBBBBB"/>
+            </w:tcBorders>
+            <w:shd w:val="clear" w:color="auto" w:fill="FFFFFF"/>
+            <w:noWrap/>
+            <w:tcMar>
+              <w:top w:w="72" w:type="dxa"/>
+              <w:left w:w="72" w:type="dxa"/>
+              <w:bottom w:w="72" w:type="dxa"/>
+              <w:right w:w="72" w:type="dxa"/>
+            </w:tcMar>
+            <w:hideMark/>
+          </w:tcPr>
+          <w:p>
+            <w:pPr>
+              <w:spacing w:after="180" w:line="240" w:lineRule="auto"/>
+              <w:jc w:val="right"/>
+              <w:rPr>
+                <w:rFonts w:ascii="Arial" w:eastAsia="Times New Roman" w:hAnsi="Arial" w:cs="Arial"/>
+                <w:color w:val="444444"/>
+                <w:sz w:val="20"/>
+                <w:szCs w:val="20"/>
+                <w:lang w:eastAsia="fr-FR"/>
+              </w:rPr>
+            </w:pPr>
+            <w:r>
+              <w:rPr>
+                <w:rFonts w:ascii="Arial" w:eastAsia="Times New Roman" w:hAnsi="Arial" w:cs="Arial"/>
+                <w:color w:val="444444"/>
+                <w:sz w:val="20"/>
+                <w:szCs w:val="20"/>
+                <w:lang w:eastAsia="fr-FR"/>
+              </w:rPr>
+              <w:t>174</w:t>
+            </w:r>
+          </w:p>
+        </w:tc>
+        <w:tc>
+          <w:tcPr>
+            <w:tcW w:w="0" w:type="auto"/>
+            <w:tcBorders>
+              <w:right w:val="single" w:sz="6" w:space="0" w:color="BBBBBB"/>
+            </w:tcBorders>
+            <w:shd w:val="clear" w:color="auto" w:fill="FFFFFF"/>
+            <w:tcMar>
+              <w:top w:w="72" w:type="dxa"/>
+              <w:left w:w="72" w:type="dxa"/>
+              <w:bottom w:w="72" w:type="dxa"/>
+              <w:right w:w="72" w:type="dxa"/>
+            </w:tcMar>
+            <w:hideMark/>
+          </w:tcPr>
+          <w:p>
+            <w:pPr>
+              <w:spacing w:after="180" w:line="240" w:lineRule="auto"/>
+              <w:rPr>
+                <w:rFonts w:ascii="Arial" w:eastAsia="Times New Roman" w:hAnsi="Arial" w:cs="Arial"/>
+                <w:color w:val="444444"/>
+                <w:sz w:val="20"/>
+                <w:szCs w:val="20"/>
+                <w:lang w:eastAsia="fr-FR"/>
+              </w:rPr>
+            </w:pPr>
+            <w:r>
+              <w:rPr>
+                <w:rFonts w:ascii="Arial" w:eastAsia="Times New Roman" w:hAnsi="Arial" w:cs="Arial"/>
+                <w:color w:val="444444"/>
+                <w:sz w:val="20"/>
+                <w:szCs w:val="20"/>
+                <w:lang w:eastAsia="fr-FR"/>
+              </w:rPr>
+              <w:t>KAMECHE ABED-SAMIR</w:t>
+            </w:r>
+          </w:p>
+        </w:tc>
+      </w:tr>
+      <w:tr>
+        <w:tc>
+          <w:tcPr>
+            <w:tcW w:w="0" w:type="auto"/>
+            <w:tcBorders>
+              <w:right w:val="single" w:sz="6" w:space="0" w:color="BBBBBB"/>
+            </w:tcBorders>
+            <w:shd w:val="clear" w:color="auto" w:fill="DFDFDF"/>
+            <w:noWrap/>
+            <w:tcMar>
+              <w:top w:w="72" w:type="dxa"/>
+              <w:left w:w="72" w:type="dxa"/>
+              <w:bottom w:w="72" w:type="dxa"/>
+              <w:right w:w="72" w:type="dxa"/>
+            </w:tcMar>
+            <w:hideMark/>
+          </w:tcPr>
+          <w:p>
+            <w:pPr>
+              <w:spacing w:after="180" w:line="240" w:lineRule="auto"/>
+              <w:jc w:val="right"/>
+              <w:rPr>
+                <w:rFonts w:ascii="Arial" w:eastAsia="Times New Roman" w:hAnsi="Arial" w:cs="Arial"/>
+                <w:color w:val="444444"/>
+                <w:sz w:val="20"/>
+                <w:szCs w:val="20"/>
+                <w:lang w:eastAsia="fr-FR"/>
+              </w:rPr>
+            </w:pPr>
+            <w:r>
+              <w:rPr>
+                <w:rFonts w:ascii="Arial" w:eastAsia="Times New Roman" w:hAnsi="Arial" w:cs="Arial"/>
+                <w:color w:val="444444"/>
+                <w:sz w:val="20"/>
+                <w:szCs w:val="20"/>
+                <w:lang w:eastAsia="fr-FR"/>
+              </w:rPr>
+              <w:t>20</w:t>
+            </w:r>
+          </w:p>
+        </w:tc>
+        <w:tc>
+          <w:tcPr>
+            <w:tcW w:w="0" w:type="auto"/>
+            <w:tcBorders>
+              <w:right w:val="single" w:sz="6" w:space="0" w:color="BBBBBB"/>
+            </w:tcBorders>
+            <w:shd w:val="clear" w:color="auto" w:fill="DFDFDF"/>
+            <w:tcMar>
+              <w:top w:w="72" w:type="dxa"/>
+              <w:left w:w="72" w:type="dxa"/>
+              <w:bottom w:w="72" w:type="dxa"/>
+              <w:right w:w="72" w:type="dxa"/>
+            </w:tcMar>
+            <w:hideMark/>
+          </w:tcPr>
+          <w:p>
+            <w:pPr>
+              <w:spacing w:after="180" w:line="240" w:lineRule="auto"/>
+              <w:rPr>
+                <w:rFonts w:ascii="Arial" w:eastAsia="Times New Roman" w:hAnsi="Arial" w:cs="Arial"/>
+                <w:color w:val="444444"/>
+                <w:sz w:val="20"/>
+                <w:szCs w:val="20"/>
+                <w:lang w:eastAsia="fr-FR"/>
+              </w:rPr>
+            </w:pPr>
+            <w:r>
+              <w:rPr>
+                <w:rFonts w:ascii="Arial" w:eastAsia="Times New Roman" w:hAnsi="Arial" w:cs="Arial"/>
+                <w:color w:val="444444"/>
+                <w:sz w:val="20"/>
+                <w:szCs w:val="20"/>
+                <w:lang w:eastAsia="fr-FR"/>
+              </w:rPr>
+              <w:t>KERAUDREN JEAN-PIERRE</w:t>
+            </w:r>
+          </w:p>
+        </w:tc>
+      </w:tr>
+      <w:tr>
+        <w:tc>
+          <w:tcPr>
+            <w:tcW w:w="0" w:type="auto"/>
+            <w:tcBorders>
+              <w:right w:val="single" w:sz="6" w:space="0" w:color="BBBBBB"/>
+            </w:tcBorders>
+            <w:shd w:val="clear" w:color="auto" w:fill="FFFFFF"/>
+            <w:noWrap/>
+            <w:tcMar>
+              <w:top w:w="72" w:type="dxa"/>
+              <w:left w:w="72" w:type="dxa"/>
+              <w:bottom w:w="72" w:type="dxa"/>
+              <w:right w:w="72" w:type="dxa"/>
+            </w:tcMar>
+            <w:hideMark/>
+          </w:tcPr>
+          <w:p>
+            <w:pPr>
+              <w:spacing w:after="180" w:line="240" w:lineRule="auto"/>
+              <w:jc w:val="right"/>
+              <w:rPr>
+                <w:rFonts w:ascii="Arial" w:eastAsia="Times New Roman" w:hAnsi="Arial" w:cs="Arial"/>
+                <w:color w:val="444444"/>
+                <w:sz w:val="20"/>
+                <w:szCs w:val="20"/>
+                <w:lang w:eastAsia="fr-FR"/>
+              </w:rPr>
+            </w:pPr>
+            <w:r>
+              <w:rPr>
+                <w:rFonts w:ascii="Arial" w:eastAsia="Times New Roman" w:hAnsi="Arial" w:cs="Arial"/>
+                <w:color w:val="444444"/>
+                <w:sz w:val="20"/>
+                <w:szCs w:val="20"/>
+                <w:lang w:eastAsia="fr-FR"/>
+              </w:rPr>
+              <w:t>130</w:t>
+            </w:r>
+          </w:p>
+        </w:tc>
+        <w:tc>
+          <w:tcPr>
+            <w:tcW w:w="0" w:type="auto"/>
+            <w:tcBorders>
+              <w:right w:val="single" w:sz="6" w:space="0" w:color="BBBBBB"/>
+            </w:tcBorders>
+            <w:shd w:val="clear" w:color="auto" w:fill="FFFFFF"/>
+            <w:tcMar>
+              <w:top w:w="72" w:type="dxa"/>
+              <w:left w:w="72" w:type="dxa"/>
+              <w:bottom w:w="72" w:type="dxa"/>
+              <w:right w:w="72" w:type="dxa"/>
+            </w:tcMar>
+            <w:hideMark/>
+          </w:tcPr>
+          <w:p>
+            <w:pPr>
+              <w:spacing w:after="180" w:line="240" w:lineRule="auto"/>
+              <w:rPr>
+                <w:rFonts w:ascii="Arial" w:eastAsia="Times New Roman" w:hAnsi="Arial" w:cs="Arial"/>
+                <w:color w:val="444444"/>
+                <w:sz w:val="20"/>
+                <w:szCs w:val="20"/>
+                <w:lang w:eastAsia="fr-FR"/>
+              </w:rPr>
+            </w:pPr>
+            <w:r>
+              <w:rPr>
+                <w:rFonts w:ascii="Arial" w:eastAsia="Times New Roman" w:hAnsi="Arial" w:cs="Arial"/>
+                <w:color w:val="444444"/>
+                <w:sz w:val="20"/>
+                <w:szCs w:val="20"/>
+                <w:lang w:eastAsia="fr-FR"/>
+              </w:rPr>
+              <w:t>KHALOUA DJEMILA</w:t>
+            </w:r>
+          </w:p>
+        </w:tc>
+      </w:tr>
+      <w:tr>
+        <w:tc>
+          <w:tcPr>
+            <w:tcW w:w="0" w:type="auto"/>
+            <w:tcBorders>
+              <w:right w:val="single" w:sz="6" w:space="0" w:color="BBBBBB"/>
+            </w:tcBorders>
+            <w:shd w:val="clear" w:color="auto" w:fill="DFDFDF"/>
+            <w:noWrap/>
+            <w:tcMar>
+              <w:top w:w="72" w:type="dxa"/>
+              <w:left w:w="72" w:type="dxa"/>
+              <w:bottom w:w="72" w:type="dxa"/>
+              <w:right w:w="72" w:type="dxa"/>
+            </w:tcMar>
+            <w:hideMark/>
+          </w:tcPr>
+          <w:p>
+            <w:pPr>
+              <w:spacing w:after="180" w:line="240" w:lineRule="auto"/>
+              <w:jc w:val="right"/>
+              <w:rPr>
+                <w:rFonts w:ascii="Arial" w:eastAsia="Times New Roman" w:hAnsi="Arial" w:cs="Arial"/>
+                <w:color w:val="444444"/>
+                <w:sz w:val="20"/>
+                <w:szCs w:val="20"/>
+                <w:lang w:eastAsia="fr-FR"/>
+              </w:rPr>
+            </w:pPr>
+            <w:r>
+              <w:rPr>
+                <w:rFonts w:ascii="Arial" w:eastAsia="Times New Roman" w:hAnsi="Arial" w:cs="Arial"/>
+                <w:color w:val="444444"/>
+                <w:sz w:val="20"/>
+                <w:szCs w:val="20"/>
+                <w:lang w:eastAsia="fr-FR"/>
+              </w:rPr>
+              <w:t>205</w:t>
+            </w:r>
+          </w:p>
+        </w:tc>
+        <w:tc>
+          <w:tcPr>
+            <w:tcW w:w="0" w:type="auto"/>
+            <w:tcBorders>
+              <w:right w:val="single" w:sz="6" w:space="0" w:color="BBBBBB"/>
+            </w:tcBorders>
+            <w:shd w:val="clear" w:color="auto" w:fill="DFDFDF"/>
+            <w:tcMar>
+              <w:top w:w="72" w:type="dxa"/>
+              <w:left w:w="72" w:type="dxa"/>
+              <w:bottom w:w="72" w:type="dxa"/>
+              <w:right w:w="72" w:type="dxa"/>
+            </w:tcMar>
+            <w:hideMark/>
+          </w:tcPr>
+          <w:p>
+            <w:pPr>
+              <w:spacing w:after="180" w:line="240" w:lineRule="auto"/>
+              <w:rPr>
+                <w:rFonts w:ascii="Arial" w:eastAsia="Times New Roman" w:hAnsi="Arial" w:cs="Arial"/>
+                <w:color w:val="444444"/>
+                <w:sz w:val="20"/>
+                <w:szCs w:val="20"/>
+                <w:lang w:eastAsia="fr-FR"/>
+              </w:rPr>
+            </w:pPr>
+            <w:r>
+              <w:rPr>
+                <w:rFonts w:ascii="Arial" w:eastAsia="Times New Roman" w:hAnsi="Arial" w:cs="Arial"/>
+                <w:color w:val="444444"/>
+                <w:sz w:val="20"/>
+                <w:szCs w:val="20"/>
+                <w:lang w:eastAsia="fr-FR"/>
+              </w:rPr>
+              <w:t>LAGRUE GINETTE</w:t>
+            </w:r>
+          </w:p>
+        </w:tc>
+      </w:tr>
+      <w:tr>
+        <w:tc>
+          <w:tcPr>
+            <w:tcW w:w="0" w:type="auto"/>
+            <w:tcBorders>
+              <w:right w:val="single" w:sz="6" w:space="0" w:color="BBBBBB"/>
+            </w:tcBorders>
+            <w:shd w:val="clear" w:color="auto" w:fill="FFFFFF"/>
+            <w:noWrap/>
+            <w:tcMar>
+              <w:top w:w="72" w:type="dxa"/>
+              <w:left w:w="72" w:type="dxa"/>
+              <w:bottom w:w="72" w:type="dxa"/>
+              <w:right w:w="72" w:type="dxa"/>
+            </w:tcMar>
+            <w:hideMark/>
+          </w:tcPr>
+          <w:p>
+            <w:pPr>
+              <w:spacing w:after="180" w:line="240" w:lineRule="auto"/>
+              <w:jc w:val="right"/>
+              <w:rPr>
+                <w:rFonts w:ascii="Arial" w:eastAsia="Times New Roman" w:hAnsi="Arial" w:cs="Arial"/>
+                <w:color w:val="444444"/>
+                <w:sz w:val="20"/>
+                <w:szCs w:val="20"/>
+                <w:lang w:eastAsia="fr-FR"/>
+              </w:rPr>
+            </w:pPr>
+            <w:r>
+              <w:rPr>
+                <w:rFonts w:ascii="Arial" w:eastAsia="Times New Roman" w:hAnsi="Arial" w:cs="Arial"/>
+                <w:color w:val="444444"/>
+                <w:sz w:val="20"/>
+                <w:szCs w:val="20"/>
+                <w:lang w:eastAsia="fr-FR"/>
+              </w:rPr>
+              <w:t>236</w:t>
+            </w:r>
+          </w:p>
+        </w:tc>
+        <w:tc>
+          <w:tcPr>
+            <w:tcW w:w="0" w:type="auto"/>
+            <w:tcBorders>
+              <w:right w:val="single" w:sz="6" w:space="0" w:color="BBBBBB"/>
+            </w:tcBorders>
+            <w:shd w:val="clear" w:color="auto" w:fill="FFFFFF"/>
+            <w:tcMar>
+              <w:top w:w="72" w:type="dxa"/>
+              <w:left w:w="72" w:type="dxa"/>
+              <w:bottom w:w="72" w:type="dxa"/>
+              <w:right w:w="72" w:type="dxa"/>
+            </w:tcMar>
+            <w:hideMark/>
+          </w:tcPr>
+          <w:p>
+            <w:pPr>
+              <w:spacing w:after="180" w:line="240" w:lineRule="auto"/>
+              <w:rPr>
+                <w:rFonts w:ascii="Arial" w:eastAsia="Times New Roman" w:hAnsi="Arial" w:cs="Arial"/>
+                <w:color w:val="444444"/>
+                <w:sz w:val="20"/>
+                <w:szCs w:val="20"/>
+                <w:lang w:eastAsia="fr-FR"/>
+              </w:rPr>
+            </w:pPr>
+            <w:r>
+              <w:rPr>
+                <w:rFonts w:ascii="Arial" w:eastAsia="Times New Roman" w:hAnsi="Arial" w:cs="Arial"/>
+                <w:color w:val="444444"/>
+                <w:sz w:val="20"/>
+                <w:szCs w:val="20"/>
+                <w:lang w:eastAsia="fr-FR"/>
+              </w:rPr>
+              <w:t>LAINE DOMINIQUE</w:t>
+            </w:r>
+          </w:p>
+        </w:tc>
+      </w:tr>
+      <w:tr>
+        <w:tc>
+          <w:tcPr>
+            <w:tcW w:w="0" w:type="auto"/>
+            <w:tcBorders>
+              <w:right w:val="single" w:sz="6" w:space="0" w:color="BBBBBB"/>
+            </w:tcBorders>
+            <w:shd w:val="clear" w:color="auto" w:fill="DFDFDF"/>
+            <w:noWrap/>
+            <w:tcMar>
+              <w:top w:w="72" w:type="dxa"/>
+              <w:left w:w="72" w:type="dxa"/>
+              <w:bottom w:w="72" w:type="dxa"/>
+              <w:right w:w="72" w:type="dxa"/>
+            </w:tcMar>
+            <w:hideMark/>
+          </w:tcPr>
+          <w:p>
+            <w:pPr>
+              <w:spacing w:after="180" w:line="240" w:lineRule="auto"/>
+              <w:jc w:val="right"/>
+              <w:rPr>
+                <w:rFonts w:ascii="Arial" w:eastAsia="Times New Roman" w:hAnsi="Arial" w:cs="Arial"/>
+                <w:color w:val="444444"/>
+                <w:sz w:val="20"/>
+                <w:szCs w:val="20"/>
+                <w:lang w:eastAsia="fr-FR"/>
+              </w:rPr>
+            </w:pPr>
+            <w:r>
+              <w:rPr>
+                <w:rFonts w:ascii="Arial" w:eastAsia="Times New Roman" w:hAnsi="Arial" w:cs="Arial"/>
+                <w:color w:val="444444"/>
+                <w:sz w:val="20"/>
+                <w:szCs w:val="20"/>
+                <w:lang w:eastAsia="fr-FR"/>
+              </w:rPr>
+              <w:t>142</w:t>
+            </w:r>
+          </w:p>
+        </w:tc>
+        <w:tc>
+          <w:tcPr>
+            <w:tcW w:w="0" w:type="auto"/>
+            <w:tcBorders>
+              <w:right w:val="single" w:sz="6" w:space="0" w:color="BBBBBB"/>
+            </w:tcBorders>
+            <w:shd w:val="clear" w:color="auto" w:fill="DFDFDF"/>
+            <w:tcMar>
+              <w:top w:w="72" w:type="dxa"/>
+              <w:left w:w="72" w:type="dxa"/>
+              <w:bottom w:w="72" w:type="dxa"/>
+              <w:right w:w="72" w:type="dxa"/>
+            </w:tcMar>
+            <w:hideMark/>
+          </w:tcPr>
+          <w:p>
+            <w:pPr>
+              <w:spacing w:after="180" w:line="240" w:lineRule="auto"/>
+              <w:rPr>
+                <w:rFonts w:ascii="Arial" w:eastAsia="Times New Roman" w:hAnsi="Arial" w:cs="Arial"/>
+                <w:color w:val="444444"/>
+                <w:sz w:val="20"/>
+                <w:szCs w:val="20"/>
+                <w:lang w:eastAsia="fr-FR"/>
+              </w:rPr>
+            </w:pPr>
+            <w:r>
+              <w:rPr>
+                <w:rFonts w:ascii="Arial" w:eastAsia="Times New Roman" w:hAnsi="Arial" w:cs="Arial"/>
+                <w:color w:val="444444"/>
+                <w:sz w:val="20"/>
+                <w:szCs w:val="20"/>
+                <w:lang w:eastAsia="fr-FR"/>
+              </w:rPr>
+              <w:t>LAZREG HAMED</w:t>
+            </w:r>
+          </w:p>
+        </w:tc>
+      </w:tr>
+      <w:tr>
+        <w:tc>
+          <w:tcPr>
+            <w:tcW w:w="0" w:type="auto"/>
+            <w:tcBorders>
+              <w:right w:val="single" w:sz="6" w:space="0" w:color="BBBBBB"/>
+            </w:tcBorders>
+            <w:shd w:val="clear" w:color="auto" w:fill="FFFFFF"/>
+            <w:noWrap/>
+            <w:tcMar>
+              <w:top w:w="72" w:type="dxa"/>
+              <w:left w:w="72" w:type="dxa"/>
+              <w:bottom w:w="72" w:type="dxa"/>
+              <w:right w:w="72" w:type="dxa"/>
+            </w:tcMar>
+            <w:hideMark/>
+          </w:tcPr>
+          <w:p>
+            <w:pPr>
+              <w:spacing w:after="180" w:line="240" w:lineRule="auto"/>
+              <w:jc w:val="right"/>
+              <w:rPr>
+                <w:rFonts w:ascii="Arial" w:eastAsia="Times New Roman" w:hAnsi="Arial" w:cs="Arial"/>
+                <w:color w:val="444444"/>
+                <w:sz w:val="20"/>
+                <w:szCs w:val="20"/>
+                <w:lang w:eastAsia="fr-FR"/>
+              </w:rPr>
+            </w:pPr>
+            <w:r>
+              <w:rPr>
+                <w:rFonts w:ascii="Arial" w:eastAsia="Times New Roman" w:hAnsi="Arial" w:cs="Arial"/>
+                <w:color w:val="444444"/>
+                <w:sz w:val="20"/>
+                <w:szCs w:val="20"/>
+                <w:lang w:eastAsia="fr-FR"/>
+              </w:rPr>
+              <w:t>242</w:t>
+            </w:r>
+          </w:p>
+        </w:tc>
+        <w:tc>
+          <w:tcPr>
+            <w:tcW w:w="0" w:type="auto"/>
+            <w:tcBorders>
+              <w:right w:val="single" w:sz="6" w:space="0" w:color="BBBBBB"/>
+            </w:tcBorders>
+            <w:shd w:val="clear" w:color="auto" w:fill="FFFFFF"/>
+            <w:tcMar>
+              <w:top w:w="72" w:type="dxa"/>
+              <w:left w:w="72" w:type="dxa"/>
+              <w:bottom w:w="72" w:type="dxa"/>
+              <w:right w:w="72" w:type="dxa"/>
+            </w:tcMar>
+            <w:hideMark/>
+          </w:tcPr>
+          <w:p>
+            <w:pPr>
+              <w:spacing w:after="180" w:line="240" w:lineRule="auto"/>
+              <w:rPr>
+                <w:rFonts w:ascii="Arial" w:eastAsia="Times New Roman" w:hAnsi="Arial" w:cs="Arial"/>
+                <w:color w:val="444444"/>
+                <w:sz w:val="20"/>
+                <w:szCs w:val="20"/>
+                <w:lang w:eastAsia="fr-FR"/>
+              </w:rPr>
+            </w:pPr>
+            <w:r>
+              <w:rPr>
+                <w:rFonts w:ascii="Arial" w:eastAsia="Times New Roman" w:hAnsi="Arial" w:cs="Arial"/>
+                <w:color w:val="444444"/>
+                <w:sz w:val="20"/>
+                <w:szCs w:val="20"/>
+                <w:lang w:eastAsia="fr-FR"/>
+              </w:rPr>
+              <w:t>LE  GALLOUDEC NICOLE</w:t>
+            </w:r>
+          </w:p>
+        </w:tc>
+      </w:tr>
+      <w:tr>
+        <w:tc>
+          <w:tcPr>
+            <w:tcW w:w="0" w:type="auto"/>
+            <w:tcBorders>
+              <w:right w:val="single" w:sz="6" w:space="0" w:color="BBBBBB"/>
+            </w:tcBorders>
+            <w:shd w:val="clear" w:color="auto" w:fill="DFDFDF"/>
+            <w:noWrap/>
+            <w:tcMar>
+              <w:top w:w="72" w:type="dxa"/>
+              <w:left w:w="72" w:type="dxa"/>
+              <w:bottom w:w="72" w:type="dxa"/>
+              <w:right w:w="72" w:type="dxa"/>
+            </w:tcMar>
+            <w:hideMark/>
+          </w:tcPr>
+          <w:p>
+            <w:pPr>
+              <w:spacing w:after="180" w:line="240" w:lineRule="auto"/>
+              <w:jc w:val="right"/>
+              <w:rPr>
+                <w:rFonts w:ascii="Arial" w:eastAsia="Times New Roman" w:hAnsi="Arial" w:cs="Arial"/>
+                <w:color w:val="444444"/>
+                <w:sz w:val="20"/>
+                <w:szCs w:val="20"/>
+                <w:lang w:eastAsia="fr-FR"/>
+              </w:rPr>
+            </w:pPr>
+            <w:r>
+              <w:rPr>
+                <w:rFonts w:ascii="Arial" w:eastAsia="Times New Roman" w:hAnsi="Arial" w:cs="Arial"/>
+                <w:color w:val="444444"/>
+                <w:sz w:val="20"/>
+                <w:szCs w:val="20"/>
+                <w:lang w:eastAsia="fr-FR"/>
+              </w:rPr>
+              <w:t>281</w:t>
+            </w:r>
+          </w:p>
+        </w:tc>
+        <w:tc>
+          <w:tcPr>
+            <w:tcW w:w="0" w:type="auto"/>
+            <w:tcBorders>
+              <w:right w:val="single" w:sz="6" w:space="0" w:color="BBBBBB"/>
+            </w:tcBorders>
+            <w:shd w:val="clear" w:color="auto" w:fill="DFDFDF"/>
+            <w:tcMar>
+              <w:top w:w="72" w:type="dxa"/>
+              <w:left w:w="72" w:type="dxa"/>
+              <w:bottom w:w="72" w:type="dxa"/>
+              <w:right w:w="72" w:type="dxa"/>
+            </w:tcMar>
+            <w:hideMark/>
+          </w:tcPr>
+          <w:p>
+            <w:pPr>
+              <w:spacing w:after="180" w:line="240" w:lineRule="auto"/>
+              <w:rPr>
+                <w:rFonts w:ascii="Arial" w:eastAsia="Times New Roman" w:hAnsi="Arial" w:cs="Arial"/>
+                <w:color w:val="444444"/>
+                <w:sz w:val="20"/>
+                <w:szCs w:val="20"/>
+                <w:lang w:eastAsia="fr-FR"/>
+              </w:rPr>
+            </w:pPr>
+            <w:r>
+              <w:rPr>
+                <w:rFonts w:ascii="Arial" w:eastAsia="Times New Roman" w:hAnsi="Arial" w:cs="Arial"/>
+                <w:color w:val="444444"/>
+                <w:sz w:val="20"/>
+                <w:szCs w:val="20"/>
+                <w:lang w:eastAsia="fr-FR"/>
+              </w:rPr>
+              <w:t>LECAUDE MARTINE</w:t>
+            </w:r>
+          </w:p>
+        </w:tc>
+      </w:tr>
+      <w:tr>
+        <w:tc>
+          <w:tcPr>
+            <w:tcW w:w="0" w:type="auto"/>
+            <w:tcBorders>
+              <w:right w:val="single" w:sz="6" w:space="0" w:color="BBBBBB"/>
+            </w:tcBorders>
+            <w:shd w:val="clear" w:color="auto" w:fill="FFFFFF"/>
+            <w:noWrap/>
+            <w:tcMar>
+              <w:top w:w="72" w:type="dxa"/>
+              <w:left w:w="72" w:type="dxa"/>
+              <w:bottom w:w="72" w:type="dxa"/>
+              <w:right w:w="72" w:type="dxa"/>
+            </w:tcMar>
+            <w:hideMark/>
+          </w:tcPr>
+          <w:p>
+            <w:pPr>
+              <w:spacing w:after="180" w:line="240" w:lineRule="auto"/>
+              <w:jc w:val="right"/>
+              <w:rPr>
+                <w:rFonts w:ascii="Arial" w:eastAsia="Times New Roman" w:hAnsi="Arial" w:cs="Arial"/>
+                <w:color w:val="444444"/>
+                <w:sz w:val="20"/>
+                <w:szCs w:val="20"/>
+                <w:lang w:eastAsia="fr-FR"/>
+              </w:rPr>
+            </w:pPr>
+            <w:r>
+              <w:rPr>
+                <w:rFonts w:ascii="Arial" w:eastAsia="Times New Roman" w:hAnsi="Arial" w:cs="Arial"/>
+                <w:color w:val="444444"/>
+                <w:sz w:val="20"/>
+                <w:szCs w:val="20"/>
+                <w:lang w:eastAsia="fr-FR"/>
+              </w:rPr>
+              <w:t>3</w:t>
+            </w:r>
+          </w:p>
+        </w:tc>
+        <w:tc>
+          <w:tcPr>
+            <w:tcW w:w="0" w:type="auto"/>
+            <w:tcBorders>
+              <w:right w:val="single" w:sz="6" w:space="0" w:color="BBBBBB"/>
+            </w:tcBorders>
+            <w:shd w:val="clear" w:color="auto" w:fill="FFFFFF"/>
+            <w:tcMar>
+              <w:top w:w="72" w:type="dxa"/>
+              <w:left w:w="72" w:type="dxa"/>
+              <w:bottom w:w="72" w:type="dxa"/>
+              <w:right w:w="72" w:type="dxa"/>
+            </w:tcMar>
+            <w:hideMark/>
+          </w:tcPr>
+          <w:p>
+            <w:pPr>
+              <w:spacing w:after="180" w:line="240" w:lineRule="auto"/>
+              <w:rPr>
+                <w:rFonts w:ascii="Arial" w:eastAsia="Times New Roman" w:hAnsi="Arial" w:cs="Arial"/>
+                <w:color w:val="444444"/>
+                <w:sz w:val="20"/>
+                <w:szCs w:val="20"/>
+                <w:lang w:eastAsia="fr-FR"/>
+              </w:rPr>
+            </w:pPr>
+            <w:r>
+              <w:rPr>
+                <w:rFonts w:ascii="Arial" w:eastAsia="Times New Roman" w:hAnsi="Arial" w:cs="Arial"/>
+                <w:color w:val="444444"/>
+                <w:sz w:val="20"/>
+                <w:szCs w:val="20"/>
+                <w:lang w:eastAsia="fr-FR"/>
+              </w:rPr>
+              <w:t>LEFEBVRE NICOLE</w:t>
+            </w:r>
+          </w:p>
+        </w:tc>
+      </w:tr>
+      <w:tr>
+        <w:tc>
+          <w:tcPr>
+            <w:tcW w:w="0" w:type="auto"/>
+            <w:tcBorders>
+              <w:right w:val="single" w:sz="6" w:space="0" w:color="BBBBBB"/>
+            </w:tcBorders>
+            <w:shd w:val="clear" w:color="auto" w:fill="DFDFDF"/>
+            <w:noWrap/>
+            <w:tcMar>
+              <w:top w:w="72" w:type="dxa"/>
+              <w:left w:w="72" w:type="dxa"/>
+              <w:bottom w:w="72" w:type="dxa"/>
+              <w:right w:w="72" w:type="dxa"/>
+            </w:tcMar>
+            <w:hideMark/>
+          </w:tcPr>
+          <w:p>
+            <w:pPr>
+              <w:spacing w:after="180" w:line="240" w:lineRule="auto"/>
+              <w:jc w:val="right"/>
+              <w:rPr>
+                <w:rFonts w:ascii="Arial" w:eastAsia="Times New Roman" w:hAnsi="Arial" w:cs="Arial"/>
+                <w:color w:val="444444"/>
+                <w:sz w:val="20"/>
+                <w:szCs w:val="20"/>
+                <w:lang w:eastAsia="fr-FR"/>
+              </w:rPr>
+            </w:pPr>
+            <w:r>
+              <w:rPr>
+                <w:rFonts w:ascii="Arial" w:eastAsia="Times New Roman" w:hAnsi="Arial" w:cs="Arial"/>
+                <w:color w:val="444444"/>
+                <w:sz w:val="20"/>
+                <w:szCs w:val="20"/>
+                <w:lang w:eastAsia="fr-FR"/>
+              </w:rPr>
+              <w:t>110</w:t>
+            </w:r>
+          </w:p>
+        </w:tc>
+        <w:tc>
+          <w:tcPr>
+            <w:tcW w:w="0" w:type="auto"/>
+            <w:tcBorders>
+              <w:right w:val="single" w:sz="6" w:space="0" w:color="BBBBBB"/>
+            </w:tcBorders>
+            <w:shd w:val="clear" w:color="auto" w:fill="DFDFDF"/>
+            <w:tcMar>
+              <w:top w:w="72" w:type="dxa"/>
+              <w:left w:w="72" w:type="dxa"/>
+              <w:bottom w:w="72" w:type="dxa"/>
+              <w:right w:w="72" w:type="dxa"/>
+            </w:tcMar>
+            <w:hideMark/>
+          </w:tcPr>
+          <w:p>
+            <w:pPr>
+              <w:spacing w:after="180" w:line="240" w:lineRule="auto"/>
+              <w:rPr>
+                <w:rFonts w:ascii="Arial" w:eastAsia="Times New Roman" w:hAnsi="Arial" w:cs="Arial"/>
+                <w:color w:val="444444"/>
+                <w:sz w:val="20"/>
+                <w:szCs w:val="20"/>
+                <w:lang w:eastAsia="fr-FR"/>
+              </w:rPr>
+            </w:pPr>
+            <w:r>
+              <w:rPr>
+                <w:rFonts w:ascii="Arial" w:eastAsia="Times New Roman" w:hAnsi="Arial" w:cs="Arial"/>
+                <w:color w:val="444444"/>
+                <w:sz w:val="20"/>
+                <w:szCs w:val="20"/>
+                <w:lang w:eastAsia="fr-FR"/>
+              </w:rPr>
+              <w:t>LEMAISTRE DENIS</w:t>
+            </w:r>
+          </w:p>
+        </w:tc>
+      </w:tr>
+      <w:tr>
+        <w:tc>
+          <w:tcPr>
+            <w:tcW w:w="0" w:type="auto"/>
+            <w:tcBorders>
+              <w:right w:val="single" w:sz="6" w:space="0" w:color="BBBBBB"/>
+            </w:tcBorders>
+            <w:shd w:val="clear" w:color="auto" w:fill="FFFFFF"/>
+            <w:noWrap/>
+            <w:tcMar>
+              <w:top w:w="72" w:type="dxa"/>
+              <w:left w:w="72" w:type="dxa"/>
+              <w:bottom w:w="72" w:type="dxa"/>
+              <w:right w:w="72" w:type="dxa"/>
+            </w:tcMar>
+            <w:hideMark/>
+          </w:tcPr>
+          <w:p>
+            <w:pPr>
+              <w:spacing w:after="180" w:line="240" w:lineRule="auto"/>
+              <w:jc w:val="right"/>
+              <w:rPr>
+                <w:rFonts w:ascii="Arial" w:eastAsia="Times New Roman" w:hAnsi="Arial" w:cs="Arial"/>
+                <w:color w:val="444444"/>
+                <w:sz w:val="20"/>
+                <w:szCs w:val="20"/>
+                <w:lang w:eastAsia="fr-FR"/>
+              </w:rPr>
+            </w:pPr>
+            <w:r>
+              <w:rPr>
+                <w:rFonts w:ascii="Arial" w:eastAsia="Times New Roman" w:hAnsi="Arial" w:cs="Arial"/>
+                <w:color w:val="444444"/>
+                <w:sz w:val="20"/>
+                <w:szCs w:val="20"/>
+                <w:lang w:eastAsia="fr-FR"/>
+              </w:rPr>
+              <w:t>210</w:t>
+            </w:r>
+          </w:p>
+        </w:tc>
+        <w:tc>
+          <w:tcPr>
+            <w:tcW w:w="0" w:type="auto"/>
+            <w:tcBorders>
+              <w:right w:val="single" w:sz="6" w:space="0" w:color="BBBBBB"/>
+            </w:tcBorders>
+            <w:shd w:val="clear" w:color="auto" w:fill="FFFFFF"/>
+            <w:tcMar>
+              <w:top w:w="72" w:type="dxa"/>
+              <w:left w:w="72" w:type="dxa"/>
+              <w:bottom w:w="72" w:type="dxa"/>
+              <w:right w:w="72" w:type="dxa"/>
+            </w:tcMar>
+            <w:hideMark/>
+          </w:tcPr>
+          <w:p>
+            <w:pPr>
+              <w:spacing w:after="180" w:line="240" w:lineRule="auto"/>
+              <w:rPr>
+                <w:rFonts w:ascii="Arial" w:eastAsia="Times New Roman" w:hAnsi="Arial" w:cs="Arial"/>
+                <w:color w:val="444444"/>
+                <w:sz w:val="20"/>
+                <w:szCs w:val="20"/>
+                <w:lang w:eastAsia="fr-FR"/>
+              </w:rPr>
+            </w:pPr>
+            <w:r>
+              <w:rPr>
+                <w:rFonts w:ascii="Arial" w:eastAsia="Times New Roman" w:hAnsi="Arial" w:cs="Arial"/>
+                <w:color w:val="444444"/>
+                <w:sz w:val="20"/>
+                <w:szCs w:val="20"/>
+                <w:lang w:eastAsia="fr-FR"/>
+              </w:rPr>
+              <w:t>LEMARCHAND SYLVIE</w:t>
+            </w:r>
+          </w:p>
+        </w:tc>
+      </w:tr>
+      <w:tr>
+        <w:tc>
+          <w:tcPr>
+            <w:tcW w:w="0" w:type="auto"/>
+            <w:tcBorders>
+              <w:right w:val="single" w:sz="6" w:space="0" w:color="BBBBBB"/>
+            </w:tcBorders>
+            <w:shd w:val="clear" w:color="auto" w:fill="DFDFDF"/>
+            <w:noWrap/>
+            <w:tcMar>
+              <w:top w:w="72" w:type="dxa"/>
+              <w:left w:w="72" w:type="dxa"/>
+              <w:bottom w:w="72" w:type="dxa"/>
+              <w:right w:w="72" w:type="dxa"/>
+            </w:tcMar>
+            <w:hideMark/>
+          </w:tcPr>
+          <w:p>
+            <w:pPr>
+              <w:spacing w:after="180" w:line="240" w:lineRule="auto"/>
+              <w:jc w:val="right"/>
+              <w:rPr>
+                <w:rFonts w:ascii="Arial" w:eastAsia="Times New Roman" w:hAnsi="Arial" w:cs="Arial"/>
+                <w:color w:val="444444"/>
+                <w:sz w:val="20"/>
+                <w:szCs w:val="20"/>
+                <w:lang w:eastAsia="fr-FR"/>
+              </w:rPr>
+            </w:pPr>
+            <w:r>
+              <w:rPr>
+                <w:rFonts w:ascii="Arial" w:eastAsia="Times New Roman" w:hAnsi="Arial" w:cs="Arial"/>
+                <w:color w:val="444444"/>
+                <w:sz w:val="20"/>
+                <w:szCs w:val="20"/>
+                <w:lang w:eastAsia="fr-FR"/>
+              </w:rPr>
+              <w:t>109</w:t>
+            </w:r>
+          </w:p>
+        </w:tc>
+        <w:tc>
+          <w:tcPr>
+            <w:tcW w:w="0" w:type="auto"/>
+            <w:tcBorders>
+              <w:right w:val="single" w:sz="6" w:space="0" w:color="BBBBBB"/>
+            </w:tcBorders>
+            <w:shd w:val="clear" w:color="auto" w:fill="DFDFDF"/>
+            <w:tcMar>
+              <w:top w:w="72" w:type="dxa"/>
+              <w:left w:w="72" w:type="dxa"/>
+              <w:bottom w:w="72" w:type="dxa"/>
+              <w:right w:w="72" w:type="dxa"/>
+            </w:tcMar>
+            <w:hideMark/>
+          </w:tcPr>
+          <w:p>
+            <w:pPr>
+              <w:spacing w:after="180" w:line="240" w:lineRule="auto"/>
+              <w:rPr>
+                <w:rFonts w:ascii="Arial" w:eastAsia="Times New Roman" w:hAnsi="Arial" w:cs="Arial"/>
+                <w:color w:val="444444"/>
+                <w:sz w:val="20"/>
+                <w:szCs w:val="20"/>
+                <w:lang w:eastAsia="fr-FR"/>
+              </w:rPr>
+            </w:pPr>
+            <w:r>
+              <w:rPr>
+                <w:rFonts w:ascii="Arial" w:eastAsia="Times New Roman" w:hAnsi="Arial" w:cs="Arial"/>
+                <w:color w:val="444444"/>
+                <w:sz w:val="20"/>
+                <w:szCs w:val="20"/>
+                <w:lang w:eastAsia="fr-FR"/>
+              </w:rPr>
+              <w:t>LENOIR CAROLE</w:t>
+            </w:r>
+          </w:p>
+        </w:tc>
+      </w:tr>
+      <w:tr>
+        <w:tc>
+          <w:tcPr>
+            <w:tcW w:w="0" w:type="auto"/>
+            <w:tcBorders>
+              <w:right w:val="single" w:sz="6" w:space="0" w:color="BBBBBB"/>
+            </w:tcBorders>
+            <w:shd w:val="clear" w:color="auto" w:fill="FFFFFF"/>
+            <w:noWrap/>
+            <w:tcMar>
+              <w:top w:w="72" w:type="dxa"/>
+              <w:left w:w="72" w:type="dxa"/>
+              <w:bottom w:w="72" w:type="dxa"/>
+              <w:right w:w="72" w:type="dxa"/>
+            </w:tcMar>
+            <w:hideMark/>
+          </w:tcPr>
+          <w:p>
+            <w:pPr>
+              <w:spacing w:after="180" w:line="240" w:lineRule="auto"/>
+              <w:jc w:val="right"/>
+              <w:rPr>
+                <w:rFonts w:ascii="Arial" w:eastAsia="Times New Roman" w:hAnsi="Arial" w:cs="Arial"/>
+                <w:color w:val="444444"/>
+                <w:sz w:val="20"/>
+                <w:szCs w:val="20"/>
+                <w:lang w:eastAsia="fr-FR"/>
+              </w:rPr>
+            </w:pPr>
+            <w:r>
+              <w:rPr>
+                <w:rFonts w:ascii="Arial" w:eastAsia="Times New Roman" w:hAnsi="Arial" w:cs="Arial"/>
+                <w:color w:val="444444"/>
+                <w:sz w:val="20"/>
+                <w:szCs w:val="20"/>
+                <w:lang w:eastAsia="fr-FR"/>
+              </w:rPr>
+              <w:t>106</w:t>
+            </w:r>
+          </w:p>
+        </w:tc>
+        <w:tc>
+          <w:tcPr>
+            <w:tcW w:w="0" w:type="auto"/>
+            <w:tcBorders>
+              <w:right w:val="single" w:sz="6" w:space="0" w:color="BBBBBB"/>
+            </w:tcBorders>
+            <w:shd w:val="clear" w:color="auto" w:fill="FFFFFF"/>
+            <w:tcMar>
+              <w:top w:w="72" w:type="dxa"/>
+              <w:left w:w="72" w:type="dxa"/>
+              <w:bottom w:w="72" w:type="dxa"/>
+              <w:right w:w="72" w:type="dxa"/>
+            </w:tcMar>
+            <w:hideMark/>
+          </w:tcPr>
+          <w:p>
+            <w:pPr>
+              <w:spacing w:after="180" w:line="240" w:lineRule="auto"/>
+              <w:rPr>
+                <w:rFonts w:ascii="Arial" w:eastAsia="Times New Roman" w:hAnsi="Arial" w:cs="Arial"/>
+                <w:color w:val="444444"/>
+                <w:sz w:val="20"/>
+                <w:szCs w:val="20"/>
+                <w:lang w:eastAsia="fr-FR"/>
+              </w:rPr>
+            </w:pPr>
+            <w:r>
+              <w:rPr>
+                <w:rFonts w:ascii="Arial" w:eastAsia="Times New Roman" w:hAnsi="Arial" w:cs="Arial"/>
+                <w:color w:val="444444"/>
+                <w:sz w:val="20"/>
+                <w:szCs w:val="20"/>
+                <w:lang w:eastAsia="fr-FR"/>
+              </w:rPr>
+              <w:t>LEPREVOST SYLVIE</w:t>
+            </w:r>
+          </w:p>
+        </w:tc>
+      </w:tr>
+      <w:tr>
+        <w:tc>
+          <w:tcPr>
+            <w:tcW w:w="0" w:type="auto"/>
+            <w:tcBorders>
+              <w:right w:val="single" w:sz="6" w:space="0" w:color="BBBBBB"/>
+            </w:tcBorders>
+            <w:shd w:val="clear" w:color="auto" w:fill="DFDFDF"/>
+            <w:noWrap/>
+            <w:tcMar>
+              <w:top w:w="72" w:type="dxa"/>
+              <w:left w:w="72" w:type="dxa"/>
+              <w:bottom w:w="72" w:type="dxa"/>
+              <w:right w:w="72" w:type="dxa"/>
+            </w:tcMar>
+            <w:hideMark/>
+          </w:tcPr>
+          <w:p>
+            <w:pPr>
+              <w:spacing w:after="180" w:line="240" w:lineRule="auto"/>
+              <w:jc w:val="right"/>
+              <w:rPr>
+                <w:rFonts w:ascii="Arial" w:eastAsia="Times New Roman" w:hAnsi="Arial" w:cs="Arial"/>
+                <w:color w:val="444444"/>
+                <w:sz w:val="20"/>
+                <w:szCs w:val="20"/>
+                <w:lang w:eastAsia="fr-FR"/>
+              </w:rPr>
+            </w:pPr>
+            <w:r>
+              <w:rPr>
+                <w:rFonts w:ascii="Arial" w:eastAsia="Times New Roman" w:hAnsi="Arial" w:cs="Arial"/>
+                <w:color w:val="444444"/>
+                <w:sz w:val="20"/>
+                <w:szCs w:val="20"/>
+                <w:lang w:eastAsia="fr-FR"/>
+              </w:rPr>
+              <w:t>221</w:t>
+            </w:r>
+          </w:p>
+        </w:tc>
+        <w:tc>
+          <w:tcPr>
+            <w:tcW w:w="0" w:type="auto"/>
+            <w:tcBorders>
+              <w:right w:val="single" w:sz="6" w:space="0" w:color="BBBBBB"/>
+            </w:tcBorders>
+            <w:shd w:val="clear" w:color="auto" w:fill="DFDFDF"/>
+            <w:tcMar>
+              <w:top w:w="72" w:type="dxa"/>
+              <w:left w:w="72" w:type="dxa"/>
+              <w:bottom w:w="72" w:type="dxa"/>
+              <w:right w:w="72" w:type="dxa"/>
+            </w:tcMar>
+            <w:hideMark/>
+          </w:tcPr>
+          <w:p>
+            <w:pPr>
+              <w:spacing w:after="180" w:line="240" w:lineRule="auto"/>
+              <w:rPr>
+                <w:rFonts w:ascii="Arial" w:eastAsia="Times New Roman" w:hAnsi="Arial" w:cs="Arial"/>
+                <w:color w:val="444444"/>
+                <w:sz w:val="20"/>
+                <w:szCs w:val="20"/>
+                <w:lang w:eastAsia="fr-FR"/>
+              </w:rPr>
+            </w:pPr>
+            <w:r>
+              <w:rPr>
+                <w:rFonts w:ascii="Arial" w:eastAsia="Times New Roman" w:hAnsi="Arial" w:cs="Arial"/>
+                <w:color w:val="444444"/>
+                <w:sz w:val="20"/>
+                <w:szCs w:val="20"/>
+                <w:lang w:eastAsia="fr-FR"/>
+              </w:rPr>
+              <w:t>LETELLIER CORINNE</w:t>
+            </w:r>
+          </w:p>
+        </w:tc>
+      </w:tr>
+      <w:tr>
+        <w:tc>
+          <w:tcPr>
+            <w:tcW w:w="0" w:type="auto"/>
+            <w:tcBorders>
+              <w:right w:val="single" w:sz="6" w:space="0" w:color="BBBBBB"/>
+            </w:tcBorders>
+            <w:shd w:val="clear" w:color="auto" w:fill="FFFFFF"/>
+            <w:noWrap/>
+            <w:tcMar>
+              <w:top w:w="72" w:type="dxa"/>
+              <w:left w:w="72" w:type="dxa"/>
+              <w:bottom w:w="72" w:type="dxa"/>
+              <w:right w:w="72" w:type="dxa"/>
+            </w:tcMar>
+            <w:hideMark/>
+          </w:tcPr>
+          <w:p>
+            <w:pPr>
+              <w:spacing w:after="180" w:line="240" w:lineRule="auto"/>
+              <w:jc w:val="right"/>
+              <w:rPr>
+                <w:rFonts w:ascii="Arial" w:eastAsia="Times New Roman" w:hAnsi="Arial" w:cs="Arial"/>
+                <w:color w:val="444444"/>
+                <w:sz w:val="20"/>
+                <w:szCs w:val="20"/>
+                <w:lang w:eastAsia="fr-FR"/>
+              </w:rPr>
+            </w:pPr>
+            <w:r>
+              <w:rPr>
+                <w:rFonts w:ascii="Arial" w:eastAsia="Times New Roman" w:hAnsi="Arial" w:cs="Arial"/>
+                <w:color w:val="444444"/>
+                <w:sz w:val="20"/>
+                <w:szCs w:val="20"/>
+                <w:lang w:eastAsia="fr-FR"/>
+              </w:rPr>
+              <w:t>166</w:t>
+            </w:r>
+          </w:p>
+        </w:tc>
+        <w:tc>
+          <w:tcPr>
+            <w:tcW w:w="0" w:type="auto"/>
+            <w:tcBorders>
+              <w:right w:val="single" w:sz="6" w:space="0" w:color="BBBBBB"/>
+            </w:tcBorders>
+            <w:shd w:val="clear" w:color="auto" w:fill="FFFFFF"/>
+            <w:tcMar>
+              <w:top w:w="72" w:type="dxa"/>
+              <w:left w:w="72" w:type="dxa"/>
+              <w:bottom w:w="72" w:type="dxa"/>
+              <w:right w:w="72" w:type="dxa"/>
+            </w:tcMar>
+            <w:hideMark/>
+          </w:tcPr>
+          <w:p>
+            <w:pPr>
+              <w:spacing w:after="180" w:line="240" w:lineRule="auto"/>
+              <w:rPr>
+                <w:rFonts w:ascii="Arial" w:eastAsia="Times New Roman" w:hAnsi="Arial" w:cs="Arial"/>
+                <w:color w:val="444444"/>
+                <w:sz w:val="20"/>
+                <w:szCs w:val="20"/>
+                <w:lang w:eastAsia="fr-FR"/>
+              </w:rPr>
+            </w:pPr>
+            <w:r>
+              <w:rPr>
+                <w:rFonts w:ascii="Arial" w:eastAsia="Times New Roman" w:hAnsi="Arial" w:cs="Arial"/>
+                <w:color w:val="444444"/>
+                <w:sz w:val="20"/>
+                <w:szCs w:val="20"/>
+                <w:lang w:eastAsia="fr-FR"/>
+              </w:rPr>
+              <w:t>MAALEM BRAHIM</w:t>
+            </w:r>
+          </w:p>
+        </w:tc>
+      </w:tr>
+      <w:tr>
+        <w:tc>
+          <w:tcPr>
+            <w:tcW w:w="0" w:type="auto"/>
+            <w:tcBorders>
+              <w:right w:val="single" w:sz="6" w:space="0" w:color="BBBBBB"/>
+            </w:tcBorders>
+            <w:shd w:val="clear" w:color="auto" w:fill="DFDFDF"/>
+            <w:noWrap/>
+            <w:tcMar>
+              <w:top w:w="72" w:type="dxa"/>
+              <w:left w:w="72" w:type="dxa"/>
+              <w:bottom w:w="72" w:type="dxa"/>
+              <w:right w:w="72" w:type="dxa"/>
+            </w:tcMar>
+            <w:hideMark/>
+          </w:tcPr>
+          <w:p>
+            <w:pPr>
+              <w:spacing w:after="180" w:line="240" w:lineRule="auto"/>
+              <w:jc w:val="right"/>
+              <w:rPr>
+                <w:rFonts w:ascii="Arial" w:eastAsia="Times New Roman" w:hAnsi="Arial" w:cs="Arial"/>
+                <w:color w:val="444444"/>
+                <w:sz w:val="20"/>
+                <w:szCs w:val="20"/>
+                <w:lang w:eastAsia="fr-FR"/>
+              </w:rPr>
+            </w:pPr>
+            <w:r>
+              <w:rPr>
+                <w:rFonts w:ascii="Arial" w:eastAsia="Times New Roman" w:hAnsi="Arial" w:cs="Arial"/>
+                <w:color w:val="444444"/>
+                <w:sz w:val="20"/>
+                <w:szCs w:val="20"/>
+                <w:lang w:eastAsia="fr-FR"/>
+              </w:rPr>
+              <w:t>143</w:t>
+            </w:r>
+          </w:p>
+        </w:tc>
+        <w:tc>
+          <w:tcPr>
+            <w:tcW w:w="0" w:type="auto"/>
+            <w:tcBorders>
+              <w:right w:val="single" w:sz="6" w:space="0" w:color="BBBBBB"/>
+            </w:tcBorders>
+            <w:shd w:val="clear" w:color="auto" w:fill="DFDFDF"/>
+            <w:tcMar>
+              <w:top w:w="72" w:type="dxa"/>
+              <w:left w:w="72" w:type="dxa"/>
+              <w:bottom w:w="72" w:type="dxa"/>
+              <w:right w:w="72" w:type="dxa"/>
+            </w:tcMar>
+            <w:hideMark/>
+          </w:tcPr>
+          <w:p>
+            <w:pPr>
+              <w:spacing w:after="180" w:line="240" w:lineRule="auto"/>
+              <w:rPr>
+                <w:rFonts w:ascii="Arial" w:eastAsia="Times New Roman" w:hAnsi="Arial" w:cs="Arial"/>
+                <w:color w:val="444444"/>
+                <w:sz w:val="20"/>
+                <w:szCs w:val="20"/>
+                <w:lang w:eastAsia="fr-FR"/>
+              </w:rPr>
+            </w:pPr>
+            <w:r>
+              <w:rPr>
+                <w:rFonts w:ascii="Arial" w:eastAsia="Times New Roman" w:hAnsi="Arial" w:cs="Arial"/>
+                <w:color w:val="444444"/>
+                <w:sz w:val="20"/>
+                <w:szCs w:val="20"/>
+                <w:lang w:eastAsia="fr-FR"/>
+              </w:rPr>
+              <w:t>MAREAU YOLANDE</w:t>
+            </w:r>
+          </w:p>
+        </w:tc>
+      </w:tr>
+      <w:tr>
+        <w:tc>
+          <w:tcPr>
+            <w:tcW w:w="0" w:type="auto"/>
+            <w:tcBorders>
+              <w:right w:val="single" w:sz="6" w:space="0" w:color="BBBBBB"/>
+            </w:tcBorders>
+            <w:shd w:val="clear" w:color="auto" w:fill="FFFFFF"/>
+            <w:noWrap/>
+            <w:tcMar>
+              <w:top w:w="72" w:type="dxa"/>
+              <w:left w:w="72" w:type="dxa"/>
+              <w:bottom w:w="72" w:type="dxa"/>
+              <w:right w:w="72" w:type="dxa"/>
+            </w:tcMar>
+            <w:hideMark/>
+          </w:tcPr>
+          <w:p>
+            <w:pPr>
+              <w:spacing w:after="180" w:line="240" w:lineRule="auto"/>
+              <w:jc w:val="right"/>
+              <w:rPr>
+                <w:rFonts w:ascii="Arial" w:eastAsia="Times New Roman" w:hAnsi="Arial" w:cs="Arial"/>
+                <w:color w:val="444444"/>
+                <w:sz w:val="20"/>
+                <w:szCs w:val="20"/>
+                <w:lang w:eastAsia="fr-FR"/>
+              </w:rPr>
+            </w:pPr>
+            <w:r>
+              <w:rPr>
+                <w:rFonts w:ascii="Arial" w:eastAsia="Times New Roman" w:hAnsi="Arial" w:cs="Arial"/>
+                <w:color w:val="444444"/>
+                <w:sz w:val="20"/>
+                <w:szCs w:val="20"/>
+                <w:lang w:eastAsia="fr-FR"/>
+              </w:rPr>
+              <w:t>42</w:t>
+            </w:r>
+          </w:p>
+        </w:tc>
+        <w:tc>
+          <w:tcPr>
+            <w:tcW w:w="0" w:type="auto"/>
+            <w:tcBorders>
+              <w:right w:val="single" w:sz="6" w:space="0" w:color="BBBBBB"/>
+            </w:tcBorders>
+            <w:shd w:val="clear" w:color="auto" w:fill="FFFFFF"/>
+            <w:tcMar>
+              <w:top w:w="72" w:type="dxa"/>
+              <w:left w:w="72" w:type="dxa"/>
+              <w:bottom w:w="72" w:type="dxa"/>
+              <w:right w:w="72" w:type="dxa"/>
+            </w:tcMar>
+            <w:hideMark/>
+          </w:tcPr>
+          <w:p>
+            <w:pPr>
+              <w:spacing w:after="180" w:line="240" w:lineRule="auto"/>
+              <w:rPr>
+                <w:rFonts w:ascii="Arial" w:eastAsia="Times New Roman" w:hAnsi="Arial" w:cs="Arial"/>
+                <w:color w:val="444444"/>
+                <w:sz w:val="20"/>
+                <w:szCs w:val="20"/>
+                <w:lang w:eastAsia="fr-FR"/>
+              </w:rPr>
+            </w:pPr>
+            <w:r>
+              <w:rPr>
+                <w:rFonts w:ascii="Arial" w:eastAsia="Times New Roman" w:hAnsi="Arial" w:cs="Arial"/>
+                <w:color w:val="444444"/>
+                <w:sz w:val="20"/>
+                <w:szCs w:val="20"/>
+                <w:lang w:eastAsia="fr-FR"/>
+              </w:rPr>
+              <w:t>MMADI ZAINABA</w:t>
+            </w:r>
+          </w:p>
+        </w:tc>
+      </w:tr>
+      <w:tr>
+        <w:tc>
+          <w:tcPr>
+            <w:tcW w:w="0" w:type="auto"/>
+            <w:tcBorders>
+              <w:right w:val="single" w:sz="6" w:space="0" w:color="BBBBBB"/>
+            </w:tcBorders>
+            <w:shd w:val="clear" w:color="auto" w:fill="DFDFDF"/>
+            <w:noWrap/>
+            <w:tcMar>
+              <w:top w:w="72" w:type="dxa"/>
+              <w:left w:w="72" w:type="dxa"/>
+              <w:bottom w:w="72" w:type="dxa"/>
+              <w:right w:w="72" w:type="dxa"/>
+            </w:tcMar>
+            <w:hideMark/>
+          </w:tcPr>
+          <w:p>
+            <w:pPr>
+              <w:spacing w:after="180" w:line="240" w:lineRule="auto"/>
+              <w:jc w:val="right"/>
+              <w:rPr>
+                <w:rFonts w:ascii="Arial" w:eastAsia="Times New Roman" w:hAnsi="Arial" w:cs="Arial"/>
+                <w:color w:val="444444"/>
+                <w:sz w:val="20"/>
+                <w:szCs w:val="20"/>
+                <w:lang w:eastAsia="fr-FR"/>
+              </w:rPr>
+            </w:pPr>
+            <w:r>
+              <w:rPr>
+                <w:rFonts w:ascii="Arial" w:eastAsia="Times New Roman" w:hAnsi="Arial" w:cs="Arial"/>
+                <w:color w:val="444444"/>
+                <w:sz w:val="20"/>
+                <w:szCs w:val="20"/>
+                <w:lang w:eastAsia="fr-FR"/>
+              </w:rPr>
+              <w:t>137</w:t>
+            </w:r>
+          </w:p>
+        </w:tc>
+        <w:tc>
+          <w:tcPr>
+            <w:tcW w:w="0" w:type="auto"/>
+            <w:tcBorders>
+              <w:right w:val="single" w:sz="6" w:space="0" w:color="BBBBBB"/>
+            </w:tcBorders>
+            <w:shd w:val="clear" w:color="auto" w:fill="DFDFDF"/>
+            <w:tcMar>
+              <w:top w:w="72" w:type="dxa"/>
+              <w:left w:w="72" w:type="dxa"/>
+              <w:bottom w:w="72" w:type="dxa"/>
+              <w:right w:w="72" w:type="dxa"/>
+            </w:tcMar>
+            <w:hideMark/>
+          </w:tcPr>
+          <w:p>
+            <w:pPr>
+              <w:spacing w:after="180" w:line="240" w:lineRule="auto"/>
+              <w:rPr>
+                <w:rFonts w:ascii="Arial" w:eastAsia="Times New Roman" w:hAnsi="Arial" w:cs="Arial"/>
+                <w:color w:val="444444"/>
+                <w:sz w:val="20"/>
+                <w:szCs w:val="20"/>
+                <w:lang w:eastAsia="fr-FR"/>
+              </w:rPr>
+            </w:pPr>
+            <w:r>
+              <w:rPr>
+                <w:rFonts w:ascii="Arial" w:eastAsia="Times New Roman" w:hAnsi="Arial" w:cs="Arial"/>
+                <w:color w:val="444444"/>
+                <w:sz w:val="20"/>
+                <w:szCs w:val="20"/>
+                <w:lang w:eastAsia="fr-FR"/>
+              </w:rPr>
+              <w:t>MONDET FABIENNE</w:t>
+            </w:r>
+          </w:p>
+        </w:tc>
+      </w:tr>
+      <w:tr>
+        <w:tc>
+          <w:tcPr>
+            <w:tcW w:w="0" w:type="auto"/>
+            <w:tcBorders>
+              <w:right w:val="single" w:sz="6" w:space="0" w:color="BBBBBB"/>
+            </w:tcBorders>
+            <w:shd w:val="clear" w:color="auto" w:fill="FFFFFF"/>
+            <w:noWrap/>
+            <w:tcMar>
+              <w:top w:w="72" w:type="dxa"/>
+              <w:left w:w="72" w:type="dxa"/>
+              <w:bottom w:w="72" w:type="dxa"/>
+              <w:right w:w="72" w:type="dxa"/>
+            </w:tcMar>
+            <w:hideMark/>
+          </w:tcPr>
+          <w:p>
+            <w:pPr>
+              <w:spacing w:after="180" w:line="240" w:lineRule="auto"/>
+              <w:jc w:val="right"/>
+              <w:rPr>
+                <w:rFonts w:ascii="Arial" w:eastAsia="Times New Roman" w:hAnsi="Arial" w:cs="Arial"/>
+                <w:color w:val="444444"/>
+                <w:sz w:val="20"/>
+                <w:szCs w:val="20"/>
+                <w:lang w:eastAsia="fr-FR"/>
+              </w:rPr>
+            </w:pPr>
+            <w:r>
+              <w:rPr>
+                <w:rFonts w:ascii="Arial" w:eastAsia="Times New Roman" w:hAnsi="Arial" w:cs="Arial"/>
+                <w:color w:val="444444"/>
+                <w:sz w:val="20"/>
+                <w:szCs w:val="20"/>
+                <w:lang w:eastAsia="fr-FR"/>
+              </w:rPr>
+              <w:t>166</w:t>
+            </w:r>
+          </w:p>
+        </w:tc>
+        <w:tc>
+          <w:tcPr>
+            <w:tcW w:w="0" w:type="auto"/>
+            <w:tcBorders>
+              <w:right w:val="single" w:sz="6" w:space="0" w:color="BBBBBB"/>
+            </w:tcBorders>
+            <w:shd w:val="clear" w:color="auto" w:fill="FFFFFF"/>
+            <w:tcMar>
+              <w:top w:w="72" w:type="dxa"/>
+              <w:left w:w="72" w:type="dxa"/>
+              <w:bottom w:w="72" w:type="dxa"/>
+              <w:right w:w="72" w:type="dxa"/>
+            </w:tcMar>
+            <w:hideMark/>
+          </w:tcPr>
+          <w:p>
+            <w:pPr>
+              <w:spacing w:after="180" w:line="240" w:lineRule="auto"/>
+              <w:rPr>
+                <w:rFonts w:ascii="Arial" w:eastAsia="Times New Roman" w:hAnsi="Arial" w:cs="Arial"/>
+                <w:color w:val="444444"/>
+                <w:sz w:val="20"/>
+                <w:szCs w:val="20"/>
+                <w:lang w:eastAsia="fr-FR"/>
+              </w:rPr>
+            </w:pPr>
+            <w:r>
+              <w:rPr>
+                <w:rFonts w:ascii="Arial" w:eastAsia="Times New Roman" w:hAnsi="Arial" w:cs="Arial"/>
+                <w:color w:val="444444"/>
+                <w:sz w:val="20"/>
+                <w:szCs w:val="20"/>
+                <w:lang w:eastAsia="fr-FR"/>
+              </w:rPr>
+              <w:t>MOREL CATHERINE</w:t>
+            </w:r>
+          </w:p>
+        </w:tc>
+      </w:tr>
+      <w:tr>
+        <w:tc>
+          <w:tcPr>
+            <w:tcW w:w="0" w:type="auto"/>
+            <w:tcBorders>
+              <w:right w:val="single" w:sz="6" w:space="0" w:color="BBBBBB"/>
+            </w:tcBorders>
+            <w:shd w:val="clear" w:color="auto" w:fill="DFDFDF"/>
+            <w:noWrap/>
+            <w:tcMar>
+              <w:top w:w="72" w:type="dxa"/>
+              <w:left w:w="72" w:type="dxa"/>
+              <w:bottom w:w="72" w:type="dxa"/>
+              <w:right w:w="72" w:type="dxa"/>
+            </w:tcMar>
+            <w:hideMark/>
+          </w:tcPr>
+          <w:p>
+            <w:pPr>
+              <w:spacing w:after="180" w:line="240" w:lineRule="auto"/>
+              <w:jc w:val="right"/>
+              <w:rPr>
+                <w:rFonts w:ascii="Arial" w:eastAsia="Times New Roman" w:hAnsi="Arial" w:cs="Arial"/>
+                <w:color w:val="444444"/>
+                <w:sz w:val="20"/>
+                <w:szCs w:val="20"/>
+                <w:lang w:eastAsia="fr-FR"/>
+              </w:rPr>
+            </w:pPr>
+            <w:r>
+              <w:rPr>
+                <w:rFonts w:ascii="Arial" w:eastAsia="Times New Roman" w:hAnsi="Arial" w:cs="Arial"/>
+                <w:color w:val="444444"/>
+                <w:sz w:val="20"/>
+                <w:szCs w:val="20"/>
+                <w:lang w:eastAsia="fr-FR"/>
+              </w:rPr>
+              <w:t>125</w:t>
+            </w:r>
+          </w:p>
+        </w:tc>
+        <w:tc>
+          <w:tcPr>
+            <w:tcW w:w="0" w:type="auto"/>
+            <w:tcBorders>
+              <w:right w:val="single" w:sz="6" w:space="0" w:color="BBBBBB"/>
+            </w:tcBorders>
+            <w:shd w:val="clear" w:color="auto" w:fill="DFDFDF"/>
+            <w:tcMar>
+              <w:top w:w="72" w:type="dxa"/>
+              <w:left w:w="72" w:type="dxa"/>
+              <w:bottom w:w="72" w:type="dxa"/>
+              <w:right w:w="72" w:type="dxa"/>
+            </w:tcMar>
+            <w:hideMark/>
+          </w:tcPr>
+          <w:p>
+            <w:pPr>
+              <w:spacing w:after="180" w:line="240" w:lineRule="auto"/>
+              <w:rPr>
+                <w:rFonts w:ascii="Arial" w:eastAsia="Times New Roman" w:hAnsi="Arial" w:cs="Arial"/>
+                <w:color w:val="444444"/>
+                <w:sz w:val="20"/>
+                <w:szCs w:val="20"/>
+                <w:lang w:eastAsia="fr-FR"/>
+              </w:rPr>
+            </w:pPr>
+            <w:r>
+              <w:rPr>
+                <w:rFonts w:ascii="Arial" w:eastAsia="Times New Roman" w:hAnsi="Arial" w:cs="Arial"/>
+                <w:color w:val="444444"/>
+                <w:sz w:val="20"/>
+                <w:szCs w:val="20"/>
+                <w:lang w:eastAsia="fr-FR"/>
+              </w:rPr>
+              <w:t>MORVAN DELPHINE</w:t>
+            </w:r>
+          </w:p>
+        </w:tc>
+      </w:tr>
+      <w:tr>
+        <w:tc>
+          <w:tcPr>
+            <w:tcW w:w="0" w:type="auto"/>
+            <w:tcBorders>
+              <w:right w:val="single" w:sz="6" w:space="0" w:color="BBBBBB"/>
+            </w:tcBorders>
+            <w:shd w:val="clear" w:color="auto" w:fill="FFFFFF"/>
+            <w:noWrap/>
+            <w:tcMar>
+              <w:top w:w="72" w:type="dxa"/>
+              <w:left w:w="72" w:type="dxa"/>
+              <w:bottom w:w="72" w:type="dxa"/>
+              <w:right w:w="72" w:type="dxa"/>
+            </w:tcMar>
+            <w:hideMark/>
+          </w:tcPr>
+          <w:p>
+            <w:pPr>
+              <w:spacing w:after="180" w:line="240" w:lineRule="auto"/>
+              <w:jc w:val="right"/>
+              <w:rPr>
+                <w:rFonts w:ascii="Arial" w:eastAsia="Times New Roman" w:hAnsi="Arial" w:cs="Arial"/>
+                <w:color w:val="444444"/>
+                <w:sz w:val="20"/>
+                <w:szCs w:val="20"/>
+                <w:lang w:eastAsia="fr-FR"/>
+              </w:rPr>
+            </w:pPr>
+            <w:r>
+              <w:rPr>
+                <w:rFonts w:ascii="Arial" w:eastAsia="Times New Roman" w:hAnsi="Arial" w:cs="Arial"/>
+                <w:color w:val="444444"/>
+                <w:sz w:val="20"/>
+                <w:szCs w:val="20"/>
+                <w:lang w:eastAsia="fr-FR"/>
+              </w:rPr>
+              <w:t>333</w:t>
+            </w:r>
+          </w:p>
+        </w:tc>
+        <w:tc>
+          <w:tcPr>
+            <w:tcW w:w="0" w:type="auto"/>
+            <w:tcBorders>
+              <w:right w:val="single" w:sz="6" w:space="0" w:color="BBBBBB"/>
+            </w:tcBorders>
+            <w:shd w:val="clear" w:color="auto" w:fill="FFFFFF"/>
+            <w:tcMar>
+              <w:top w:w="72" w:type="dxa"/>
+              <w:left w:w="72" w:type="dxa"/>
+              <w:bottom w:w="72" w:type="dxa"/>
+              <w:right w:w="72" w:type="dxa"/>
+            </w:tcMar>
+            <w:hideMark/>
+          </w:tcPr>
+          <w:p>
+            <w:pPr>
+              <w:spacing w:after="180" w:line="240" w:lineRule="auto"/>
+              <w:rPr>
+                <w:rFonts w:ascii="Arial" w:eastAsia="Times New Roman" w:hAnsi="Arial" w:cs="Arial"/>
+                <w:color w:val="444444"/>
+                <w:sz w:val="20"/>
+                <w:szCs w:val="20"/>
+                <w:lang w:eastAsia="fr-FR"/>
+              </w:rPr>
+            </w:pPr>
+            <w:r>
+              <w:rPr>
+                <w:rFonts w:ascii="Arial" w:eastAsia="Times New Roman" w:hAnsi="Arial" w:cs="Arial"/>
+                <w:color w:val="444444"/>
+                <w:sz w:val="20"/>
+                <w:szCs w:val="20"/>
+                <w:lang w:eastAsia="fr-FR"/>
+              </w:rPr>
+              <w:t>PAS  D'ENCAISSEUR</w:t>
+            </w:r>
+          </w:p>
+        </w:tc>
+      </w:tr>
+      <w:tr>
+        <w:tc>
+          <w:tcPr>
+            <w:tcW w:w="0" w:type="auto"/>
+            <w:tcBorders>
+              <w:right w:val="single" w:sz="6" w:space="0" w:color="BBBBBB"/>
+            </w:tcBorders>
+            <w:shd w:val="clear" w:color="auto" w:fill="DFDFDF"/>
+            <w:noWrap/>
+            <w:tcMar>
+              <w:top w:w="72" w:type="dxa"/>
+              <w:left w:w="72" w:type="dxa"/>
+              <w:bottom w:w="72" w:type="dxa"/>
+              <w:right w:w="72" w:type="dxa"/>
+            </w:tcMar>
+            <w:hideMark/>
+          </w:tcPr>
+          <w:p>
+            <w:pPr>
+              <w:spacing w:after="180" w:line="240" w:lineRule="auto"/>
+              <w:jc w:val="right"/>
+              <w:rPr>
+                <w:rFonts w:ascii="Arial" w:eastAsia="Times New Roman" w:hAnsi="Arial" w:cs="Arial"/>
+                <w:color w:val="444444"/>
+                <w:sz w:val="20"/>
+                <w:szCs w:val="20"/>
+                <w:lang w:eastAsia="fr-FR"/>
+              </w:rPr>
+            </w:pPr>
+            <w:r>
+              <w:rPr>
+                <w:rFonts w:ascii="Arial" w:eastAsia="Times New Roman" w:hAnsi="Arial" w:cs="Arial"/>
+                <w:color w:val="444444"/>
+                <w:sz w:val="20"/>
+                <w:szCs w:val="20"/>
+                <w:lang w:eastAsia="fr-FR"/>
+              </w:rPr>
+              <w:t>1</w:t>
+            </w:r>
+          </w:p>
+        </w:tc>
+        <w:tc>
+          <w:tcPr>
+            <w:tcW w:w="0" w:type="auto"/>
+            <w:tcBorders>
+              <w:right w:val="single" w:sz="6" w:space="0" w:color="BBBBBB"/>
+            </w:tcBorders>
+            <w:shd w:val="clear" w:color="auto" w:fill="DFDFDF"/>
+            <w:tcMar>
+              <w:top w:w="72" w:type="dxa"/>
+              <w:left w:w="72" w:type="dxa"/>
+              <w:bottom w:w="72" w:type="dxa"/>
+              <w:right w:w="72" w:type="dxa"/>
+            </w:tcMar>
+            <w:hideMark/>
+          </w:tcPr>
+          <w:p>
+            <w:pPr>
+              <w:spacing w:after="180" w:line="240" w:lineRule="auto"/>
+              <w:rPr>
+                <w:rFonts w:ascii="Arial" w:eastAsia="Times New Roman" w:hAnsi="Arial" w:cs="Arial"/>
+                <w:color w:val="444444"/>
+                <w:sz w:val="20"/>
+                <w:szCs w:val="20"/>
+                <w:lang w:eastAsia="fr-FR"/>
+              </w:rPr>
+            </w:pPr>
+            <w:r>
+              <w:rPr>
+                <w:rFonts w:ascii="Arial" w:eastAsia="Times New Roman" w:hAnsi="Arial" w:cs="Arial"/>
+                <w:color w:val="444444"/>
+                <w:sz w:val="20"/>
+                <w:szCs w:val="20"/>
+                <w:lang w:eastAsia="fr-FR"/>
+              </w:rPr>
+              <w:t>POLET YVETTE</w:t>
+            </w:r>
+          </w:p>
+        </w:tc>
+      </w:tr>
+      <w:tr>
+        <w:tc>
+          <w:tcPr>
+            <w:tcW w:w="0" w:type="auto"/>
+            <w:tcBorders>
+              <w:right w:val="single" w:sz="6" w:space="0" w:color="BBBBBB"/>
+            </w:tcBorders>
+            <w:shd w:val="clear" w:color="auto" w:fill="FFFFFF"/>
+            <w:noWrap/>
+            <w:tcMar>
+              <w:top w:w="72" w:type="dxa"/>
+              <w:left w:w="72" w:type="dxa"/>
+              <w:bottom w:w="72" w:type="dxa"/>
+              <w:right w:w="72" w:type="dxa"/>
+            </w:tcMar>
+            <w:hideMark/>
+          </w:tcPr>
+          <w:p>
+            <w:pPr>
+              <w:spacing w:after="180" w:line="240" w:lineRule="auto"/>
+              <w:jc w:val="right"/>
+              <w:rPr>
+                <w:rFonts w:ascii="Arial" w:eastAsia="Times New Roman" w:hAnsi="Arial" w:cs="Arial"/>
+                <w:color w:val="444444"/>
+                <w:sz w:val="20"/>
+                <w:szCs w:val="20"/>
+                <w:lang w:eastAsia="fr-FR"/>
+              </w:rPr>
+            </w:pPr>
+            <w:r>
+              <w:rPr>
+                <w:rFonts w:ascii="Arial" w:eastAsia="Times New Roman" w:hAnsi="Arial" w:cs="Arial"/>
+                <w:color w:val="444444"/>
+                <w:sz w:val="20"/>
+                <w:szCs w:val="20"/>
+                <w:lang w:eastAsia="fr-FR"/>
+              </w:rPr>
+              <w:lastRenderedPageBreak/>
+              <w:t>204</w:t>
+            </w:r>
+          </w:p>
+        </w:tc>
+        <w:tc>
+          <w:tcPr>
+            <w:tcW w:w="0" w:type="auto"/>
+            <w:tcBorders>
+              <w:right w:val="single" w:sz="6" w:space="0" w:color="BBBBBB"/>
+            </w:tcBorders>
+            <w:shd w:val="clear" w:color="auto" w:fill="FFFFFF"/>
+            <w:tcMar>
+              <w:top w:w="72" w:type="dxa"/>
+              <w:left w:w="72" w:type="dxa"/>
+              <w:bottom w:w="72" w:type="dxa"/>
+              <w:right w:w="72" w:type="dxa"/>
+            </w:tcMar>
+            <w:hideMark/>
+          </w:tcPr>
+          <w:p>
+            <w:pPr>
+              <w:spacing w:after="180" w:line="240" w:lineRule="auto"/>
+              <w:rPr>
+                <w:rFonts w:ascii="Arial" w:eastAsia="Times New Roman" w:hAnsi="Arial" w:cs="Arial"/>
+                <w:color w:val="444444"/>
+                <w:sz w:val="20"/>
+                <w:szCs w:val="20"/>
+                <w:lang w:eastAsia="fr-FR"/>
+              </w:rPr>
+            </w:pPr>
+            <w:r>
+              <w:rPr>
+                <w:rFonts w:ascii="Arial" w:eastAsia="Times New Roman" w:hAnsi="Arial" w:cs="Arial"/>
+                <w:color w:val="444444"/>
+                <w:sz w:val="20"/>
+                <w:szCs w:val="20"/>
+                <w:lang w:eastAsia="fr-FR"/>
+              </w:rPr>
+              <w:t>POMMERET NATHALIE</w:t>
+            </w:r>
+          </w:p>
+        </w:tc>
+      </w:tr>
+      <w:tr>
+        <w:tc>
+          <w:tcPr>
+            <w:tcW w:w="0" w:type="auto"/>
+            <w:tcBorders>
+              <w:right w:val="single" w:sz="6" w:space="0" w:color="BBBBBB"/>
+            </w:tcBorders>
+            <w:shd w:val="clear" w:color="auto" w:fill="DFDFDF"/>
+            <w:noWrap/>
+            <w:tcMar>
+              <w:top w:w="72" w:type="dxa"/>
+              <w:left w:w="72" w:type="dxa"/>
+              <w:bottom w:w="72" w:type="dxa"/>
+              <w:right w:w="72" w:type="dxa"/>
+            </w:tcMar>
+            <w:hideMark/>
+          </w:tcPr>
+          <w:p>
+            <w:pPr>
+              <w:spacing w:after="180" w:line="240" w:lineRule="auto"/>
+              <w:jc w:val="right"/>
+              <w:rPr>
+                <w:rFonts w:ascii="Arial" w:eastAsia="Times New Roman" w:hAnsi="Arial" w:cs="Arial"/>
+                <w:color w:val="444444"/>
+                <w:sz w:val="20"/>
+                <w:szCs w:val="20"/>
+                <w:lang w:eastAsia="fr-FR"/>
+              </w:rPr>
+            </w:pPr>
+            <w:r>
+              <w:rPr>
+                <w:rFonts w:ascii="Arial" w:eastAsia="Times New Roman" w:hAnsi="Arial" w:cs="Arial"/>
+                <w:color w:val="444444"/>
+                <w:sz w:val="20"/>
+                <w:szCs w:val="20"/>
+                <w:lang w:eastAsia="fr-FR"/>
+              </w:rPr>
+              <w:t>243</w:t>
+            </w:r>
+          </w:p>
+        </w:tc>
+        <w:tc>
+          <w:tcPr>
+            <w:tcW w:w="0" w:type="auto"/>
+            <w:tcBorders>
+              <w:right w:val="single" w:sz="6" w:space="0" w:color="BBBBBB"/>
+            </w:tcBorders>
+            <w:shd w:val="clear" w:color="auto" w:fill="DFDFDF"/>
+            <w:tcMar>
+              <w:top w:w="72" w:type="dxa"/>
+              <w:left w:w="72" w:type="dxa"/>
+              <w:bottom w:w="72" w:type="dxa"/>
+              <w:right w:w="72" w:type="dxa"/>
+            </w:tcMar>
+            <w:hideMark/>
+          </w:tcPr>
+          <w:p>
+            <w:pPr>
+              <w:spacing w:after="180" w:line="240" w:lineRule="auto"/>
+              <w:rPr>
+                <w:rFonts w:ascii="Arial" w:eastAsia="Times New Roman" w:hAnsi="Arial" w:cs="Arial"/>
+                <w:color w:val="444444"/>
+                <w:sz w:val="20"/>
+                <w:szCs w:val="20"/>
+                <w:lang w:eastAsia="fr-FR"/>
+              </w:rPr>
+            </w:pPr>
+            <w:r>
+              <w:rPr>
+                <w:rFonts w:ascii="Arial" w:eastAsia="Times New Roman" w:hAnsi="Arial" w:cs="Arial"/>
+                <w:color w:val="444444"/>
+                <w:sz w:val="20"/>
+                <w:szCs w:val="20"/>
+                <w:lang w:eastAsia="fr-FR"/>
+              </w:rPr>
+              <w:t>RENARD JEAN-PIERRE</w:t>
+            </w:r>
+          </w:p>
+        </w:tc>
+      </w:tr>
+      <w:tr>
+        <w:tc>
+          <w:tcPr>
+            <w:tcW w:w="0" w:type="auto"/>
+            <w:tcBorders>
+              <w:right w:val="single" w:sz="6" w:space="0" w:color="BBBBBB"/>
+            </w:tcBorders>
+            <w:shd w:val="clear" w:color="auto" w:fill="FFFFFF"/>
+            <w:noWrap/>
+            <w:tcMar>
+              <w:top w:w="72" w:type="dxa"/>
+              <w:left w:w="72" w:type="dxa"/>
+              <w:bottom w:w="72" w:type="dxa"/>
+              <w:right w:w="72" w:type="dxa"/>
+            </w:tcMar>
+            <w:hideMark/>
+          </w:tcPr>
+          <w:p>
+            <w:pPr>
+              <w:spacing w:after="180" w:line="240" w:lineRule="auto"/>
+              <w:jc w:val="right"/>
+              <w:rPr>
+                <w:rFonts w:ascii="Arial" w:eastAsia="Times New Roman" w:hAnsi="Arial" w:cs="Arial"/>
+                <w:color w:val="444444"/>
+                <w:sz w:val="20"/>
+                <w:szCs w:val="20"/>
+                <w:lang w:eastAsia="fr-FR"/>
+              </w:rPr>
+            </w:pPr>
+            <w:r>
+              <w:rPr>
+                <w:rFonts w:ascii="Arial" w:eastAsia="Times New Roman" w:hAnsi="Arial" w:cs="Arial"/>
+                <w:color w:val="444444"/>
+                <w:sz w:val="20"/>
+                <w:szCs w:val="20"/>
+                <w:lang w:eastAsia="fr-FR"/>
+              </w:rPr>
+              <w:t>169</w:t>
+            </w:r>
+          </w:p>
+        </w:tc>
+        <w:tc>
+          <w:tcPr>
+            <w:tcW w:w="0" w:type="auto"/>
+            <w:tcBorders>
+              <w:right w:val="single" w:sz="6" w:space="0" w:color="BBBBBB"/>
+            </w:tcBorders>
+            <w:shd w:val="clear" w:color="auto" w:fill="FFFFFF"/>
+            <w:tcMar>
+              <w:top w:w="72" w:type="dxa"/>
+              <w:left w:w="72" w:type="dxa"/>
+              <w:bottom w:w="72" w:type="dxa"/>
+              <w:right w:w="72" w:type="dxa"/>
+            </w:tcMar>
+            <w:hideMark/>
+          </w:tcPr>
+          <w:p>
+            <w:pPr>
+              <w:spacing w:after="180" w:line="240" w:lineRule="auto"/>
+              <w:rPr>
+                <w:rFonts w:ascii="Arial" w:eastAsia="Times New Roman" w:hAnsi="Arial" w:cs="Arial"/>
+                <w:color w:val="444444"/>
+                <w:sz w:val="20"/>
+                <w:szCs w:val="20"/>
+                <w:lang w:eastAsia="fr-FR"/>
+              </w:rPr>
+            </w:pPr>
+            <w:r>
+              <w:rPr>
+                <w:rFonts w:ascii="Arial" w:eastAsia="Times New Roman" w:hAnsi="Arial" w:cs="Arial"/>
+                <w:color w:val="444444"/>
+                <w:sz w:val="20"/>
+                <w:szCs w:val="20"/>
+                <w:lang w:eastAsia="fr-FR"/>
+              </w:rPr>
+              <w:t>RIQUOIR MARIE PIERRE</w:t>
+            </w:r>
+          </w:p>
+        </w:tc>
+      </w:tr>
+      <w:tr>
+        <w:tc>
+          <w:tcPr>
+            <w:tcW w:w="0" w:type="auto"/>
+            <w:tcBorders>
+              <w:right w:val="single" w:sz="6" w:space="0" w:color="BBBBBB"/>
+            </w:tcBorders>
+            <w:shd w:val="clear" w:color="auto" w:fill="DFDFDF"/>
+            <w:noWrap/>
+            <w:tcMar>
+              <w:top w:w="72" w:type="dxa"/>
+              <w:left w:w="72" w:type="dxa"/>
+              <w:bottom w:w="72" w:type="dxa"/>
+              <w:right w:w="72" w:type="dxa"/>
+            </w:tcMar>
+            <w:hideMark/>
+          </w:tcPr>
+          <w:p>
+            <w:pPr>
+              <w:spacing w:after="180" w:line="240" w:lineRule="auto"/>
+              <w:jc w:val="right"/>
+              <w:rPr>
+                <w:rFonts w:ascii="Arial" w:eastAsia="Times New Roman" w:hAnsi="Arial" w:cs="Arial"/>
+                <w:color w:val="444444"/>
+                <w:sz w:val="20"/>
+                <w:szCs w:val="20"/>
+                <w:lang w:eastAsia="fr-FR"/>
+              </w:rPr>
+            </w:pPr>
+            <w:r>
+              <w:rPr>
+                <w:rFonts w:ascii="Arial" w:eastAsia="Times New Roman" w:hAnsi="Arial" w:cs="Arial"/>
+                <w:color w:val="444444"/>
+                <w:sz w:val="20"/>
+                <w:szCs w:val="20"/>
+                <w:lang w:eastAsia="fr-FR"/>
+              </w:rPr>
+              <w:t>90</w:t>
+            </w:r>
+          </w:p>
+        </w:tc>
+        <w:tc>
+          <w:tcPr>
+            <w:tcW w:w="0" w:type="auto"/>
+            <w:tcBorders>
+              <w:right w:val="single" w:sz="6" w:space="0" w:color="BBBBBB"/>
+            </w:tcBorders>
+            <w:shd w:val="clear" w:color="auto" w:fill="DFDFDF"/>
+            <w:tcMar>
+              <w:top w:w="72" w:type="dxa"/>
+              <w:left w:w="72" w:type="dxa"/>
+              <w:bottom w:w="72" w:type="dxa"/>
+              <w:right w:w="72" w:type="dxa"/>
+            </w:tcMar>
+            <w:hideMark/>
+          </w:tcPr>
+          <w:p>
+            <w:pPr>
+              <w:spacing w:after="180" w:line="240" w:lineRule="auto"/>
+              <w:rPr>
+                <w:rFonts w:ascii="Arial" w:eastAsia="Times New Roman" w:hAnsi="Arial" w:cs="Arial"/>
+                <w:color w:val="444444"/>
+                <w:sz w:val="20"/>
+                <w:szCs w:val="20"/>
+                <w:lang w:eastAsia="fr-FR"/>
+              </w:rPr>
+            </w:pPr>
+            <w:r>
+              <w:rPr>
+                <w:rFonts w:ascii="Arial" w:eastAsia="Times New Roman" w:hAnsi="Arial" w:cs="Arial"/>
+                <w:color w:val="444444"/>
+                <w:sz w:val="20"/>
+                <w:szCs w:val="20"/>
+                <w:lang w:eastAsia="fr-FR"/>
+              </w:rPr>
+              <w:t>RODRIGUEZ CHRISTELLE</w:t>
+            </w:r>
+          </w:p>
+        </w:tc>
+      </w:tr>
+      <w:tr>
+        <w:tc>
+          <w:tcPr>
+            <w:tcW w:w="0" w:type="auto"/>
+            <w:tcBorders>
+              <w:right w:val="single" w:sz="6" w:space="0" w:color="BBBBBB"/>
+            </w:tcBorders>
+            <w:shd w:val="clear" w:color="auto" w:fill="FFFFFF"/>
+            <w:noWrap/>
+            <w:tcMar>
+              <w:top w:w="72" w:type="dxa"/>
+              <w:left w:w="72" w:type="dxa"/>
+              <w:bottom w:w="72" w:type="dxa"/>
+              <w:right w:w="72" w:type="dxa"/>
+            </w:tcMar>
+            <w:hideMark/>
+          </w:tcPr>
+          <w:p>
+            <w:pPr>
+              <w:spacing w:after="180" w:line="240" w:lineRule="auto"/>
+              <w:jc w:val="right"/>
+              <w:rPr>
+                <w:rFonts w:ascii="Arial" w:eastAsia="Times New Roman" w:hAnsi="Arial" w:cs="Arial"/>
+                <w:color w:val="444444"/>
+                <w:sz w:val="20"/>
+                <w:szCs w:val="20"/>
+                <w:lang w:eastAsia="fr-FR"/>
+              </w:rPr>
+            </w:pPr>
+            <w:r>
+              <w:rPr>
+                <w:rFonts w:ascii="Arial" w:eastAsia="Times New Roman" w:hAnsi="Arial" w:cs="Arial"/>
+                <w:color w:val="444444"/>
+                <w:sz w:val="20"/>
+                <w:szCs w:val="20"/>
+                <w:lang w:eastAsia="fr-FR"/>
+              </w:rPr>
+              <w:t>11</w:t>
+            </w:r>
+          </w:p>
+        </w:tc>
+        <w:tc>
+          <w:tcPr>
+            <w:tcW w:w="0" w:type="auto"/>
+            <w:tcBorders>
+              <w:right w:val="single" w:sz="6" w:space="0" w:color="BBBBBB"/>
+            </w:tcBorders>
+            <w:shd w:val="clear" w:color="auto" w:fill="FFFFFF"/>
+            <w:tcMar>
+              <w:top w:w="72" w:type="dxa"/>
+              <w:left w:w="72" w:type="dxa"/>
+              <w:bottom w:w="72" w:type="dxa"/>
+              <w:right w:w="72" w:type="dxa"/>
+            </w:tcMar>
+            <w:hideMark/>
+          </w:tcPr>
+          <w:p>
+            <w:pPr>
+              <w:spacing w:after="180" w:line="240" w:lineRule="auto"/>
+              <w:rPr>
+                <w:rFonts w:ascii="Arial" w:eastAsia="Times New Roman" w:hAnsi="Arial" w:cs="Arial"/>
+                <w:color w:val="444444"/>
+                <w:sz w:val="20"/>
+                <w:szCs w:val="20"/>
+                <w:lang w:eastAsia="fr-FR"/>
+              </w:rPr>
+            </w:pPr>
+            <w:r>
+              <w:rPr>
+                <w:rFonts w:ascii="Arial" w:eastAsia="Times New Roman" w:hAnsi="Arial" w:cs="Arial"/>
+                <w:color w:val="444444"/>
+                <w:sz w:val="20"/>
+                <w:szCs w:val="20"/>
+                <w:lang w:eastAsia="fr-FR"/>
+              </w:rPr>
+              <w:t>ROUE GISELE</w:t>
+            </w:r>
+          </w:p>
+        </w:tc>
+      </w:tr>
+      <w:tr>
+        <w:tc>
+          <w:tcPr>
+            <w:tcW w:w="0" w:type="auto"/>
+            <w:tcBorders>
+              <w:right w:val="single" w:sz="6" w:space="0" w:color="BBBBBB"/>
+            </w:tcBorders>
+            <w:shd w:val="clear" w:color="auto" w:fill="DFDFDF"/>
+            <w:noWrap/>
+            <w:tcMar>
+              <w:top w:w="72" w:type="dxa"/>
+              <w:left w:w="72" w:type="dxa"/>
+              <w:bottom w:w="72" w:type="dxa"/>
+              <w:right w:w="72" w:type="dxa"/>
+            </w:tcMar>
+            <w:hideMark/>
+          </w:tcPr>
+          <w:p>
+            <w:pPr>
+              <w:spacing w:after="180" w:line="240" w:lineRule="auto"/>
+              <w:jc w:val="right"/>
+              <w:rPr>
+                <w:rFonts w:ascii="Arial" w:eastAsia="Times New Roman" w:hAnsi="Arial" w:cs="Arial"/>
+                <w:color w:val="444444"/>
+                <w:sz w:val="20"/>
+                <w:szCs w:val="20"/>
+                <w:lang w:eastAsia="fr-FR"/>
+              </w:rPr>
+            </w:pPr>
+            <w:r>
+              <w:rPr>
+                <w:rFonts w:ascii="Arial" w:eastAsia="Times New Roman" w:hAnsi="Arial" w:cs="Arial"/>
+                <w:color w:val="444444"/>
+                <w:sz w:val="20"/>
+                <w:szCs w:val="20"/>
+                <w:lang w:eastAsia="fr-FR"/>
+              </w:rPr>
+              <w:t>173</w:t>
+            </w:r>
+          </w:p>
+        </w:tc>
+        <w:tc>
+          <w:tcPr>
+            <w:tcW w:w="0" w:type="auto"/>
+            <w:tcBorders>
+              <w:right w:val="single" w:sz="6" w:space="0" w:color="BBBBBB"/>
+            </w:tcBorders>
+            <w:shd w:val="clear" w:color="auto" w:fill="DFDFDF"/>
+            <w:tcMar>
+              <w:top w:w="72" w:type="dxa"/>
+              <w:left w:w="72" w:type="dxa"/>
+              <w:bottom w:w="72" w:type="dxa"/>
+              <w:right w:w="72" w:type="dxa"/>
+            </w:tcMar>
+            <w:hideMark/>
+          </w:tcPr>
+          <w:p>
+            <w:pPr>
+              <w:spacing w:after="180" w:line="240" w:lineRule="auto"/>
+              <w:rPr>
+                <w:rFonts w:ascii="Arial" w:eastAsia="Times New Roman" w:hAnsi="Arial" w:cs="Arial"/>
+                <w:color w:val="444444"/>
+                <w:sz w:val="20"/>
+                <w:szCs w:val="20"/>
+                <w:lang w:eastAsia="fr-FR"/>
+              </w:rPr>
+            </w:pPr>
+            <w:r>
+              <w:rPr>
+                <w:rFonts w:ascii="Arial" w:eastAsia="Times New Roman" w:hAnsi="Arial" w:cs="Arial"/>
+                <w:color w:val="444444"/>
+                <w:sz w:val="20"/>
+                <w:szCs w:val="20"/>
+                <w:lang w:eastAsia="fr-FR"/>
+              </w:rPr>
+              <w:t>RUBY JACQUELINE</w:t>
+            </w:r>
+          </w:p>
+        </w:tc>
+      </w:tr>
+      <w:tr>
+        <w:tc>
+          <w:tcPr>
+            <w:tcW w:w="0" w:type="auto"/>
+            <w:tcBorders>
+              <w:right w:val="single" w:sz="6" w:space="0" w:color="BBBBBB"/>
+            </w:tcBorders>
+            <w:shd w:val="clear" w:color="auto" w:fill="FFFFFF"/>
+            <w:noWrap/>
+            <w:tcMar>
+              <w:top w:w="72" w:type="dxa"/>
+              <w:left w:w="72" w:type="dxa"/>
+              <w:bottom w:w="72" w:type="dxa"/>
+              <w:right w:w="72" w:type="dxa"/>
+            </w:tcMar>
+            <w:hideMark/>
+          </w:tcPr>
+          <w:p>
+            <w:pPr>
+              <w:spacing w:after="180" w:line="240" w:lineRule="auto"/>
+              <w:jc w:val="right"/>
+              <w:rPr>
+                <w:rFonts w:ascii="Arial" w:eastAsia="Times New Roman" w:hAnsi="Arial" w:cs="Arial"/>
+                <w:color w:val="444444"/>
+                <w:sz w:val="20"/>
+                <w:szCs w:val="20"/>
+                <w:lang w:eastAsia="fr-FR"/>
+              </w:rPr>
+            </w:pPr>
+            <w:r>
+              <w:rPr>
+                <w:rFonts w:ascii="Arial" w:eastAsia="Times New Roman" w:hAnsi="Arial" w:cs="Arial"/>
+                <w:color w:val="444444"/>
+                <w:sz w:val="20"/>
+                <w:szCs w:val="20"/>
+                <w:lang w:eastAsia="fr-FR"/>
+              </w:rPr>
+              <w:t>139</w:t>
+            </w:r>
+          </w:p>
+        </w:tc>
+        <w:tc>
+          <w:tcPr>
+            <w:tcW w:w="0" w:type="auto"/>
+            <w:tcBorders>
+              <w:right w:val="single" w:sz="6" w:space="0" w:color="BBBBBB"/>
+            </w:tcBorders>
+            <w:shd w:val="clear" w:color="auto" w:fill="FFFFFF"/>
+            <w:tcMar>
+              <w:top w:w="72" w:type="dxa"/>
+              <w:left w:w="72" w:type="dxa"/>
+              <w:bottom w:w="72" w:type="dxa"/>
+              <w:right w:w="72" w:type="dxa"/>
+            </w:tcMar>
+            <w:hideMark/>
+          </w:tcPr>
+          <w:p>
+            <w:pPr>
+              <w:spacing w:after="180" w:line="240" w:lineRule="auto"/>
+              <w:rPr>
+                <w:rFonts w:ascii="Arial" w:eastAsia="Times New Roman" w:hAnsi="Arial" w:cs="Arial"/>
+                <w:color w:val="444444"/>
+                <w:sz w:val="20"/>
+                <w:szCs w:val="20"/>
+                <w:lang w:eastAsia="fr-FR"/>
+              </w:rPr>
+            </w:pPr>
+            <w:r>
+              <w:rPr>
+                <w:rFonts w:ascii="Arial" w:eastAsia="Times New Roman" w:hAnsi="Arial" w:cs="Arial"/>
+                <w:color w:val="444444"/>
+                <w:sz w:val="20"/>
+                <w:szCs w:val="20"/>
+                <w:lang w:eastAsia="fr-FR"/>
+              </w:rPr>
+              <w:t>SANTAMARIA FLORENT</w:t>
+            </w:r>
+          </w:p>
+        </w:tc>
+      </w:tr>
+      <w:tr>
+        <w:tc>
+          <w:tcPr>
+            <w:tcW w:w="0" w:type="auto"/>
+            <w:tcBorders>
+              <w:right w:val="single" w:sz="6" w:space="0" w:color="BBBBBB"/>
+            </w:tcBorders>
+            <w:shd w:val="clear" w:color="auto" w:fill="DFDFDF"/>
+            <w:noWrap/>
+            <w:tcMar>
+              <w:top w:w="72" w:type="dxa"/>
+              <w:left w:w="72" w:type="dxa"/>
+              <w:bottom w:w="72" w:type="dxa"/>
+              <w:right w:w="72" w:type="dxa"/>
+            </w:tcMar>
+            <w:hideMark/>
+          </w:tcPr>
+          <w:p>
+            <w:pPr>
+              <w:spacing w:after="180" w:line="240" w:lineRule="auto"/>
+              <w:jc w:val="right"/>
+              <w:rPr>
+                <w:rFonts w:ascii="Arial" w:eastAsia="Times New Roman" w:hAnsi="Arial" w:cs="Arial"/>
+                <w:color w:val="444444"/>
+                <w:sz w:val="20"/>
+                <w:szCs w:val="20"/>
+                <w:lang w:eastAsia="fr-FR"/>
+              </w:rPr>
+            </w:pPr>
+            <w:r>
+              <w:rPr>
+                <w:rFonts w:ascii="Arial" w:eastAsia="Times New Roman" w:hAnsi="Arial" w:cs="Arial"/>
+                <w:color w:val="444444"/>
+                <w:sz w:val="20"/>
+                <w:szCs w:val="20"/>
+                <w:lang w:eastAsia="fr-FR"/>
+              </w:rPr>
+              <w:t>131</w:t>
+            </w:r>
+          </w:p>
+        </w:tc>
+        <w:tc>
+          <w:tcPr>
+            <w:tcW w:w="0" w:type="auto"/>
+            <w:tcBorders>
+              <w:right w:val="single" w:sz="6" w:space="0" w:color="BBBBBB"/>
+            </w:tcBorders>
+            <w:shd w:val="clear" w:color="auto" w:fill="DFDFDF"/>
+            <w:tcMar>
+              <w:top w:w="72" w:type="dxa"/>
+              <w:left w:w="72" w:type="dxa"/>
+              <w:bottom w:w="72" w:type="dxa"/>
+              <w:right w:w="72" w:type="dxa"/>
+            </w:tcMar>
+            <w:hideMark/>
+          </w:tcPr>
+          <w:p>
+            <w:pPr>
+              <w:spacing w:after="180" w:line="240" w:lineRule="auto"/>
+              <w:rPr>
+                <w:rFonts w:ascii="Arial" w:eastAsia="Times New Roman" w:hAnsi="Arial" w:cs="Arial"/>
+                <w:color w:val="444444"/>
+                <w:sz w:val="20"/>
+                <w:szCs w:val="20"/>
+                <w:lang w:eastAsia="fr-FR"/>
+              </w:rPr>
+            </w:pPr>
+            <w:r>
+              <w:rPr>
+                <w:rFonts w:ascii="Arial" w:eastAsia="Times New Roman" w:hAnsi="Arial" w:cs="Arial"/>
+                <w:color w:val="444444"/>
+                <w:sz w:val="20"/>
+                <w:szCs w:val="20"/>
+                <w:lang w:eastAsia="fr-FR"/>
+              </w:rPr>
+              <w:t>SENASNI  JAMILA</w:t>
+            </w:r>
+          </w:p>
+        </w:tc>
+      </w:tr>
+      <w:tr>
+        <w:tc>
+          <w:tcPr>
+            <w:tcW w:w="0" w:type="auto"/>
+            <w:tcBorders>
+              <w:right w:val="single" w:sz="6" w:space="0" w:color="BBBBBB"/>
+            </w:tcBorders>
+            <w:shd w:val="clear" w:color="auto" w:fill="FFFFFF"/>
+            <w:noWrap/>
+            <w:tcMar>
+              <w:top w:w="72" w:type="dxa"/>
+              <w:left w:w="72" w:type="dxa"/>
+              <w:bottom w:w="72" w:type="dxa"/>
+              <w:right w:w="72" w:type="dxa"/>
+            </w:tcMar>
+            <w:hideMark/>
+          </w:tcPr>
+          <w:p>
+            <w:pPr>
+              <w:spacing w:after="180" w:line="240" w:lineRule="auto"/>
+              <w:jc w:val="right"/>
+              <w:rPr>
+                <w:rFonts w:ascii="Arial" w:eastAsia="Times New Roman" w:hAnsi="Arial" w:cs="Arial"/>
+                <w:color w:val="444444"/>
+                <w:sz w:val="20"/>
+                <w:szCs w:val="20"/>
+                <w:lang w:eastAsia="fr-FR"/>
+              </w:rPr>
+            </w:pPr>
+            <w:r>
+              <w:rPr>
+                <w:rFonts w:ascii="Arial" w:eastAsia="Times New Roman" w:hAnsi="Arial" w:cs="Arial"/>
+                <w:color w:val="444444"/>
+                <w:sz w:val="20"/>
+                <w:szCs w:val="20"/>
+                <w:lang w:eastAsia="fr-FR"/>
+              </w:rPr>
+              <w:t>194</w:t>
+            </w:r>
+          </w:p>
+        </w:tc>
+        <w:tc>
+          <w:tcPr>
+            <w:tcW w:w="0" w:type="auto"/>
+            <w:tcBorders>
+              <w:right w:val="single" w:sz="6" w:space="0" w:color="BBBBBB"/>
+            </w:tcBorders>
+            <w:shd w:val="clear" w:color="auto" w:fill="FFFFFF"/>
+            <w:tcMar>
+              <w:top w:w="72" w:type="dxa"/>
+              <w:left w:w="72" w:type="dxa"/>
+              <w:bottom w:w="72" w:type="dxa"/>
+              <w:right w:w="72" w:type="dxa"/>
+            </w:tcMar>
+            <w:hideMark/>
+          </w:tcPr>
+          <w:p>
+            <w:pPr>
+              <w:spacing w:after="180" w:line="240" w:lineRule="auto"/>
+              <w:rPr>
+                <w:rFonts w:ascii="Arial" w:eastAsia="Times New Roman" w:hAnsi="Arial" w:cs="Arial"/>
+                <w:color w:val="444444"/>
+                <w:sz w:val="20"/>
+                <w:szCs w:val="20"/>
+                <w:lang w:eastAsia="fr-FR"/>
+              </w:rPr>
+            </w:pPr>
+            <w:r>
+              <w:rPr>
+                <w:rFonts w:ascii="Arial" w:eastAsia="Times New Roman" w:hAnsi="Arial" w:cs="Arial"/>
+                <w:color w:val="444444"/>
+                <w:sz w:val="20"/>
+                <w:szCs w:val="20"/>
+                <w:lang w:eastAsia="fr-FR"/>
+              </w:rPr>
+              <w:t>SENAY MARIE FRANCOISE</w:t>
+            </w:r>
+          </w:p>
+        </w:tc>
+      </w:tr>
+      <w:tr>
+        <w:tc>
+          <w:tcPr>
+            <w:tcW w:w="0" w:type="auto"/>
+            <w:tcBorders>
+              <w:right w:val="single" w:sz="6" w:space="0" w:color="BBBBBB"/>
+            </w:tcBorders>
+            <w:shd w:val="clear" w:color="auto" w:fill="DFDFDF"/>
+            <w:noWrap/>
+            <w:tcMar>
+              <w:top w:w="72" w:type="dxa"/>
+              <w:left w:w="72" w:type="dxa"/>
+              <w:bottom w:w="72" w:type="dxa"/>
+              <w:right w:w="72" w:type="dxa"/>
+            </w:tcMar>
+            <w:hideMark/>
+          </w:tcPr>
+          <w:p>
+            <w:pPr>
+              <w:spacing w:after="180" w:line="240" w:lineRule="auto"/>
+              <w:jc w:val="right"/>
+              <w:rPr>
+                <w:rFonts w:ascii="Arial" w:eastAsia="Times New Roman" w:hAnsi="Arial" w:cs="Arial"/>
+                <w:color w:val="444444"/>
+                <w:sz w:val="20"/>
+                <w:szCs w:val="20"/>
+                <w:lang w:eastAsia="fr-FR"/>
+              </w:rPr>
+            </w:pPr>
+            <w:r>
+              <w:rPr>
+                <w:rFonts w:ascii="Arial" w:eastAsia="Times New Roman" w:hAnsi="Arial" w:cs="Arial"/>
+                <w:color w:val="444444"/>
+                <w:sz w:val="20"/>
+                <w:szCs w:val="20"/>
+                <w:lang w:eastAsia="fr-FR"/>
+              </w:rPr>
+              <w:t>205</w:t>
+            </w:r>
+          </w:p>
+        </w:tc>
+        <w:tc>
+          <w:tcPr>
+            <w:tcW w:w="0" w:type="auto"/>
+            <w:tcBorders>
+              <w:right w:val="single" w:sz="6" w:space="0" w:color="BBBBBB"/>
+            </w:tcBorders>
+            <w:shd w:val="clear" w:color="auto" w:fill="DFDFDF"/>
+            <w:tcMar>
+              <w:top w:w="72" w:type="dxa"/>
+              <w:left w:w="72" w:type="dxa"/>
+              <w:bottom w:w="72" w:type="dxa"/>
+              <w:right w:w="72" w:type="dxa"/>
+            </w:tcMar>
+            <w:hideMark/>
+          </w:tcPr>
+          <w:p>
+            <w:pPr>
+              <w:spacing w:after="180" w:line="240" w:lineRule="auto"/>
+              <w:rPr>
+                <w:rFonts w:ascii="Arial" w:eastAsia="Times New Roman" w:hAnsi="Arial" w:cs="Arial"/>
+                <w:color w:val="444444"/>
+                <w:sz w:val="20"/>
+                <w:szCs w:val="20"/>
+                <w:lang w:eastAsia="fr-FR"/>
+              </w:rPr>
+            </w:pPr>
+            <w:r>
+              <w:rPr>
+                <w:rFonts w:ascii="Arial" w:eastAsia="Times New Roman" w:hAnsi="Arial" w:cs="Arial"/>
+                <w:color w:val="444444"/>
+                <w:sz w:val="20"/>
+                <w:szCs w:val="20"/>
+                <w:lang w:eastAsia="fr-FR"/>
+              </w:rPr>
+              <w:t>TELLI NACERA</w:t>
+            </w:r>
+          </w:p>
+        </w:tc>
+      </w:tr>
+      <w:tr>
+        <w:tc>
+          <w:tcPr>
+            <w:tcW w:w="0" w:type="auto"/>
+            <w:tcBorders>
+              <w:right w:val="single" w:sz="6" w:space="0" w:color="BBBBBB"/>
+            </w:tcBorders>
+            <w:shd w:val="clear" w:color="auto" w:fill="FFFFFF"/>
+            <w:noWrap/>
+            <w:tcMar>
+              <w:top w:w="72" w:type="dxa"/>
+              <w:left w:w="72" w:type="dxa"/>
+              <w:bottom w:w="72" w:type="dxa"/>
+              <w:right w:w="72" w:type="dxa"/>
+            </w:tcMar>
+            <w:hideMark/>
+          </w:tcPr>
+          <w:p>
+            <w:pPr>
+              <w:spacing w:after="180" w:line="240" w:lineRule="auto"/>
+              <w:jc w:val="right"/>
+              <w:rPr>
+                <w:rFonts w:ascii="Arial" w:eastAsia="Times New Roman" w:hAnsi="Arial" w:cs="Arial"/>
+                <w:color w:val="444444"/>
+                <w:sz w:val="20"/>
+                <w:szCs w:val="20"/>
+                <w:lang w:eastAsia="fr-FR"/>
+              </w:rPr>
+            </w:pPr>
+            <w:r>
+              <w:rPr>
+                <w:rFonts w:ascii="Arial" w:eastAsia="Times New Roman" w:hAnsi="Arial" w:cs="Arial"/>
+                <w:color w:val="444444"/>
+                <w:sz w:val="20"/>
+                <w:szCs w:val="20"/>
+                <w:lang w:eastAsia="fr-FR"/>
+              </w:rPr>
+              <w:t>295</w:t>
+            </w:r>
+          </w:p>
+        </w:tc>
+        <w:tc>
+          <w:tcPr>
+            <w:tcW w:w="0" w:type="auto"/>
+            <w:tcBorders>
+              <w:right w:val="single" w:sz="6" w:space="0" w:color="BBBBBB"/>
+            </w:tcBorders>
+            <w:shd w:val="clear" w:color="auto" w:fill="FFFFFF"/>
+            <w:tcMar>
+              <w:top w:w="72" w:type="dxa"/>
+              <w:left w:w="72" w:type="dxa"/>
+              <w:bottom w:w="72" w:type="dxa"/>
+              <w:right w:w="72" w:type="dxa"/>
+            </w:tcMar>
+            <w:hideMark/>
+          </w:tcPr>
+          <w:p>
+            <w:pPr>
+              <w:spacing w:after="180" w:line="240" w:lineRule="auto"/>
+              <w:rPr>
+                <w:rFonts w:ascii="Arial" w:eastAsia="Times New Roman" w:hAnsi="Arial" w:cs="Arial"/>
+                <w:color w:val="444444"/>
+                <w:sz w:val="20"/>
+                <w:szCs w:val="20"/>
+                <w:lang w:eastAsia="fr-FR"/>
+              </w:rPr>
+            </w:pPr>
+            <w:r>
+              <w:rPr>
+                <w:rFonts w:ascii="Arial" w:eastAsia="Times New Roman" w:hAnsi="Arial" w:cs="Arial"/>
+                <w:color w:val="444444"/>
+                <w:sz w:val="20"/>
+                <w:szCs w:val="20"/>
+                <w:lang w:eastAsia="fr-FR"/>
+              </w:rPr>
+              <w:t>TELLI YAMINA</w:t>
+            </w:r>
+          </w:p>
+        </w:tc>
+      </w:tr>
+      <w:tr>
+        <w:tc>
+          <w:tcPr>
+            <w:tcW w:w="0" w:type="auto"/>
+            <w:tcBorders>
+              <w:right w:val="single" w:sz="6" w:space="0" w:color="BBBBBB"/>
+            </w:tcBorders>
+            <w:shd w:val="clear" w:color="auto" w:fill="DFDFDF"/>
+            <w:noWrap/>
+            <w:tcMar>
+              <w:top w:w="72" w:type="dxa"/>
+              <w:left w:w="72" w:type="dxa"/>
+              <w:bottom w:w="72" w:type="dxa"/>
+              <w:right w:w="72" w:type="dxa"/>
+            </w:tcMar>
+            <w:hideMark/>
+          </w:tcPr>
+          <w:p>
+            <w:pPr>
+              <w:spacing w:after="180" w:line="240" w:lineRule="auto"/>
+              <w:jc w:val="right"/>
+              <w:rPr>
+                <w:rFonts w:ascii="Arial" w:eastAsia="Times New Roman" w:hAnsi="Arial" w:cs="Arial"/>
+                <w:color w:val="444444"/>
+                <w:sz w:val="20"/>
+                <w:szCs w:val="20"/>
+                <w:lang w:eastAsia="fr-FR"/>
+              </w:rPr>
+            </w:pPr>
+            <w:r>
+              <w:rPr>
+                <w:rFonts w:ascii="Arial" w:eastAsia="Times New Roman" w:hAnsi="Arial" w:cs="Arial"/>
+                <w:color w:val="444444"/>
+                <w:sz w:val="20"/>
+                <w:szCs w:val="20"/>
+                <w:lang w:eastAsia="fr-FR"/>
+              </w:rPr>
+              <w:t>180</w:t>
+            </w:r>
+          </w:p>
+        </w:tc>
+        <w:tc>
+          <w:tcPr>
+            <w:tcW w:w="0" w:type="auto"/>
+            <w:tcBorders>
+              <w:right w:val="single" w:sz="6" w:space="0" w:color="BBBBBB"/>
+            </w:tcBorders>
+            <w:shd w:val="clear" w:color="auto" w:fill="DFDFDF"/>
+            <w:tcMar>
+              <w:top w:w="72" w:type="dxa"/>
+              <w:left w:w="72" w:type="dxa"/>
+              <w:bottom w:w="72" w:type="dxa"/>
+              <w:right w:w="72" w:type="dxa"/>
+            </w:tcMar>
+            <w:hideMark/>
+          </w:tcPr>
+          <w:p>
+            <w:pPr>
+              <w:spacing w:after="180" w:line="240" w:lineRule="auto"/>
+              <w:rPr>
+                <w:rFonts w:ascii="Arial" w:eastAsia="Times New Roman" w:hAnsi="Arial" w:cs="Arial"/>
+                <w:color w:val="444444"/>
+                <w:sz w:val="20"/>
+                <w:szCs w:val="20"/>
+                <w:lang w:eastAsia="fr-FR"/>
+              </w:rPr>
+            </w:pPr>
+            <w:r>
+              <w:rPr>
+                <w:rFonts w:ascii="Arial" w:eastAsia="Times New Roman" w:hAnsi="Arial" w:cs="Arial"/>
+                <w:color w:val="444444"/>
+                <w:sz w:val="20"/>
+                <w:szCs w:val="20"/>
+                <w:lang w:eastAsia="fr-FR"/>
+              </w:rPr>
+              <w:t>TERNON PATRICK</w:t>
+            </w:r>
+          </w:p>
+        </w:tc>
+      </w:tr>
+      <w:tr>
+        <w:tc>
+          <w:tcPr>
+            <w:tcW w:w="0" w:type="auto"/>
+            <w:tcBorders>
+              <w:right w:val="single" w:sz="6" w:space="0" w:color="BBBBBB"/>
+            </w:tcBorders>
+            <w:shd w:val="clear" w:color="auto" w:fill="FFFFFF"/>
+            <w:noWrap/>
+            <w:tcMar>
+              <w:top w:w="72" w:type="dxa"/>
+              <w:left w:w="72" w:type="dxa"/>
+              <w:bottom w:w="72" w:type="dxa"/>
+              <w:right w:w="72" w:type="dxa"/>
+            </w:tcMar>
+            <w:hideMark/>
+          </w:tcPr>
+          <w:p>
+            <w:pPr>
+              <w:spacing w:after="180" w:line="240" w:lineRule="auto"/>
+              <w:jc w:val="right"/>
+              <w:rPr>
+                <w:rFonts w:ascii="Arial" w:eastAsia="Times New Roman" w:hAnsi="Arial" w:cs="Arial"/>
+                <w:color w:val="444444"/>
+                <w:sz w:val="20"/>
+                <w:szCs w:val="20"/>
+                <w:lang w:eastAsia="fr-FR"/>
+              </w:rPr>
+            </w:pPr>
+            <w:r>
+              <w:rPr>
+                <w:rFonts w:ascii="Arial" w:eastAsia="Times New Roman" w:hAnsi="Arial" w:cs="Arial"/>
+                <w:color w:val="444444"/>
+                <w:sz w:val="20"/>
+                <w:szCs w:val="20"/>
+                <w:lang w:eastAsia="fr-FR"/>
+              </w:rPr>
+              <w:t>1</w:t>
+            </w:r>
+          </w:p>
+        </w:tc>
+        <w:tc>
+          <w:tcPr>
+            <w:tcW w:w="0" w:type="auto"/>
+            <w:tcBorders>
+              <w:right w:val="single" w:sz="6" w:space="0" w:color="BBBBBB"/>
+            </w:tcBorders>
+            <w:shd w:val="clear" w:color="auto" w:fill="FFFFFF"/>
+            <w:tcMar>
+              <w:top w:w="72" w:type="dxa"/>
+              <w:left w:w="72" w:type="dxa"/>
+              <w:bottom w:w="72" w:type="dxa"/>
+              <w:right w:w="72" w:type="dxa"/>
+            </w:tcMar>
+            <w:hideMark/>
+          </w:tcPr>
+          <w:p>
+            <w:pPr>
+              <w:spacing w:after="180" w:line="240" w:lineRule="auto"/>
+              <w:rPr>
+                <w:rFonts w:ascii="Arial" w:eastAsia="Times New Roman" w:hAnsi="Arial" w:cs="Arial"/>
+                <w:color w:val="444444"/>
+                <w:sz w:val="20"/>
+                <w:szCs w:val="20"/>
+                <w:lang w:eastAsia="fr-FR"/>
+              </w:rPr>
+            </w:pPr>
+            <w:r>
+              <w:rPr>
+                <w:rFonts w:ascii="Arial" w:eastAsia="Times New Roman" w:hAnsi="Arial" w:cs="Arial"/>
+                <w:color w:val="444444"/>
+                <w:sz w:val="20"/>
+                <w:szCs w:val="20"/>
+                <w:lang w:eastAsia="fr-FR"/>
+              </w:rPr>
+              <w:t>TEST</w:t>
+            </w:r>
+          </w:p>
+        </w:tc>
+      </w:tr>
+      <w:tr>
+        <w:tc>
+          <w:tcPr>
+            <w:tcW w:w="0" w:type="auto"/>
+            <w:tcBorders>
+              <w:right w:val="single" w:sz="6" w:space="0" w:color="BBBBBB"/>
+            </w:tcBorders>
+            <w:shd w:val="clear" w:color="auto" w:fill="DFDFDF"/>
+            <w:noWrap/>
+            <w:tcMar>
+              <w:top w:w="72" w:type="dxa"/>
+              <w:left w:w="72" w:type="dxa"/>
+              <w:bottom w:w="72" w:type="dxa"/>
+              <w:right w:w="72" w:type="dxa"/>
+            </w:tcMar>
+            <w:hideMark/>
+          </w:tcPr>
+          <w:p>
+            <w:pPr>
+              <w:spacing w:after="180" w:line="240" w:lineRule="auto"/>
+              <w:jc w:val="right"/>
+              <w:rPr>
+                <w:rFonts w:ascii="Arial" w:eastAsia="Times New Roman" w:hAnsi="Arial" w:cs="Arial"/>
+                <w:color w:val="444444"/>
+                <w:sz w:val="20"/>
+                <w:szCs w:val="20"/>
+                <w:lang w:eastAsia="fr-FR"/>
+              </w:rPr>
+            </w:pPr>
+            <w:r>
+              <w:rPr>
+                <w:rFonts w:ascii="Arial" w:eastAsia="Times New Roman" w:hAnsi="Arial" w:cs="Arial"/>
+                <w:color w:val="444444"/>
+                <w:sz w:val="20"/>
+                <w:szCs w:val="20"/>
+                <w:lang w:eastAsia="fr-FR"/>
+              </w:rPr>
+              <w:t>96</w:t>
+            </w:r>
+          </w:p>
+        </w:tc>
+        <w:tc>
+          <w:tcPr>
+            <w:tcW w:w="0" w:type="auto"/>
+            <w:tcBorders>
+              <w:right w:val="single" w:sz="6" w:space="0" w:color="BBBBBB"/>
+            </w:tcBorders>
+            <w:shd w:val="clear" w:color="auto" w:fill="DFDFDF"/>
+            <w:tcMar>
+              <w:top w:w="72" w:type="dxa"/>
+              <w:left w:w="72" w:type="dxa"/>
+              <w:bottom w:w="72" w:type="dxa"/>
+              <w:right w:w="72" w:type="dxa"/>
+            </w:tcMar>
+            <w:hideMark/>
+          </w:tcPr>
+          <w:p>
+            <w:pPr>
+              <w:spacing w:after="180" w:line="240" w:lineRule="auto"/>
+              <w:rPr>
+                <w:rFonts w:ascii="Arial" w:eastAsia="Times New Roman" w:hAnsi="Arial" w:cs="Arial"/>
+                <w:color w:val="444444"/>
+                <w:sz w:val="20"/>
+                <w:szCs w:val="20"/>
+                <w:lang w:eastAsia="fr-FR"/>
+              </w:rPr>
+            </w:pPr>
+            <w:r>
+              <w:rPr>
+                <w:rFonts w:ascii="Arial" w:eastAsia="Times New Roman" w:hAnsi="Arial" w:cs="Arial"/>
+                <w:color w:val="444444"/>
+                <w:sz w:val="20"/>
+                <w:szCs w:val="20"/>
+                <w:lang w:eastAsia="fr-FR"/>
+              </w:rPr>
+              <w:t>TEYSSANDIER MARTINE</w:t>
+            </w:r>
+          </w:p>
+        </w:tc>
+      </w:tr>
+      <w:tr>
+        <w:tc>
+          <w:tcPr>
+            <w:tcW w:w="0" w:type="auto"/>
+            <w:tcBorders>
+              <w:right w:val="single" w:sz="6" w:space="0" w:color="BBBBBB"/>
+            </w:tcBorders>
+            <w:shd w:val="clear" w:color="auto" w:fill="FFFFFF"/>
+            <w:noWrap/>
+            <w:tcMar>
+              <w:top w:w="72" w:type="dxa"/>
+              <w:left w:w="72" w:type="dxa"/>
+              <w:bottom w:w="72" w:type="dxa"/>
+              <w:right w:w="72" w:type="dxa"/>
+            </w:tcMar>
+            <w:hideMark/>
+          </w:tcPr>
+          <w:p>
+            <w:pPr>
+              <w:spacing w:after="180" w:line="240" w:lineRule="auto"/>
+              <w:jc w:val="right"/>
+              <w:rPr>
+                <w:rFonts w:ascii="Arial" w:eastAsia="Times New Roman" w:hAnsi="Arial" w:cs="Arial"/>
+                <w:color w:val="444444"/>
+                <w:sz w:val="20"/>
+                <w:szCs w:val="20"/>
+                <w:lang w:eastAsia="fr-FR"/>
+              </w:rPr>
+            </w:pPr>
+            <w:r>
+              <w:rPr>
+                <w:rFonts w:ascii="Arial" w:eastAsia="Times New Roman" w:hAnsi="Arial" w:cs="Arial"/>
+                <w:color w:val="444444"/>
+                <w:sz w:val="20"/>
+                <w:szCs w:val="20"/>
+                <w:lang w:eastAsia="fr-FR"/>
+              </w:rPr>
+              <w:t>163</w:t>
+            </w:r>
+          </w:p>
+        </w:tc>
+        <w:tc>
+          <w:tcPr>
+            <w:tcW w:w="0" w:type="auto"/>
+            <w:tcBorders>
+              <w:right w:val="single" w:sz="6" w:space="0" w:color="BBBBBB"/>
+            </w:tcBorders>
+            <w:shd w:val="clear" w:color="auto" w:fill="FFFFFF"/>
+            <w:tcMar>
+              <w:top w:w="72" w:type="dxa"/>
+              <w:left w:w="72" w:type="dxa"/>
+              <w:bottom w:w="72" w:type="dxa"/>
+              <w:right w:w="72" w:type="dxa"/>
+            </w:tcMar>
+            <w:hideMark/>
+          </w:tcPr>
+          <w:p>
+            <w:pPr>
+              <w:spacing w:after="180" w:line="240" w:lineRule="auto"/>
+              <w:rPr>
+                <w:rFonts w:ascii="Arial" w:eastAsia="Times New Roman" w:hAnsi="Arial" w:cs="Arial"/>
+                <w:color w:val="444444"/>
+                <w:sz w:val="20"/>
+                <w:szCs w:val="20"/>
+                <w:lang w:eastAsia="fr-FR"/>
+              </w:rPr>
+            </w:pPr>
+            <w:r>
+              <w:rPr>
+                <w:rFonts w:ascii="Arial" w:eastAsia="Times New Roman" w:hAnsi="Arial" w:cs="Arial"/>
+                <w:color w:val="444444"/>
+                <w:sz w:val="20"/>
+                <w:szCs w:val="20"/>
+                <w:lang w:eastAsia="fr-FR"/>
+              </w:rPr>
+              <w:t>THOMAS CHANTAL</w:t>
+            </w:r>
+          </w:p>
+        </w:tc>
+      </w:tr>
+      <w:tr>
+        <w:tc>
+          <w:tcPr>
+            <w:tcW w:w="0" w:type="auto"/>
+            <w:tcBorders>
+              <w:right w:val="single" w:sz="6" w:space="0" w:color="BBBBBB"/>
+            </w:tcBorders>
+            <w:shd w:val="clear" w:color="auto" w:fill="DFDFDF"/>
+            <w:noWrap/>
+            <w:tcMar>
+              <w:top w:w="72" w:type="dxa"/>
+              <w:left w:w="72" w:type="dxa"/>
+              <w:bottom w:w="72" w:type="dxa"/>
+              <w:right w:w="72" w:type="dxa"/>
+            </w:tcMar>
+            <w:hideMark/>
+          </w:tcPr>
+          <w:p>
+            <w:pPr>
+              <w:spacing w:after="180" w:line="240" w:lineRule="auto"/>
+              <w:jc w:val="right"/>
+              <w:rPr>
+                <w:rFonts w:ascii="Arial" w:eastAsia="Times New Roman" w:hAnsi="Arial" w:cs="Arial"/>
+                <w:color w:val="444444"/>
+                <w:sz w:val="20"/>
+                <w:szCs w:val="20"/>
+                <w:lang w:eastAsia="fr-FR"/>
+              </w:rPr>
+            </w:pPr>
+            <w:r>
+              <w:rPr>
+                <w:rFonts w:ascii="Arial" w:eastAsia="Times New Roman" w:hAnsi="Arial" w:cs="Arial"/>
+                <w:color w:val="444444"/>
+                <w:sz w:val="20"/>
+                <w:szCs w:val="20"/>
+                <w:lang w:eastAsia="fr-FR"/>
+              </w:rPr>
+              <w:t>198</w:t>
+            </w:r>
+          </w:p>
+        </w:tc>
+        <w:tc>
+          <w:tcPr>
+            <w:tcW w:w="0" w:type="auto"/>
+            <w:tcBorders>
+              <w:right w:val="single" w:sz="6" w:space="0" w:color="BBBBBB"/>
+            </w:tcBorders>
+            <w:shd w:val="clear" w:color="auto" w:fill="DFDFDF"/>
+            <w:tcMar>
+              <w:top w:w="72" w:type="dxa"/>
+              <w:left w:w="72" w:type="dxa"/>
+              <w:bottom w:w="72" w:type="dxa"/>
+              <w:right w:w="72" w:type="dxa"/>
+            </w:tcMar>
+            <w:hideMark/>
+          </w:tcPr>
+          <w:p>
+            <w:pPr>
+              <w:spacing w:after="180" w:line="240" w:lineRule="auto"/>
+              <w:rPr>
+                <w:rFonts w:ascii="Arial" w:eastAsia="Times New Roman" w:hAnsi="Arial" w:cs="Arial"/>
+                <w:color w:val="444444"/>
+                <w:sz w:val="20"/>
+                <w:szCs w:val="20"/>
+                <w:lang w:eastAsia="fr-FR"/>
+              </w:rPr>
+            </w:pPr>
+            <w:r>
+              <w:rPr>
+                <w:rFonts w:ascii="Arial" w:eastAsia="Times New Roman" w:hAnsi="Arial" w:cs="Arial"/>
+                <w:color w:val="444444"/>
+                <w:sz w:val="20"/>
+                <w:szCs w:val="20"/>
+                <w:lang w:eastAsia="fr-FR"/>
+              </w:rPr>
+              <w:t>TROCHET PHILIPPE</w:t>
+            </w:r>
+          </w:p>
+        </w:tc>
+      </w:tr>
+      <w:tr>
+        <w:tc>
+          <w:tcPr>
+            <w:tcW w:w="0" w:type="auto"/>
+            <w:tcBorders>
+              <w:right w:val="single" w:sz="6" w:space="0" w:color="BBBBBB"/>
+            </w:tcBorders>
+            <w:shd w:val="clear" w:color="auto" w:fill="FFFFFF"/>
+            <w:noWrap/>
+            <w:tcMar>
+              <w:top w:w="72" w:type="dxa"/>
+              <w:left w:w="72" w:type="dxa"/>
+              <w:bottom w:w="72" w:type="dxa"/>
+              <w:right w:w="72" w:type="dxa"/>
+            </w:tcMar>
+            <w:hideMark/>
+          </w:tcPr>
+          <w:p>
+            <w:pPr>
+              <w:spacing w:after="180" w:line="240" w:lineRule="auto"/>
+              <w:jc w:val="right"/>
+              <w:rPr>
+                <w:rFonts w:ascii="Arial" w:eastAsia="Times New Roman" w:hAnsi="Arial" w:cs="Arial"/>
+                <w:color w:val="444444"/>
+                <w:sz w:val="20"/>
+                <w:szCs w:val="20"/>
+                <w:lang w:eastAsia="fr-FR"/>
+              </w:rPr>
+            </w:pPr>
+            <w:r>
+              <w:rPr>
+                <w:rFonts w:ascii="Arial" w:eastAsia="Times New Roman" w:hAnsi="Arial" w:cs="Arial"/>
+                <w:color w:val="444444"/>
+                <w:sz w:val="20"/>
+                <w:szCs w:val="20"/>
+                <w:lang w:eastAsia="fr-FR"/>
+              </w:rPr>
+              <w:t>271</w:t>
+            </w:r>
+          </w:p>
+        </w:tc>
+        <w:tc>
+          <w:tcPr>
+            <w:tcW w:w="0" w:type="auto"/>
+            <w:tcBorders>
+              <w:right w:val="single" w:sz="6" w:space="0" w:color="BBBBBB"/>
+            </w:tcBorders>
+            <w:shd w:val="clear" w:color="auto" w:fill="FFFFFF"/>
+            <w:tcMar>
+              <w:top w:w="72" w:type="dxa"/>
+              <w:left w:w="72" w:type="dxa"/>
+              <w:bottom w:w="72" w:type="dxa"/>
+              <w:right w:w="72" w:type="dxa"/>
+            </w:tcMar>
+            <w:hideMark/>
+          </w:tcPr>
+          <w:p>
+            <w:pPr>
+              <w:spacing w:after="180" w:line="240" w:lineRule="auto"/>
+              <w:rPr>
+                <w:rFonts w:ascii="Arial" w:eastAsia="Times New Roman" w:hAnsi="Arial" w:cs="Arial"/>
+                <w:color w:val="444444"/>
+                <w:sz w:val="20"/>
+                <w:szCs w:val="20"/>
+                <w:lang w:eastAsia="fr-FR"/>
+              </w:rPr>
+            </w:pPr>
+            <w:r>
+              <w:rPr>
+                <w:rFonts w:ascii="Arial" w:eastAsia="Times New Roman" w:hAnsi="Arial" w:cs="Arial"/>
+                <w:color w:val="444444"/>
+                <w:sz w:val="20"/>
+                <w:szCs w:val="20"/>
+                <w:lang w:eastAsia="fr-FR"/>
+              </w:rPr>
+              <w:t>VERDET CHANTAL</w:t>
+            </w:r>
+          </w:p>
+        </w:tc>
+      </w:tr>
+      <w:tr>
+        <w:tc>
+          <w:tcPr>
+            <w:tcW w:w="0" w:type="auto"/>
+            <w:tcBorders>
+              <w:right w:val="single" w:sz="6" w:space="0" w:color="BBBBBB"/>
+            </w:tcBorders>
+            <w:shd w:val="clear" w:color="auto" w:fill="DFDFDF"/>
+            <w:noWrap/>
+            <w:tcMar>
+              <w:top w:w="72" w:type="dxa"/>
+              <w:left w:w="72" w:type="dxa"/>
+              <w:bottom w:w="72" w:type="dxa"/>
+              <w:right w:w="72" w:type="dxa"/>
+            </w:tcMar>
+            <w:hideMark/>
+          </w:tcPr>
+          <w:p>
+            <w:pPr>
+              <w:spacing w:after="180" w:line="240" w:lineRule="auto"/>
+              <w:jc w:val="right"/>
+              <w:rPr>
+                <w:rFonts w:ascii="Arial" w:eastAsia="Times New Roman" w:hAnsi="Arial" w:cs="Arial"/>
+                <w:color w:val="444444"/>
+                <w:sz w:val="20"/>
+                <w:szCs w:val="20"/>
+                <w:lang w:eastAsia="fr-FR"/>
+              </w:rPr>
+            </w:pPr>
+            <w:r>
+              <w:rPr>
+                <w:rFonts w:ascii="Arial" w:eastAsia="Times New Roman" w:hAnsi="Arial" w:cs="Arial"/>
+                <w:color w:val="444444"/>
+                <w:sz w:val="20"/>
+                <w:szCs w:val="20"/>
+                <w:lang w:eastAsia="fr-FR"/>
+              </w:rPr>
+              <w:t>172</w:t>
+            </w:r>
+          </w:p>
+        </w:tc>
+        <w:tc>
+          <w:tcPr>
+            <w:tcW w:w="0" w:type="auto"/>
+            <w:tcBorders>
+              <w:right w:val="single" w:sz="6" w:space="0" w:color="BBBBBB"/>
+            </w:tcBorders>
+            <w:shd w:val="clear" w:color="auto" w:fill="DFDFDF"/>
+            <w:tcMar>
+              <w:top w:w="72" w:type="dxa"/>
+              <w:left w:w="72" w:type="dxa"/>
+              <w:bottom w:w="72" w:type="dxa"/>
+              <w:right w:w="72" w:type="dxa"/>
+            </w:tcMar>
+            <w:hideMark/>
+          </w:tcPr>
+          <w:p>
+            <w:pPr>
+              <w:spacing w:after="180" w:line="240" w:lineRule="auto"/>
+              <w:rPr>
+                <w:rFonts w:ascii="Arial" w:eastAsia="Times New Roman" w:hAnsi="Arial" w:cs="Arial"/>
+                <w:color w:val="444444"/>
+                <w:sz w:val="20"/>
+                <w:szCs w:val="20"/>
+                <w:lang w:eastAsia="fr-FR"/>
+              </w:rPr>
+            </w:pPr>
+            <w:r>
+              <w:rPr>
+                <w:rFonts w:ascii="Arial" w:eastAsia="Times New Roman" w:hAnsi="Arial" w:cs="Arial"/>
+                <w:color w:val="444444"/>
+                <w:sz w:val="20"/>
+                <w:szCs w:val="20"/>
+                <w:lang w:eastAsia="fr-FR"/>
+              </w:rPr>
+              <w:t>VIMONT SABINE</w:t>
+            </w:r>
+          </w:p>
+        </w:tc>
+      </w:tr>
+      <w:tr>
+        <w:tc>
+          <w:tcPr>
+            <w:tcW w:w="0" w:type="auto"/>
+            <w:tcBorders>
+              <w:right w:val="single" w:sz="6" w:space="0" w:color="BBBBBB"/>
+            </w:tcBorders>
+            <w:shd w:val="clear" w:color="auto" w:fill="FFFFFF"/>
+            <w:noWrap/>
+            <w:tcMar>
+              <w:top w:w="72" w:type="dxa"/>
+              <w:left w:w="72" w:type="dxa"/>
+              <w:bottom w:w="72" w:type="dxa"/>
+              <w:right w:w="72" w:type="dxa"/>
+            </w:tcMar>
+            <w:hideMark/>
+          </w:tcPr>
+          <w:p>
+            <w:pPr>
+              <w:spacing w:after="180" w:line="240" w:lineRule="auto"/>
+              <w:jc w:val="right"/>
+              <w:rPr>
+                <w:rFonts w:ascii="Arial" w:eastAsia="Times New Roman" w:hAnsi="Arial" w:cs="Arial"/>
+                <w:color w:val="444444"/>
+                <w:sz w:val="20"/>
+                <w:szCs w:val="20"/>
+                <w:lang w:eastAsia="fr-FR"/>
+              </w:rPr>
+            </w:pPr>
+            <w:r>
+              <w:rPr>
+                <w:rFonts w:ascii="Arial" w:eastAsia="Times New Roman" w:hAnsi="Arial" w:cs="Arial"/>
+                <w:color w:val="444444"/>
+                <w:sz w:val="20"/>
+                <w:szCs w:val="20"/>
+                <w:lang w:eastAsia="fr-FR"/>
+              </w:rPr>
+              <w:t>127</w:t>
+            </w:r>
+          </w:p>
+        </w:tc>
+        <w:tc>
+          <w:tcPr>
+            <w:tcW w:w="0" w:type="auto"/>
+            <w:tcBorders>
+              <w:right w:val="single" w:sz="6" w:space="0" w:color="BBBBBB"/>
+            </w:tcBorders>
+            <w:shd w:val="clear" w:color="auto" w:fill="FFFFFF"/>
+            <w:tcMar>
+              <w:top w:w="72" w:type="dxa"/>
+              <w:left w:w="72" w:type="dxa"/>
+              <w:bottom w:w="72" w:type="dxa"/>
+              <w:right w:w="72" w:type="dxa"/>
+            </w:tcMar>
+            <w:hideMark/>
+          </w:tcPr>
+          <w:p>
+            <w:pPr>
+              <w:spacing w:after="180" w:line="240" w:lineRule="auto"/>
+              <w:rPr>
+                <w:rFonts w:ascii="Arial" w:eastAsia="Times New Roman" w:hAnsi="Arial" w:cs="Arial"/>
+                <w:color w:val="444444"/>
+                <w:sz w:val="20"/>
+                <w:szCs w:val="20"/>
+                <w:lang w:eastAsia="fr-FR"/>
+              </w:rPr>
+            </w:pPr>
+            <w:r>
+              <w:rPr>
+                <w:rFonts w:ascii="Arial" w:eastAsia="Times New Roman" w:hAnsi="Arial" w:cs="Arial"/>
+                <w:color w:val="444444"/>
+                <w:sz w:val="20"/>
+                <w:szCs w:val="20"/>
+                <w:lang w:eastAsia="fr-FR"/>
+              </w:rPr>
+              <w:t>VOM HOEVEL CORINNE</w:t>
+            </w:r>
+          </w:p>
+        </w:tc>
+      </w:tr>
+      <w:tr>
+        <w:tc>
+          <w:tcPr>
+            <w:tcW w:w="0" w:type="auto"/>
+            <w:tcBorders>
+              <w:right w:val="single" w:sz="6" w:space="0" w:color="BBBBBB"/>
+            </w:tcBorders>
+            <w:shd w:val="clear" w:color="auto" w:fill="DFDFDF"/>
+            <w:noWrap/>
+            <w:tcMar>
+              <w:top w:w="72" w:type="dxa"/>
+              <w:left w:w="72" w:type="dxa"/>
+              <w:bottom w:w="72" w:type="dxa"/>
+              <w:right w:w="72" w:type="dxa"/>
+            </w:tcMar>
+            <w:hideMark/>
+          </w:tcPr>
+          <w:p>
+            <w:pPr>
+              <w:spacing w:after="180" w:line="240" w:lineRule="auto"/>
+              <w:jc w:val="right"/>
+              <w:rPr>
+                <w:rFonts w:ascii="Arial" w:eastAsia="Times New Roman" w:hAnsi="Arial" w:cs="Arial"/>
+                <w:color w:val="444444"/>
+                <w:sz w:val="20"/>
+                <w:szCs w:val="20"/>
+                <w:lang w:eastAsia="fr-FR"/>
+              </w:rPr>
+            </w:pPr>
+            <w:r>
+              <w:rPr>
+                <w:rFonts w:ascii="Arial" w:eastAsia="Times New Roman" w:hAnsi="Arial" w:cs="Arial"/>
+                <w:color w:val="444444"/>
+                <w:sz w:val="20"/>
+                <w:szCs w:val="20"/>
+                <w:lang w:eastAsia="fr-FR"/>
+              </w:rPr>
+              <w:t>130</w:t>
+            </w:r>
+          </w:p>
+        </w:tc>
+        <w:tc>
+          <w:tcPr>
+            <w:tcW w:w="0" w:type="auto"/>
+            <w:tcBorders>
+              <w:right w:val="single" w:sz="6" w:space="0" w:color="BBBBBB"/>
+            </w:tcBorders>
+            <w:shd w:val="clear" w:color="auto" w:fill="DFDFDF"/>
+            <w:tcMar>
+              <w:top w:w="72" w:type="dxa"/>
+              <w:left w:w="72" w:type="dxa"/>
+              <w:bottom w:w="72" w:type="dxa"/>
+              <w:right w:w="72" w:type="dxa"/>
+            </w:tcMar>
+            <w:hideMark/>
+          </w:tcPr>
+          <w:p>
+            <w:pPr>
+              <w:spacing w:after="180" w:line="240" w:lineRule="auto"/>
+              <w:rPr>
+                <w:rFonts w:ascii="Arial" w:eastAsia="Times New Roman" w:hAnsi="Arial" w:cs="Arial"/>
+                <w:color w:val="444444"/>
+                <w:sz w:val="20"/>
+                <w:szCs w:val="20"/>
+                <w:lang w:eastAsia="fr-FR"/>
+              </w:rPr>
+            </w:pPr>
+            <w:r>
+              <w:rPr>
+                <w:rFonts w:ascii="Arial" w:eastAsia="Times New Roman" w:hAnsi="Arial" w:cs="Arial"/>
+                <w:color w:val="444444"/>
+                <w:sz w:val="20"/>
+                <w:szCs w:val="20"/>
+                <w:lang w:eastAsia="fr-FR"/>
+              </w:rPr>
+              <w:t>ZANARDO CHRISTINE</w:t>
+            </w:r>
+          </w:p>
+        </w:tc>
+      </w:tr>
+      <w:tr>
+        <w:tc>
+          <w:tcPr>
+            <w:tcW w:w="0" w:type="auto"/>
+            <w:tcBorders>
+              <w:right w:val="single" w:sz="6" w:space="0" w:color="BBBBBB"/>
+            </w:tcBorders>
+            <w:shd w:val="clear" w:color="auto" w:fill="FFFFFF"/>
+            <w:noWrap/>
+            <w:tcMar>
+              <w:top w:w="72" w:type="dxa"/>
+              <w:left w:w="72" w:type="dxa"/>
+              <w:bottom w:w="72" w:type="dxa"/>
+              <w:right w:w="72" w:type="dxa"/>
+            </w:tcMar>
+            <w:hideMark/>
+          </w:tcPr>
+          <w:p>
+            <w:pPr>
+              <w:spacing w:after="180" w:line="240" w:lineRule="auto"/>
+              <w:jc w:val="right"/>
+              <w:rPr>
+                <w:rFonts w:ascii="Arial" w:eastAsia="Times New Roman" w:hAnsi="Arial" w:cs="Arial"/>
+                <w:color w:val="444444"/>
+                <w:sz w:val="20"/>
+                <w:szCs w:val="20"/>
+                <w:lang w:eastAsia="fr-FR"/>
+              </w:rPr>
+            </w:pPr>
+            <w:r>
+              <w:rPr>
+                <w:rFonts w:ascii="Arial" w:eastAsia="Times New Roman" w:hAnsi="Arial" w:cs="Arial"/>
+                <w:color w:val="444444"/>
+                <w:sz w:val="20"/>
+                <w:szCs w:val="20"/>
+                <w:lang w:eastAsia="fr-FR"/>
+              </w:rPr>
+              <w:t>115</w:t>
+            </w:r>
+          </w:p>
+        </w:tc>
+        <w:tc>
+          <w:tcPr>
+            <w:tcW w:w="0" w:type="auto"/>
+            <w:tcBorders>
+              <w:right w:val="single" w:sz="6" w:space="0" w:color="BBBBBB"/>
+            </w:tcBorders>
+            <w:shd w:val="clear" w:color="auto" w:fill="FFFFFF"/>
+            <w:tcMar>
+              <w:top w:w="72" w:type="dxa"/>
+              <w:left w:w="72" w:type="dxa"/>
+              <w:bottom w:w="72" w:type="dxa"/>
+              <w:right w:w="72" w:type="dxa"/>
+            </w:tcMar>
+            <w:hideMark/>
+          </w:tcPr>
+          <w:p>
+            <w:pPr>
+              <w:spacing w:after="180" w:line="240" w:lineRule="auto"/>
+              <w:rPr>
+                <w:rFonts w:ascii="Arial" w:eastAsia="Times New Roman" w:hAnsi="Arial" w:cs="Arial"/>
+                <w:color w:val="444444"/>
+                <w:sz w:val="20"/>
+                <w:szCs w:val="20"/>
+                <w:lang w:eastAsia="fr-FR"/>
+              </w:rPr>
+            </w:pPr>
+            <w:r>
+              <w:rPr>
+                <w:rFonts w:ascii="Arial" w:eastAsia="Times New Roman" w:hAnsi="Arial" w:cs="Arial"/>
+                <w:color w:val="444444"/>
+                <w:sz w:val="20"/>
+                <w:szCs w:val="20"/>
+                <w:lang w:eastAsia="fr-FR"/>
+              </w:rPr>
+              <w:t>ZEMANI MOHAMED</w:t>
+            </w:r>
+          </w:p>
+        </w:tc>
+      </w:tr>
+    </w:tbl>
+    <w:p/>
     <w:sectPr>
       <w:pgSz w:w="11906" w:h="16838"/>
       <w:pgMar w:top="1417" w:right="1417" w:bottom="1417" w:left="1417" w:header="708" w:footer="708" w:gutter="0"/>
@@ -718,6 +9299,92 @@
     <w:basedOn w:val="Policepardfaut"/>
     <w:rsid w:val="008E6925"/>
   </w:style>
+  <w:style w:type="character" w:customStyle="1" w:styleId="syntaxquote">
+    <w:name w:val="syntax_quote"/>
+    <w:basedOn w:val="Policepardfaut"/>
+    <w:rsid w:val="00E8529B"/>
+  </w:style>
+  <w:style w:type="character" w:styleId="Lienhypertexte">
+    <w:name w:val="Hyperlink"/>
+    <w:basedOn w:val="Policepardfaut"/>
+    <w:uiPriority w:val="99"/>
+    <w:semiHidden/>
+    <w:unhideWhenUsed/>
+    <w:rsid w:val="00E8529B"/>
+    <w:rPr>
+      <w:color w:val="0000FF"/>
+      <w:u w:val="single"/>
+    </w:rPr>
+  </w:style>
+  <w:style w:type="paragraph" w:styleId="Textedebulles">
+    <w:name w:val="Balloon Text"/>
+    <w:basedOn w:val="Normal"/>
+    <w:link w:val="TextedebullesCar"/>
+    <w:uiPriority w:val="99"/>
+    <w:semiHidden/>
+    <w:unhideWhenUsed/>
+    <w:rsid w:val="00E8529B"/>
+    <w:pPr>
+      <w:spacing w:after="0" w:line="240" w:lineRule="auto"/>
+    </w:pPr>
+    <w:rPr>
+      <w:rFonts w:ascii="Tahoma" w:hAnsi="Tahoma" w:cs="Tahoma"/>
+      <w:sz w:val="16"/>
+      <w:szCs w:val="16"/>
+    </w:rPr>
+  </w:style>
+  <w:style w:type="character" w:customStyle="1" w:styleId="TextedebullesCar">
+    <w:name w:val="Texte de bulles Car"/>
+    <w:basedOn w:val="Policepardfaut"/>
+    <w:link w:val="Textedebulles"/>
+    <w:uiPriority w:val="99"/>
+    <w:semiHidden/>
+    <w:rsid w:val="00E8529B"/>
+    <w:rPr>
+      <w:rFonts w:ascii="Tahoma" w:hAnsi="Tahoma" w:cs="Tahoma"/>
+      <w:sz w:val="16"/>
+      <w:szCs w:val="16"/>
+    </w:rPr>
+  </w:style>
+  <w:style w:type="paragraph" w:styleId="Titre">
+    <w:name w:val="Title"/>
+    <w:basedOn w:val="Normal"/>
+    <w:next w:val="Normal"/>
+    <w:link w:val="TitreCar"/>
+    <w:uiPriority w:val="10"/>
+    <w:qFormat/>
+    <w:rsid w:val="00F954B4"/>
+    <w:pPr>
+      <w:pBdr>
+        <w:bottom w:val="single" w:sz="8" w:space="4" w:color="4F81BD" w:themeColor="accent1"/>
+      </w:pBdr>
+      <w:spacing w:after="300" w:line="240" w:lineRule="auto"/>
+      <w:contextualSpacing/>
+    </w:pPr>
+    <w:rPr>
+      <w:rFonts w:asciiTheme="majorHAnsi" w:eastAsiaTheme="majorEastAsia" w:hAnsiTheme="majorHAnsi" w:cstheme="majorBidi"/>
+      <w:color w:val="17365D" w:themeColor="text2" w:themeShade="BF"/>
+      <w:spacing w:val="5"/>
+      <w:kern w:val="28"/>
+      <w:sz w:val="52"/>
+      <w:szCs w:val="52"/>
+    </w:rPr>
+  </w:style>
+  <w:style w:type="character" w:customStyle="1" w:styleId="TitreCar">
+    <w:name w:val="Titre Car"/>
+    <w:basedOn w:val="Policepardfaut"/>
+    <w:link w:val="Titre"/>
+    <w:uiPriority w:val="10"/>
+    <w:rsid w:val="00F954B4"/>
+    <w:rPr>
+      <w:rFonts w:asciiTheme="majorHAnsi" w:eastAsiaTheme="majorEastAsia" w:hAnsiTheme="majorHAnsi" w:cstheme="majorBidi"/>
+      <w:color w:val="17365D" w:themeColor="text2" w:themeShade="BF"/>
+      <w:spacing w:val="5"/>
+      <w:kern w:val="28"/>
+      <w:sz w:val="52"/>
+      <w:szCs w:val="52"/>
+    </w:rPr>
+  </w:style>
 </w:styles>
 </file>
 
@@ -934,6 +9601,92 @@
     <w:name w:val="syntax_punct"/>
     <w:basedOn w:val="Policepardfaut"/>
     <w:rsid w:val="008E6925"/>
+  </w:style>
+  <w:style w:type="character" w:customStyle="1" w:styleId="syntaxquote">
+    <w:name w:val="syntax_quote"/>
+    <w:basedOn w:val="Policepardfaut"/>
+    <w:rsid w:val="00E8529B"/>
+  </w:style>
+  <w:style w:type="character" w:styleId="Lienhypertexte">
+    <w:name w:val="Hyperlink"/>
+    <w:basedOn w:val="Policepardfaut"/>
+    <w:uiPriority w:val="99"/>
+    <w:semiHidden/>
+    <w:unhideWhenUsed/>
+    <w:rsid w:val="00E8529B"/>
+    <w:rPr>
+      <w:color w:val="0000FF"/>
+      <w:u w:val="single"/>
+    </w:rPr>
+  </w:style>
+  <w:style w:type="paragraph" w:styleId="Textedebulles">
+    <w:name w:val="Balloon Text"/>
+    <w:basedOn w:val="Normal"/>
+    <w:link w:val="TextedebullesCar"/>
+    <w:uiPriority w:val="99"/>
+    <w:semiHidden/>
+    <w:unhideWhenUsed/>
+    <w:rsid w:val="00E8529B"/>
+    <w:pPr>
+      <w:spacing w:after="0" w:line="240" w:lineRule="auto"/>
+    </w:pPr>
+    <w:rPr>
+      <w:rFonts w:ascii="Tahoma" w:hAnsi="Tahoma" w:cs="Tahoma"/>
+      <w:sz w:val="16"/>
+      <w:szCs w:val="16"/>
+    </w:rPr>
+  </w:style>
+  <w:style w:type="character" w:customStyle="1" w:styleId="TextedebullesCar">
+    <w:name w:val="Texte de bulles Car"/>
+    <w:basedOn w:val="Policepardfaut"/>
+    <w:link w:val="Textedebulles"/>
+    <w:uiPriority w:val="99"/>
+    <w:semiHidden/>
+    <w:rsid w:val="00E8529B"/>
+    <w:rPr>
+      <w:rFonts w:ascii="Tahoma" w:hAnsi="Tahoma" w:cs="Tahoma"/>
+      <w:sz w:val="16"/>
+      <w:szCs w:val="16"/>
+    </w:rPr>
+  </w:style>
+  <w:style w:type="paragraph" w:styleId="Titre">
+    <w:name w:val="Title"/>
+    <w:basedOn w:val="Normal"/>
+    <w:next w:val="Normal"/>
+    <w:link w:val="TitreCar"/>
+    <w:uiPriority w:val="10"/>
+    <w:qFormat/>
+    <w:rsid w:val="00F954B4"/>
+    <w:pPr>
+      <w:pBdr>
+        <w:bottom w:val="single" w:sz="8" w:space="4" w:color="4F81BD" w:themeColor="accent1"/>
+      </w:pBdr>
+      <w:spacing w:after="300" w:line="240" w:lineRule="auto"/>
+      <w:contextualSpacing/>
+    </w:pPr>
+    <w:rPr>
+      <w:rFonts w:asciiTheme="majorHAnsi" w:eastAsiaTheme="majorEastAsia" w:hAnsiTheme="majorHAnsi" w:cstheme="majorBidi"/>
+      <w:color w:val="17365D" w:themeColor="text2" w:themeShade="BF"/>
+      <w:spacing w:val="5"/>
+      <w:kern w:val="28"/>
+      <w:sz w:val="52"/>
+      <w:szCs w:val="52"/>
+    </w:rPr>
+  </w:style>
+  <w:style w:type="character" w:customStyle="1" w:styleId="TitreCar">
+    <w:name w:val="Titre Car"/>
+    <w:basedOn w:val="Policepardfaut"/>
+    <w:link w:val="Titre"/>
+    <w:uiPriority w:val="10"/>
+    <w:rsid w:val="00F954B4"/>
+    <w:rPr>
+      <w:rFonts w:asciiTheme="majorHAnsi" w:eastAsiaTheme="majorEastAsia" w:hAnsiTheme="majorHAnsi" w:cstheme="majorBidi"/>
+      <w:color w:val="17365D" w:themeColor="text2" w:themeShade="BF"/>
+      <w:spacing w:val="5"/>
+      <w:kern w:val="28"/>
+      <w:sz w:val="52"/>
+      <w:szCs w:val="52"/>
+    </w:rPr>
   </w:style>
 </w:styles>
 </file>
